--- a/ver0.2.0/OMS-TOR-02-Proposal.docx
+++ b/ver0.2.0/OMS-TOR-02-Proposal.docx
@@ -491,7 +491,7 @@
         <w:pStyle w:val="BodyText"/>
         <w:numPr>
           <w:ilvl w:val="0"/>
-          <w:numId w:val="29"/>
+          <w:numId w:val="1"/>
         </w:numPr>
         <w:tabs>
           <w:tab w:val="left" w:pos="1276"/>
@@ -534,7 +534,7 @@
         <w:pStyle w:val="BodyText"/>
         <w:numPr>
           <w:ilvl w:val="1"/>
-          <w:numId w:val="29"/>
+          <w:numId w:val="1"/>
         </w:numPr>
         <w:tabs>
           <w:tab w:val="left" w:pos="1843"/>
@@ -564,7 +564,7 @@
         <w:pStyle w:val="BodyText"/>
         <w:numPr>
           <w:ilvl w:val="1"/>
-          <w:numId w:val="29"/>
+          <w:numId w:val="1"/>
         </w:numPr>
         <w:tabs>
           <w:tab w:val="left" w:pos="1843"/>
@@ -603,7 +603,7 @@
         <w:pStyle w:val="BodyText"/>
         <w:numPr>
           <w:ilvl w:val="1"/>
-          <w:numId w:val="29"/>
+          <w:numId w:val="1"/>
         </w:numPr>
         <w:tabs>
           <w:tab w:val="left" w:pos="1843"/>
@@ -633,7 +633,7 @@
         <w:pStyle w:val="BodyText"/>
         <w:numPr>
           <w:ilvl w:val="1"/>
-          <w:numId w:val="29"/>
+          <w:numId w:val="1"/>
         </w:numPr>
         <w:tabs>
           <w:tab w:val="left" w:pos="1843"/>
@@ -663,7 +663,7 @@
         <w:pStyle w:val="BodyText"/>
         <w:numPr>
           <w:ilvl w:val="0"/>
-          <w:numId w:val="31"/>
+          <w:numId w:val="2"/>
         </w:numPr>
         <w:tabs>
           <w:tab w:val="left" w:pos="1276"/>
@@ -701,7 +701,7 @@
         <w:pStyle w:val="BodyText"/>
         <w:numPr>
           <w:ilvl w:val="0"/>
-          <w:numId w:val="31"/>
+          <w:numId w:val="2"/>
         </w:numPr>
         <w:tabs>
           <w:tab w:val="left" w:pos="1276"/>
@@ -730,7 +730,7 @@
         <w:pStyle w:val="BodyText"/>
         <w:numPr>
           <w:ilvl w:val="0"/>
-          <w:numId w:val="31"/>
+          <w:numId w:val="2"/>
         </w:numPr>
         <w:tabs>
           <w:tab w:val="left" w:pos="1276"/>
@@ -759,7 +759,7 @@
         <w:pStyle w:val="BodyText"/>
         <w:numPr>
           <w:ilvl w:val="1"/>
-          <w:numId w:val="29"/>
+          <w:numId w:val="1"/>
         </w:numPr>
         <w:tabs>
           <w:tab w:val="left" w:pos="1843"/>
@@ -787,7 +787,7 @@
         <w:pStyle w:val="BodyText"/>
         <w:numPr>
           <w:ilvl w:val="0"/>
-          <w:numId w:val="33"/>
+          <w:numId w:val="3"/>
         </w:numPr>
         <w:tabs>
           <w:tab w:val="left" w:pos="1276"/>
@@ -825,7 +825,7 @@
         <w:pStyle w:val="BodyText"/>
         <w:numPr>
           <w:ilvl w:val="0"/>
-          <w:numId w:val="33"/>
+          <w:numId w:val="3"/>
         </w:numPr>
         <w:tabs>
           <w:tab w:val="left" w:pos="1276"/>
@@ -854,7 +854,7 @@
         <w:pStyle w:val="BodyText"/>
         <w:numPr>
           <w:ilvl w:val="1"/>
-          <w:numId w:val="29"/>
+          <w:numId w:val="1"/>
         </w:numPr>
         <w:tabs>
           <w:tab w:val="left" w:pos="1843"/>
@@ -894,7 +894,7 @@
         <w:pStyle w:val="BodyText"/>
         <w:numPr>
           <w:ilvl w:val="0"/>
-          <w:numId w:val="34"/>
+          <w:numId w:val="4"/>
         </w:numPr>
         <w:tabs>
           <w:tab w:val="left" w:pos="1276"/>
@@ -934,7 +934,7 @@
         <w:pStyle w:val="BodyText"/>
         <w:numPr>
           <w:ilvl w:val="0"/>
-          <w:numId w:val="34"/>
+          <w:numId w:val="4"/>
         </w:numPr>
         <w:tabs>
           <w:tab w:val="left" w:pos="1276"/>
@@ -975,7 +975,7 @@
         <w:pStyle w:val="BodyText"/>
         <w:numPr>
           <w:ilvl w:val="0"/>
-          <w:numId w:val="29"/>
+          <w:numId w:val="1"/>
         </w:numPr>
         <w:tabs>
           <w:tab w:val="left" w:pos="851"/>
@@ -1029,7 +1029,7 @@
         <w:pStyle w:val="BodyText"/>
         <w:numPr>
           <w:ilvl w:val="1"/>
-          <w:numId w:val="29"/>
+          <w:numId w:val="1"/>
         </w:numPr>
         <w:tabs>
           <w:tab w:val="left" w:pos="1843"/>
@@ -1057,7 +1057,7 @@
         <w:pStyle w:val="BodyText"/>
         <w:numPr>
           <w:ilvl w:val="1"/>
-          <w:numId w:val="29"/>
+          <w:numId w:val="1"/>
         </w:numPr>
         <w:tabs>
           <w:tab w:val="left" w:pos="1843"/>
@@ -1085,7 +1085,7 @@
         <w:pStyle w:val="BodyText"/>
         <w:numPr>
           <w:ilvl w:val="1"/>
-          <w:numId w:val="29"/>
+          <w:numId w:val="1"/>
         </w:numPr>
         <w:tabs>
           <w:tab w:val="left" w:pos="1843"/>
@@ -1113,7 +1113,7 @@
         <w:pStyle w:val="BodyText"/>
         <w:numPr>
           <w:ilvl w:val="1"/>
-          <w:numId w:val="29"/>
+          <w:numId w:val="1"/>
         </w:numPr>
         <w:tabs>
           <w:tab w:val="left" w:pos="1843"/>
@@ -1195,7 +1195,7 @@
         <w:pStyle w:val="BodyText"/>
         <w:numPr>
           <w:ilvl w:val="1"/>
-          <w:numId w:val="29"/>
+          <w:numId w:val="1"/>
         </w:numPr>
         <w:tabs>
           <w:tab w:val="left" w:pos="1843"/>
@@ -1215,6 +1215,7 @@
           <w:szCs w:val="32"/>
           <w:cs/>
         </w:rPr>
+        <w:lastRenderedPageBreak/>
         <w:t>ไม่เป็นบุคคลซึ่งถูกระบุชื่อไว้ในบัญชีรายชื่อผู้ทิ้งงานและได้แจ้งเวียนชื่อให้เป็นผู้ทิ้งงานของหน่วยงานของรัฐในระบบเครือข่ายสารสนเทศของกรมบัญชีกลาง ซึ่งรวมถึงนิติบุคคลที่ผู้ทิ้งงานเป็นหุ้นส่วนผู้จัดการ กรรมการผู้จัดการ ผู้บริหาร ผู้มีอำนาจในการดำเนินงานในกิจการของนิติบุคคลนั้นด้วย</w:t>
       </w:r>
     </w:p>
@@ -1223,7 +1224,7 @@
         <w:pStyle w:val="BodyText"/>
         <w:numPr>
           <w:ilvl w:val="1"/>
-          <w:numId w:val="29"/>
+          <w:numId w:val="1"/>
         </w:numPr>
         <w:tabs>
           <w:tab w:val="left" w:pos="1843"/>
@@ -1261,7 +1262,7 @@
         <w:pStyle w:val="BodyText"/>
         <w:numPr>
           <w:ilvl w:val="1"/>
-          <w:numId w:val="29"/>
+          <w:numId w:val="1"/>
         </w:numPr>
         <w:tabs>
           <w:tab w:val="left" w:pos="1843"/>
@@ -1283,7 +1284,6 @@
           <w:szCs w:val="32"/>
           <w:cs/>
         </w:rPr>
-        <w:lastRenderedPageBreak/>
         <w:t>เป็นบุคคลธรรมดาหรือนิติบุคคลผู้มีอาชีพรับจ้างงานที่ประกวดราคาอิเล็กทรอนิกส์ดังกล่าว</w:t>
       </w:r>
     </w:p>
@@ -1292,7 +1292,7 @@
         <w:pStyle w:val="BodyText"/>
         <w:numPr>
           <w:ilvl w:val="1"/>
-          <w:numId w:val="29"/>
+          <w:numId w:val="1"/>
         </w:numPr>
         <w:tabs>
           <w:tab w:val="left" w:pos="1843"/>
@@ -1378,7 +1378,7 @@
         <w:pStyle w:val="BodyText"/>
         <w:numPr>
           <w:ilvl w:val="1"/>
-          <w:numId w:val="29"/>
+          <w:numId w:val="1"/>
         </w:numPr>
         <w:tabs>
           <w:tab w:val="left" w:pos="1843"/>
@@ -1508,7 +1508,7 @@
         <w:pStyle w:val="BodyText"/>
         <w:numPr>
           <w:ilvl w:val="1"/>
-          <w:numId w:val="29"/>
+          <w:numId w:val="1"/>
         </w:numPr>
         <w:tabs>
           <w:tab w:val="left" w:pos="1843"/>
@@ -1631,7 +1631,7 @@
         <w:pStyle w:val="BodyText"/>
         <w:numPr>
           <w:ilvl w:val="1"/>
-          <w:numId w:val="29"/>
+          <w:numId w:val="1"/>
         </w:numPr>
         <w:tabs>
           <w:tab w:val="left" w:pos="1843"/>
@@ -1706,7 +1706,7 @@
         <w:pStyle w:val="BodyText"/>
         <w:numPr>
           <w:ilvl w:val="1"/>
-          <w:numId w:val="29"/>
+          <w:numId w:val="1"/>
         </w:numPr>
         <w:tabs>
           <w:tab w:val="left" w:pos="1843"/>
@@ -1788,7 +1788,7 @@
         <w:pStyle w:val="BodyText"/>
         <w:numPr>
           <w:ilvl w:val="1"/>
-          <w:numId w:val="29"/>
+          <w:numId w:val="1"/>
         </w:numPr>
         <w:tabs>
           <w:tab w:val="left" w:pos="1843"/>
@@ -1880,7 +1880,7 @@
         <w:pStyle w:val="BodyText"/>
         <w:numPr>
           <w:ilvl w:val="1"/>
-          <w:numId w:val="29"/>
+          <w:numId w:val="1"/>
         </w:numPr>
         <w:tabs>
           <w:tab w:val="left" w:pos="1843"/>
@@ -1942,7 +1942,7 @@
         <w:pStyle w:val="BodyText"/>
         <w:numPr>
           <w:ilvl w:val="0"/>
-          <w:numId w:val="35"/>
+          <w:numId w:val="5"/>
         </w:numPr>
         <w:tabs>
           <w:tab w:val="left" w:pos="1276"/>
@@ -2036,7 +2036,7 @@
         <w:pStyle w:val="BodyText"/>
         <w:numPr>
           <w:ilvl w:val="0"/>
-          <w:numId w:val="35"/>
+          <w:numId w:val="5"/>
         </w:numPr>
         <w:tabs>
           <w:tab w:val="left" w:pos="1276"/>
@@ -2101,7 +2101,7 @@
         <w:pStyle w:val="BodyText"/>
         <w:numPr>
           <w:ilvl w:val="0"/>
-          <w:numId w:val="35"/>
+          <w:numId w:val="5"/>
         </w:numPr>
         <w:tabs>
           <w:tab w:val="left" w:pos="1276"/>
@@ -2183,7 +2183,7 @@
         <w:pStyle w:val="BodyText"/>
         <w:numPr>
           <w:ilvl w:val="1"/>
-          <w:numId w:val="29"/>
+          <w:numId w:val="1"/>
         </w:numPr>
         <w:tabs>
           <w:tab w:val="left" w:pos="1843"/>
@@ -2378,6 +2378,7 @@
           <w:highlight w:val="yellow"/>
           <w:cs/>
         </w:rPr>
+        <w:lastRenderedPageBreak/>
         <w:t xml:space="preserve">ต่อ </w:t>
       </w:r>
       <w:r>
@@ -2522,7 +2523,7 @@
         <w:pStyle w:val="BodyText"/>
         <w:numPr>
           <w:ilvl w:val="1"/>
-          <w:numId w:val="29"/>
+          <w:numId w:val="1"/>
         </w:numPr>
         <w:tabs>
           <w:tab w:val="left" w:pos="1843"/>
@@ -2552,7 +2553,7 @@
         <w:pStyle w:val="BodyText"/>
         <w:numPr>
           <w:ilvl w:val="0"/>
-          <w:numId w:val="36"/>
+          <w:numId w:val="6"/>
         </w:numPr>
         <w:tabs>
           <w:tab w:val="left" w:pos="1276"/>
@@ -2676,7 +2677,7 @@
         <w:pStyle w:val="BodyText"/>
         <w:numPr>
           <w:ilvl w:val="0"/>
-          <w:numId w:val="36"/>
+          <w:numId w:val="6"/>
         </w:numPr>
         <w:tabs>
           <w:tab w:val="left" w:pos="1276"/>
@@ -2741,7 +2742,7 @@
         <w:pStyle w:val="BodyText"/>
         <w:numPr>
           <w:ilvl w:val="0"/>
-          <w:numId w:val="36"/>
+          <w:numId w:val="6"/>
         </w:numPr>
         <w:tabs>
           <w:tab w:val="left" w:pos="1276"/>
@@ -2764,7 +2765,6 @@
           <w:szCs w:val="32"/>
           <w:cs/>
         </w:rPr>
-        <w:lastRenderedPageBreak/>
         <w:t xml:space="preserve">กรณีผู้ยื่นข้อเสนอเป็นบุคคลธรรมดา จะพิจารณาจากหนังสือรับรองบัญชีเงินฝากไม่เกิน </w:t>
       </w:r>
       <w:r>
@@ -2886,7 +2886,7 @@
         <w:pStyle w:val="BodyText"/>
         <w:numPr>
           <w:ilvl w:val="0"/>
-          <w:numId w:val="36"/>
+          <w:numId w:val="6"/>
         </w:numPr>
         <w:tabs>
           <w:tab w:val="left" w:pos="1276"/>
@@ -2957,61 +2957,7 @@
           <w:szCs w:val="32"/>
           <w:cs/>
         </w:rPr>
-        <w:t>ของมูลค่างบประมาณของโครงการ</w:t>
-      </w:r>
-      <w:r>
-        <w:rPr>
-          <w:rFonts w:ascii="TH SarabunIT๙" w:hAnsi="TH SarabunIT๙" w:cs="TH SarabunIT๙"/>
-          <w:sz w:val="32"/>
-          <w:szCs w:val="32"/>
-          <w:cs/>
-        </w:rPr>
-        <w:br/>
-      </w:r>
-      <w:r>
-        <w:rPr>
-          <w:rFonts w:ascii="TH SarabunIT๙" w:hAnsi="TH SarabunIT๙" w:cs="TH SarabunIT๙"/>
-          <w:sz w:val="32"/>
-          <w:szCs w:val="32"/>
-          <w:cs/>
-        </w:rPr>
-        <w:t>หรือรายการที่ยื่นข้อเสนอในแต่ละครั้ง (สินเชื่อที่ธนาคารภายในระเทศหรือบริษัทเงินทุนหรือบริษัททุนหลักทรัพย์ที่ได้รับอนุญาตให้ประกอบกิจการเงินทุนเพื่อการพาณิชย์และประกอบธุรกิจค้าประกัน</w:t>
-      </w:r>
-      <w:r>
-        <w:rPr>
-          <w:rFonts w:ascii="TH SarabunIT๙" w:hAnsi="TH SarabunIT๙" w:cs="TH SarabunIT๙"/>
-          <w:sz w:val="32"/>
-          <w:szCs w:val="32"/>
-          <w:cs/>
-        </w:rPr>
-        <w:br/>
-      </w:r>
-      <w:r>
-        <w:rPr>
-          <w:rFonts w:ascii="TH SarabunIT๙" w:hAnsi="TH SarabunIT๙" w:cs="TH SarabunIT๙"/>
-          <w:sz w:val="32"/>
-          <w:szCs w:val="32"/>
-          <w:cs/>
-        </w:rPr>
-        <w:t>ตามประกาศของธนาคารแห่งประเทศไทย ตามรายชื่อบริษัทเงินทุนที่ธนาคารแห่งประเทศไทยแจ้งเวียน</w:t>
-      </w:r>
-      <w:r>
-        <w:rPr>
-          <w:rFonts w:ascii="TH SarabunIT๙" w:hAnsi="TH SarabunIT๙" w:cs="TH SarabunIT๙"/>
-          <w:sz w:val="32"/>
-          <w:szCs w:val="32"/>
-          <w:cs/>
-        </w:rPr>
-        <w:br/>
-      </w:r>
-      <w:r>
-        <w:rPr>
-          <w:rFonts w:ascii="TH SarabunIT๙" w:hAnsi="TH SarabunIT๙" w:cs="TH SarabunIT๙"/>
-          <w:sz w:val="32"/>
-          <w:szCs w:val="32"/>
-          <w:cs/>
-        </w:rPr>
-        <w:t xml:space="preserve">ให้ทราบ โดยพิจารณาจากยอดเงินรวมของวงเงินสินเชื่อที่สำนักงานใหญ่รับรองหรือสำนักงานสาขารับรอง (กรณีได้รับมอบอนาจจากสำนักงานใหญ่) ซึ่งออกให้แก่ผู้ยื่นข้อเสนอนับถึงวันที่ยื่นข้อเสนอไม่เกิน </w:t>
+        <w:t xml:space="preserve">ของมูลค่างบประมาณของโครงการหรือรายการที่ยื่นข้อเสนอในแต่ละครั้ง (สินเชื่อที่ธนาคารภายในระเทศหรือบริษัทเงินทุนหรือบริษัททุนหลักทรัพย์ที่ได้รับอนุญาตให้ประกอบกิจการเงินทุนเพื่อการพาณิชย์และประกอบธุรกิจค้าประกันตามประกาศของธนาคารแห่งประเทศไทย ตามรายชื่อบริษัทเงินทุนที่ธนาคารแห่งประเทศไทยแจ้งเวียนให้ทราบ โดยพิจารณาจากยอดเงินรวมของวงเงินสินเชื่อที่สำนักงานใหญ่รับรองหรือสำนักงานสาขารับรอง (กรณีได้รับมอบอนาจจากสำนักงานใหญ่) ซึ่งออกให้แก่ผู้ยื่นข้อเสนอนับถึงวันที่ยื่นข้อเสนอไม่เกิน </w:t>
       </w:r>
       <w:r>
         <w:rPr>
@@ -3028,43 +2974,7 @@
           <w:szCs w:val="32"/>
           <w:cs/>
         </w:rPr>
-        <w:t xml:space="preserve">วัน) </w:t>
-      </w:r>
-      <w:r>
-        <w:rPr>
-          <w:rFonts w:ascii="TH SarabunIT๙" w:hAnsi="TH SarabunIT๙" w:cs="TH SarabunIT๙"/>
-          <w:sz w:val="32"/>
-          <w:szCs w:val="32"/>
-          <w:cs/>
-        </w:rPr>
-        <w:br/>
-      </w:r>
-      <w:r>
-        <w:rPr>
-          <w:rFonts w:ascii="TH SarabunIT๙" w:hAnsi="TH SarabunIT๙" w:cs="TH SarabunIT๙"/>
-          <w:sz w:val="32"/>
-          <w:szCs w:val="32"/>
-          <w:cs/>
-        </w:rPr>
-        <w:t>โดยต้องแสดงหนังสือรับรองวงเงินสินเชื่อหรือหนังสือรับรองวงเงินสินเชื่ออิเล็กทรอนิกส์ตามแบบหนังสือ</w:t>
-      </w:r>
-      <w:r>
-        <w:rPr>
-          <w:rFonts w:ascii="TH SarabunIT๙" w:hAnsi="TH SarabunIT๙" w:cs="TH SarabunIT๙"/>
-          <w:sz w:val="32"/>
-          <w:szCs w:val="32"/>
-          <w:cs/>
-        </w:rPr>
-        <w:br/>
-      </w:r>
-      <w:r>
-        <w:rPr>
-          <w:rFonts w:ascii="TH SarabunIT๙" w:hAnsi="TH SarabunIT๙" w:cs="TH SarabunIT๙"/>
-          <w:sz w:val="32"/>
-          <w:szCs w:val="32"/>
-          <w:cs/>
-        </w:rPr>
-        <w:t>ที่กรมบัญชีกลางกำหนด</w:t>
+        <w:t>วัน) โดยต้องแสดงหนังสือรับรองวงเงินสินเชื่อหรือหนังสือรับรองวงเงินสินเชื่ออิเล็กทรอนิกส์ตามแบบหนังสือที่กรมบัญชีกลางกำหนด</w:t>
       </w:r>
     </w:p>
     <w:p>
@@ -3072,7 +2982,7 @@
         <w:pStyle w:val="BodyText"/>
         <w:numPr>
           <w:ilvl w:val="0"/>
-          <w:numId w:val="29"/>
+          <w:numId w:val="1"/>
         </w:numPr>
         <w:tabs>
           <w:tab w:val="left" w:pos="851"/>
@@ -3250,7 +3160,7 @@
         <w:pStyle w:val="BodyText"/>
         <w:numPr>
           <w:ilvl w:val="1"/>
-          <w:numId w:val="41"/>
+          <w:numId w:val="10"/>
         </w:numPr>
         <w:tabs>
           <w:tab w:val="left" w:pos="1843"/>
@@ -3303,7 +3213,7 @@
         <w:pStyle w:val="BodyText"/>
         <w:numPr>
           <w:ilvl w:val="0"/>
-          <w:numId w:val="37"/>
+          <w:numId w:val="7"/>
         </w:numPr>
         <w:tabs>
           <w:tab w:val="left" w:pos="1276"/>
@@ -3350,7 +3260,7 @@
         <w:pStyle w:val="BodyText"/>
         <w:numPr>
           <w:ilvl w:val="0"/>
-          <w:numId w:val="38"/>
+          <w:numId w:val="8"/>
         </w:numPr>
         <w:tabs>
           <w:tab w:val="left" w:pos="2127"/>
@@ -3380,7 +3290,6 @@
           <w:szCs w:val="32"/>
           <w:cs/>
         </w:rPr>
-        <w:br/>
         <w:t>นิติบุคคล บัญชีรายชื่อหุ้นส่วนผู้จัดการ ผู้มีอำนาจควบคุม (ถ้ามี) พร้อม</w:t>
       </w:r>
       <w:r>
@@ -3407,7 +3316,7 @@
         <w:pStyle w:val="BodyText"/>
         <w:numPr>
           <w:ilvl w:val="0"/>
-          <w:numId w:val="38"/>
+          <w:numId w:val="8"/>
         </w:numPr>
         <w:tabs>
           <w:tab w:val="left" w:pos="2127"/>
@@ -3428,7 +3337,7 @@
           <w:szCs w:val="32"/>
           <w:cs/>
         </w:rPr>
-        <w:t>บริษัทจำกัดหรือบริษัทมหาชนจำกัด ให้ยื่นสำเนาหนังสือรับรองการจดทะเบียน</w:t>
+        <w:t>บริษัทจำกัดหรือบริษัทมหาชนจำกัด ให้ยื่นสำเนาหนังสือรับรองการจดทะเบียนนิติบุคคล</w:t>
       </w:r>
       <w:r>
         <w:rPr>
@@ -3438,26 +3347,6 @@
           <w:szCs w:val="32"/>
           <w:cs/>
         </w:rPr>
-        <w:br/>
-      </w:r>
-      <w:r>
-        <w:rPr>
-          <w:rFonts w:ascii="TH SarabunIT๙" w:hAnsi="TH SarabunIT๙" w:cs="TH SarabunIT๙"/>
-          <w:spacing w:val="-4"/>
-          <w:sz w:val="32"/>
-          <w:szCs w:val="32"/>
-          <w:cs/>
-        </w:rPr>
-        <w:t>นิติบุคคล</w:t>
-      </w:r>
-      <w:r>
-        <w:rPr>
-          <w:rFonts w:ascii="TH SarabunIT๙" w:hAnsi="TH SarabunIT๙" w:cs="TH SarabunIT๙"/>
-          <w:spacing w:val="-4"/>
-          <w:sz w:val="32"/>
-          <w:szCs w:val="32"/>
-          <w:cs/>
-        </w:rPr>
         <w:t xml:space="preserve"> </w:t>
       </w:r>
       <w:r>
@@ -3467,25 +3356,7 @@
           <w:szCs w:val="32"/>
           <w:cs/>
         </w:rPr>
-        <w:t>หนังสือบริคณห์สนธิ บัญชีรายชื่อกรรมการผู้จัดการ ผู้มีอำนาจควบคุม (ถ้ามี) และบัญชีผู้ถือหุ้น</w:t>
-      </w:r>
-      <w:r>
-        <w:rPr>
-          <w:rFonts w:ascii="TH SarabunIT๙" w:hAnsi="TH SarabunIT๙" w:cs="TH SarabunIT๙"/>
-          <w:sz w:val="32"/>
-          <w:szCs w:val="32"/>
-          <w:cs/>
-        </w:rPr>
-        <w:br/>
-      </w:r>
-      <w:r>
-        <w:rPr>
-          <w:rFonts w:ascii="TH SarabunIT๙" w:hAnsi="TH SarabunIT๙" w:cs="TH SarabunIT๙"/>
-          <w:sz w:val="32"/>
-          <w:szCs w:val="32"/>
-          <w:cs/>
-        </w:rPr>
-        <w:t>รายใหญ่</w:t>
+        <w:t>หนังสือบริคณห์สนธิ บัญชีรายชื่อกรรมการผู้จัดการ ผู้มีอำนาจควบคุม (ถ้ามี) และบัญชีผู้ถือหุ้นรายใหญ่</w:t>
       </w:r>
       <w:r>
         <w:rPr>
@@ -3529,7 +3400,7 @@
         <w:pStyle w:val="BodyText"/>
         <w:numPr>
           <w:ilvl w:val="0"/>
-          <w:numId w:val="37"/>
+          <w:numId w:val="7"/>
         </w:numPr>
         <w:tabs>
           <w:tab w:val="left" w:pos="1276"/>
@@ -3604,7 +3475,17 @@
           <w:szCs w:val="32"/>
           <w:cs/>
         </w:rPr>
-        <w:t>ให้ยื่นสำเนาบัตรประจำตัวประชาชนของผู้นั้น สำเนาข้อตกลงที่แสดงถึงการเข้าเป็นหุ้นส่วน (ถ้ามี) สำเนาบัตรประจำตัวประชาชน</w:t>
+        <w:t>ให้ยื่นสำเนาบัตรประจำตัวประชาชนของผู้นั้น สำเนาข้อตกลงที่แสดงถึงการเข้าเป็นหุ้นส่วน (ถ้ามี) สำเนาบัตร</w:t>
+      </w:r>
+      <w:r>
+        <w:rPr>
+          <w:rFonts w:ascii="TH SarabunIT๙" w:hAnsi="TH SarabunIT๙" w:cs="TH SarabunIT๙"/>
+          <w:sz w:val="32"/>
+          <w:szCs w:val="32"/>
+          <w:cs/>
+        </w:rPr>
+        <w:lastRenderedPageBreak/>
+        <w:t>ประจำตัวประชาชน</w:t>
       </w:r>
       <w:r>
         <w:rPr>
@@ -3695,7 +3576,7 @@
         <w:pStyle w:val="BodyText"/>
         <w:numPr>
           <w:ilvl w:val="0"/>
-          <w:numId w:val="37"/>
+          <w:numId w:val="7"/>
         </w:numPr>
         <w:tabs>
           <w:tab w:val="left" w:pos="1276"/>
@@ -3778,7 +3659,7 @@
         <w:pStyle w:val="BodyText"/>
         <w:numPr>
           <w:ilvl w:val="0"/>
-          <w:numId w:val="37"/>
+          <w:numId w:val="7"/>
         </w:numPr>
         <w:tabs>
           <w:tab w:val="left" w:pos="1276"/>
@@ -3878,7 +3759,7 @@
         <w:pStyle w:val="BodyText"/>
         <w:numPr>
           <w:ilvl w:val="0"/>
-          <w:numId w:val="37"/>
+          <w:numId w:val="7"/>
         </w:numPr>
         <w:tabs>
           <w:tab w:val="left" w:pos="1276"/>
@@ -4301,7 +4182,7 @@
         <w:pStyle w:val="BodyText"/>
         <w:numPr>
           <w:ilvl w:val="1"/>
-          <w:numId w:val="41"/>
+          <w:numId w:val="10"/>
         </w:numPr>
         <w:tabs>
           <w:tab w:val="left" w:pos="1843"/>
@@ -4325,7 +4206,6 @@
           <w:szCs w:val="32"/>
           <w:cs/>
         </w:rPr>
-        <w:lastRenderedPageBreak/>
         <w:t xml:space="preserve">ส่วนที่ </w:t>
       </w:r>
       <w:r>
@@ -4366,7 +4246,7 @@
         <w:pStyle w:val="BodyText"/>
         <w:numPr>
           <w:ilvl w:val="0"/>
-          <w:numId w:val="40"/>
+          <w:numId w:val="9"/>
         </w:numPr>
         <w:tabs>
           <w:tab w:val="left" w:pos="1276"/>
@@ -4433,7 +4313,7 @@
         <w:pStyle w:val="BodyText"/>
         <w:numPr>
           <w:ilvl w:val="0"/>
-          <w:numId w:val="40"/>
+          <w:numId w:val="9"/>
         </w:numPr>
         <w:tabs>
           <w:tab w:val="left" w:pos="1276"/>
@@ -4481,7 +4361,7 @@
         <w:pStyle w:val="BodyText"/>
         <w:numPr>
           <w:ilvl w:val="0"/>
-          <w:numId w:val="40"/>
+          <w:numId w:val="9"/>
         </w:numPr>
         <w:tabs>
           <w:tab w:val="left" w:pos="1276"/>
@@ -4858,7 +4738,7 @@
         <w:pStyle w:val="BodyText"/>
         <w:numPr>
           <w:ilvl w:val="0"/>
-          <w:numId w:val="29"/>
+          <w:numId w:val="1"/>
         </w:numPr>
         <w:tabs>
           <w:tab w:val="left" w:pos="851"/>
@@ -4912,7 +4792,7 @@
         <w:pStyle w:val="BodyText"/>
         <w:numPr>
           <w:ilvl w:val="1"/>
-          <w:numId w:val="29"/>
+          <w:numId w:val="1"/>
         </w:numPr>
         <w:tabs>
           <w:tab w:val="left" w:pos="1843"/>
@@ -5107,7 +4987,7 @@
         <w:pStyle w:val="BodyText"/>
         <w:numPr>
           <w:ilvl w:val="1"/>
-          <w:numId w:val="29"/>
+          <w:numId w:val="1"/>
         </w:numPr>
         <w:tabs>
           <w:tab w:val="left" w:pos="1843"/>
@@ -5199,50 +5079,26 @@
           <w:szCs w:val="32"/>
           <w:cs/>
         </w:rPr>
-        <w:t>ราคาเดียวโดยเสนอราคารวม และหรือราคาต่อหน่วย และหรือต่อรายการ ตามเงื่อนไขที่ระบุไว้ท้ายใบเสนอราคา</w:t>
-      </w:r>
-      <w:r>
-        <w:rPr>
-          <w:rFonts w:ascii="TH SarabunIT๙" w:hAnsi="TH SarabunIT๙" w:cs="TH SarabunIT๙"/>
-          <w:sz w:val="32"/>
-          <w:szCs w:val="32"/>
-        </w:rPr>
-        <w:br/>
-      </w:r>
-      <w:r>
-        <w:rPr>
-          <w:rFonts w:ascii="TH SarabunIT๙" w:hAnsi="TH SarabunIT๙" w:cs="TH SarabunIT๙"/>
-          <w:sz w:val="32"/>
-          <w:szCs w:val="32"/>
-          <w:cs/>
-        </w:rPr>
-        <w:t xml:space="preserve">ให้ถูกต้อง </w:t>
-      </w:r>
-      <w:r>
-        <w:rPr>
-          <w:rFonts w:ascii="TH SarabunIT๙" w:hAnsi="TH SarabunIT๙" w:cs="TH SarabunIT๙"/>
-          <w:sz w:val="32"/>
-          <w:szCs w:val="32"/>
-          <w:cs/>
-        </w:rPr>
-        <w:t xml:space="preserve">ทั้งนี้ ราคารวมที่เสนอจะต้องตรงกันทั้งตัวเลขและตัวหนังสือ ถ้าตัวเลขและตัวหนังสือไม่ตรงกัน </w:t>
-      </w:r>
-      <w:r>
-        <w:rPr>
-          <w:rFonts w:ascii="TH SarabunIT๙" w:hAnsi="TH SarabunIT๙" w:cs="TH SarabunIT๙"/>
-          <w:sz w:val="32"/>
-          <w:szCs w:val="32"/>
-        </w:rPr>
-        <w:br/>
-      </w:r>
-      <w:r>
-        <w:rPr>
-          <w:rFonts w:ascii="TH SarabunIT๙" w:hAnsi="TH SarabunIT๙" w:cs="TH SarabunIT๙"/>
-          <w:sz w:val="32"/>
-          <w:szCs w:val="32"/>
-          <w:cs/>
-        </w:rPr>
-        <w:t xml:space="preserve">ให้ถือตัวหนังสือเป็นสำคัญ </w:t>
+        <w:t xml:space="preserve">ราคาเดียวโดยเสนอราคารวม และหรือราคาต่อหน่วย และหรือต่อรายการ ตามเงื่อนไขที่ระบุไว้ท้ายใบเสนอราคาให้ถูกต้อง </w:t>
+      </w:r>
+      <w:r>
+        <w:rPr>
+          <w:rFonts w:ascii="TH SarabunIT๙" w:hAnsi="TH SarabunIT๙" w:cs="TH SarabunIT๙"/>
+          <w:sz w:val="32"/>
+          <w:szCs w:val="32"/>
+          <w:cs/>
+        </w:rPr>
+        <w:t>ทั้งนี้ ราคารวมที่เสนอจะต้องตรงกันทั้งตัวเลขและตัวหนังสือ ถ้าตัวเลขและ</w:t>
+      </w:r>
+      <w:r>
+        <w:rPr>
+          <w:rFonts w:ascii="TH SarabunIT๙" w:hAnsi="TH SarabunIT๙" w:cs="TH SarabunIT๙"/>
+          <w:sz w:val="32"/>
+          <w:szCs w:val="32"/>
+          <w:cs/>
+        </w:rPr>
+        <w:lastRenderedPageBreak/>
+        <w:t xml:space="preserve">ตัวหนังสือไม่ตรงกัน ให้ถือตัวหนังสือเป็นสำคัญ </w:t>
       </w:r>
       <w:r>
         <w:rPr>
@@ -5481,7 +5337,7 @@
         <w:pStyle w:val="BodyText"/>
         <w:numPr>
           <w:ilvl w:val="1"/>
-          <w:numId w:val="29"/>
+          <w:numId w:val="1"/>
         </w:numPr>
         <w:tabs>
           <w:tab w:val="left" w:pos="1843"/>
@@ -5635,7 +5491,7 @@
         <w:pStyle w:val="BodyText"/>
         <w:numPr>
           <w:ilvl w:val="1"/>
-          <w:numId w:val="29"/>
+          <w:numId w:val="1"/>
         </w:numPr>
         <w:tabs>
           <w:tab w:val="left" w:pos="1843"/>
@@ -5745,25 +5601,7 @@
           <w:szCs w:val="32"/>
           <w:cs/>
         </w:rPr>
-        <w:t xml:space="preserve"> </w:t>
-      </w:r>
-      <w:r>
-        <w:rPr>
-          <w:rFonts w:ascii="TH SarabunIT๙" w:hAnsi="TH SarabunIT๙" w:cs="TH SarabunIT๙"/>
-          <w:sz w:val="32"/>
-          <w:szCs w:val="32"/>
-          <w:cs/>
-        </w:rPr>
-        <w:br/>
-      </w:r>
-      <w:r>
-        <w:rPr>
-          <w:rFonts w:ascii="TH SarabunIT๙" w:hAnsi="TH SarabunIT๙" w:cs="TH SarabunIT๙"/>
-          <w:sz w:val="32"/>
-          <w:szCs w:val="32"/>
-          <w:cs/>
-        </w:rPr>
-        <w:t>ให้ถี่ถ้วนและเข้าใจเอกสารประกวดราคา</w:t>
+        <w:t xml:space="preserve"> ให้ถี่ถ้วนและเข้าใจเอกสารประกวดราคา</w:t>
       </w:r>
       <w:r>
         <w:rPr>
@@ -5834,7 +5672,7 @@
         <w:pStyle w:val="BodyText"/>
         <w:numPr>
           <w:ilvl w:val="1"/>
-          <w:numId w:val="29"/>
+          <w:numId w:val="1"/>
         </w:numPr>
         <w:tabs>
           <w:tab w:val="left" w:pos="1843"/>
@@ -6120,7 +5958,7 @@
         <w:pStyle w:val="BodyText"/>
         <w:numPr>
           <w:ilvl w:val="1"/>
-          <w:numId w:val="29"/>
+          <w:numId w:val="1"/>
         </w:numPr>
         <w:tabs>
           <w:tab w:val="left" w:pos="1843"/>
@@ -6270,7 +6108,7 @@
         <w:pStyle w:val="BodyText"/>
         <w:numPr>
           <w:ilvl w:val="1"/>
-          <w:numId w:val="29"/>
+          <w:numId w:val="1"/>
         </w:numPr>
         <w:tabs>
           <w:tab w:val="left" w:pos="1843"/>
@@ -6578,15 +6416,6 @@
           <w:cs/>
         </w:rPr>
         <w:t>ออกจากการเป็น</w:t>
-      </w:r>
-      <w:r>
-        <w:rPr>
-          <w:rFonts w:ascii="TH SarabunIT๙" w:hAnsi="TH SarabunIT๙" w:cs="TH SarabunIT๙"/>
-          <w:sz w:val="32"/>
-          <w:szCs w:val="32"/>
-          <w:cs/>
-        </w:rPr>
-        <w:br/>
       </w:r>
       <w:r>
         <w:rPr>
@@ -6621,7 +6450,6 @@
           <w:szCs w:val="32"/>
           <w:cs/>
         </w:rPr>
-        <w:lastRenderedPageBreak/>
         <w:t>หากปรากฏต่อคณะกรรมการพิจารณา</w:t>
       </w:r>
       <w:r>
@@ -6667,25 +6495,7 @@
           <w:szCs w:val="32"/>
           <w:cs/>
         </w:rPr>
-        <w:t>ก่อนหรือ</w:t>
-      </w:r>
-      <w:r>
-        <w:rPr>
-          <w:rFonts w:ascii="TH SarabunIT๙" w:hAnsi="TH SarabunIT๙" w:cs="TH SarabunIT๙"/>
-          <w:sz w:val="32"/>
-          <w:szCs w:val="32"/>
-          <w:cs/>
-        </w:rPr>
-        <w:br/>
-      </w:r>
-      <w:r>
-        <w:rPr>
-          <w:rFonts w:ascii="TH SarabunIT๙" w:hAnsi="TH SarabunIT๙" w:cs="TH SarabunIT๙"/>
-          <w:sz w:val="32"/>
-          <w:szCs w:val="32"/>
-          <w:cs/>
-        </w:rPr>
-        <w:t>ในขณะที่มีการ</w:t>
+        <w:t>ก่อนหรือในขณะที่มีการ</w:t>
       </w:r>
       <w:r>
         <w:rPr>
@@ -6784,15 +6594,6 @@
           <w:cs/>
         </w:rPr>
         <w:t xml:space="preserve">วางการแข่งขันอย่างเป็นธรรม </w:t>
-      </w:r>
-      <w:r>
-        <w:rPr>
-          <w:rFonts w:ascii="TH SarabunIT๙" w:hAnsi="TH SarabunIT๙" w:cs="TH SarabunIT๙"/>
-          <w:sz w:val="32"/>
-          <w:szCs w:val="32"/>
-          <w:cs/>
-        </w:rPr>
-        <w:br/>
       </w:r>
       <w:r>
         <w:rPr>
@@ -6998,7 +6799,7 @@
         <w:pStyle w:val="BodyText"/>
         <w:numPr>
           <w:ilvl w:val="1"/>
-          <w:numId w:val="29"/>
+          <w:numId w:val="1"/>
         </w:numPr>
         <w:tabs>
           <w:tab w:val="left" w:pos="1843"/>
@@ -7053,7 +6854,7 @@
         <w:pStyle w:val="BodyText"/>
         <w:numPr>
           <w:ilvl w:val="0"/>
-          <w:numId w:val="42"/>
+          <w:numId w:val="11"/>
         </w:numPr>
         <w:tabs>
           <w:tab w:val="left" w:pos="1276"/>
@@ -7082,7 +6883,7 @@
         <w:pStyle w:val="BodyText"/>
         <w:numPr>
           <w:ilvl w:val="0"/>
-          <w:numId w:val="42"/>
+          <w:numId w:val="11"/>
         </w:numPr>
         <w:tabs>
           <w:tab w:val="left" w:pos="1276"/>
@@ -7147,7 +6948,7 @@
         <w:pStyle w:val="BodyText"/>
         <w:numPr>
           <w:ilvl w:val="0"/>
-          <w:numId w:val="42"/>
+          <w:numId w:val="11"/>
         </w:numPr>
         <w:tabs>
           <w:tab w:val="left" w:pos="1276"/>
@@ -7188,7 +6989,7 @@
         <w:pStyle w:val="BodyText"/>
         <w:numPr>
           <w:ilvl w:val="0"/>
-          <w:numId w:val="42"/>
+          <w:numId w:val="11"/>
         </w:numPr>
         <w:tabs>
           <w:tab w:val="left" w:pos="1276"/>
@@ -7209,6 +7010,7 @@
           <w:szCs w:val="32"/>
           <w:cs/>
         </w:rPr>
+        <w:lastRenderedPageBreak/>
         <w:t>ผู้ยื่นข้อเสนอ</w:t>
       </w:r>
       <w:r>
@@ -7244,7 +7046,7 @@
         <w:pStyle w:val="BodyText"/>
         <w:numPr>
           <w:ilvl w:val="0"/>
-          <w:numId w:val="42"/>
+          <w:numId w:val="11"/>
         </w:numPr>
         <w:tabs>
           <w:tab w:val="left" w:pos="1276"/>
@@ -7401,7 +7203,7 @@
         <w:pStyle w:val="BodyText"/>
         <w:numPr>
           <w:ilvl w:val="0"/>
-          <w:numId w:val="29"/>
+          <w:numId w:val="1"/>
         </w:numPr>
         <w:tabs>
           <w:tab w:val="left" w:pos="851"/>
@@ -7720,7 +7522,7 @@
         <w:pStyle w:val="BodyText"/>
         <w:numPr>
           <w:ilvl w:val="1"/>
-          <w:numId w:val="29"/>
+          <w:numId w:val="1"/>
         </w:numPr>
         <w:tabs>
           <w:tab w:val="left" w:pos="1843"/>
@@ -7740,87 +7542,7 @@
           <w:szCs w:val="32"/>
           <w:cs/>
         </w:rPr>
-        <w:t>เช็ค</w:t>
-      </w:r>
-      <w:proofErr w:type="spellStart"/>
-      <w:r>
-        <w:rPr>
-          <w:rFonts w:ascii="TH SarabunIT๙" w:hAnsi="TH SarabunIT๙" w:cs="TH SarabunIT๙"/>
-          <w:sz w:val="32"/>
-          <w:szCs w:val="32"/>
-          <w:cs/>
-        </w:rPr>
-        <w:t>หร</w:t>
-      </w:r>
-      <w:proofErr w:type="spellEnd"/>
-      <w:r>
-        <w:rPr>
-          <w:rFonts w:ascii="TH SarabunIT๙" w:hAnsi="TH SarabunIT๙" w:cs="TH SarabunIT๙"/>
-          <w:sz w:val="32"/>
-          <w:szCs w:val="32"/>
-          <w:cs/>
-        </w:rPr>
-        <w:t>ือดรา</w:t>
-      </w:r>
-      <w:proofErr w:type="spellStart"/>
-      <w:r>
-        <w:rPr>
-          <w:rFonts w:ascii="TH SarabunIT๙" w:hAnsi="TH SarabunIT๙" w:cs="TH SarabunIT๙"/>
-          <w:sz w:val="32"/>
-          <w:szCs w:val="32"/>
-          <w:cs/>
-        </w:rPr>
-        <w:t>ฟท์</w:t>
-      </w:r>
-      <w:proofErr w:type="spellEnd"/>
-      <w:r>
-        <w:rPr>
-          <w:rFonts w:ascii="TH SarabunIT๙" w:hAnsi="TH SarabunIT๙" w:cs="TH SarabunIT๙"/>
-          <w:sz w:val="32"/>
-          <w:szCs w:val="32"/>
-          <w:cs/>
-        </w:rPr>
-        <w:t>ที่ธนาคารเซ็นสั่งจ่าย ซึ่งเป็นเช็ค</w:t>
-      </w:r>
-      <w:proofErr w:type="spellStart"/>
-      <w:r>
-        <w:rPr>
-          <w:rFonts w:ascii="TH SarabunIT๙" w:hAnsi="TH SarabunIT๙" w:cs="TH SarabunIT๙"/>
-          <w:sz w:val="32"/>
-          <w:szCs w:val="32"/>
-          <w:cs/>
-        </w:rPr>
-        <w:t>หร</w:t>
-      </w:r>
-      <w:proofErr w:type="spellEnd"/>
-      <w:r>
-        <w:rPr>
-          <w:rFonts w:ascii="TH SarabunIT๙" w:hAnsi="TH SarabunIT๙" w:cs="TH SarabunIT๙"/>
-          <w:sz w:val="32"/>
-          <w:szCs w:val="32"/>
-          <w:cs/>
-        </w:rPr>
-        <w:t>ือดรา</w:t>
-      </w:r>
-      <w:proofErr w:type="spellStart"/>
-      <w:r>
-        <w:rPr>
-          <w:rFonts w:ascii="TH SarabunIT๙" w:hAnsi="TH SarabunIT๙" w:cs="TH SarabunIT๙"/>
-          <w:sz w:val="32"/>
-          <w:szCs w:val="32"/>
-          <w:cs/>
-        </w:rPr>
-        <w:t>ฟท์</w:t>
-      </w:r>
-      <w:proofErr w:type="spellEnd"/>
-      <w:r>
-        <w:rPr>
-          <w:rFonts w:ascii="TH SarabunIT๙" w:hAnsi="TH SarabunIT๙" w:cs="TH SarabunIT๙"/>
-          <w:sz w:val="32"/>
-          <w:szCs w:val="32"/>
-          <w:cs/>
-        </w:rPr>
-        <w:t>ลงวันที่ที่ใช้เช็ค</w:t>
+        <w:t>เช็คหรือดราฟท์ที่ธนาคารเซ็นสั่งจ่าย ซึ่งเป็นเช็คหรือดราฟท์ลงวันที่ที่ใช้เช็ค</w:t>
       </w:r>
       <w:r>
         <w:rPr>
@@ -7830,45 +7552,14 @@
         </w:rPr>
         <w:br/>
       </w:r>
-      <w:proofErr w:type="spellStart"/>
-      <w:r>
-        <w:rPr>
-          <w:rFonts w:ascii="TH SarabunIT๙" w:hAnsi="TH SarabunIT๙" w:cs="TH SarabunIT๙"/>
-          <w:sz w:val="32"/>
-          <w:szCs w:val="32"/>
-          <w:cs/>
-        </w:rPr>
-        <w:t>หร</w:t>
-      </w:r>
-      <w:proofErr w:type="spellEnd"/>
-      <w:r>
-        <w:rPr>
-          <w:rFonts w:ascii="TH SarabunIT๙" w:hAnsi="TH SarabunIT๙" w:cs="TH SarabunIT๙"/>
-          <w:sz w:val="32"/>
-          <w:szCs w:val="32"/>
-          <w:cs/>
-        </w:rPr>
-        <w:t>ือดรา</w:t>
-      </w:r>
-      <w:proofErr w:type="spellStart"/>
-      <w:r>
-        <w:rPr>
-          <w:rFonts w:ascii="TH SarabunIT๙" w:hAnsi="TH SarabunIT๙" w:cs="TH SarabunIT๙"/>
-          <w:sz w:val="32"/>
-          <w:szCs w:val="32"/>
-          <w:cs/>
-        </w:rPr>
-        <w:t>ฟท์</w:t>
-      </w:r>
-      <w:proofErr w:type="spellEnd"/>
-      <w:r>
-        <w:rPr>
-          <w:rFonts w:ascii="TH SarabunIT๙" w:hAnsi="TH SarabunIT๙" w:cs="TH SarabunIT๙"/>
-          <w:sz w:val="32"/>
-          <w:szCs w:val="32"/>
-          <w:cs/>
-        </w:rPr>
-        <w:t>นั้นชำระต่อเจ้าหน้าที่</w:t>
+      <w:r>
+        <w:rPr>
+          <w:rFonts w:ascii="TH SarabunIT๙" w:hAnsi="TH SarabunIT๙" w:cs="TH SarabunIT๙"/>
+          <w:sz w:val="32"/>
+          <w:szCs w:val="32"/>
+          <w:cs/>
+        </w:rPr>
+        <w:t>หรือดราฟท์นั้นชำระต่อเจ้าหน้าที่</w:t>
       </w:r>
       <w:r>
         <w:rPr>
@@ -7894,7 +7585,7 @@
         <w:pStyle w:val="BodyText"/>
         <w:numPr>
           <w:ilvl w:val="1"/>
-          <w:numId w:val="29"/>
+          <w:numId w:val="1"/>
         </w:numPr>
         <w:tabs>
           <w:tab w:val="left" w:pos="1843"/>
@@ -7922,7 +7613,7 @@
         <w:pStyle w:val="BodyText"/>
         <w:numPr>
           <w:ilvl w:val="1"/>
-          <w:numId w:val="29"/>
+          <w:numId w:val="1"/>
         </w:numPr>
         <w:tabs>
           <w:tab w:val="left" w:pos="1843"/>
@@ -7950,7 +7641,7 @@
         <w:pStyle w:val="BodyText"/>
         <w:numPr>
           <w:ilvl w:val="1"/>
-          <w:numId w:val="29"/>
+          <w:numId w:val="1"/>
         </w:numPr>
         <w:tabs>
           <w:tab w:val="left" w:pos="1843"/>
@@ -7998,17 +7689,7 @@
           <w:szCs w:val="32"/>
           <w:cs/>
         </w:rPr>
-        <w:t>ตามรายชื่อบริษัทเงินทุนที่ธนาคารแห่งประเทศไทยแจ้งเวียนให้ทราบ โดยอนุโลมให้ใช้ตามตัวอย่างหนังสือ</w:t>
-      </w:r>
-      <w:r>
-        <w:rPr>
-          <w:rFonts w:ascii="TH SarabunIT๙" w:hAnsi="TH SarabunIT๙" w:cs="TH SarabunIT๙"/>
-          <w:sz w:val="32"/>
-          <w:szCs w:val="32"/>
-          <w:cs/>
-        </w:rPr>
-        <w:br/>
-        <w:t>ค้ำประกันของธนาคารที่คณะกรรมการนโยบายกำหนด</w:t>
+        <w:t>ตามรายชื่อบริษัทเงินทุนที่ธนาคารแห่งประเทศไทยแจ้งเวียนให้ทราบ โดยอนุโลมให้ใช้ตามตัวอย่างหนังสือค้ำประกันของธนาคารที่คณะกรรมการนโยบายกำหนด</w:t>
       </w:r>
     </w:p>
     <w:p>
@@ -8068,7 +7749,6 @@
         </w:rPr>
         <w:t>นำเช็ค</w:t>
       </w:r>
-      <w:proofErr w:type="spellStart"/>
       <w:r>
         <w:rPr>
           <w:rFonts w:ascii="TH SarabunIT๙" w:hAnsi="TH SarabunIT๙" w:cs="TH SarabunIT๙"/>
@@ -8078,9 +7758,8 @@
           <w:highlight w:val="yellow"/>
           <w:cs/>
         </w:rPr>
-        <w:t>หร</w:t>
-      </w:r>
-      <w:proofErr w:type="spellEnd"/>
+        <w:t>หรือดราฟท์</w:t>
+      </w:r>
       <w:r>
         <w:rPr>
           <w:rFonts w:ascii="TH SarabunIT๙" w:hAnsi="TH SarabunIT๙" w:cs="TH SarabunIT๙"/>
@@ -8090,9 +7769,8 @@
           <w:highlight w:val="yellow"/>
           <w:cs/>
         </w:rPr>
-        <w:t>ือดรา</w:t>
-      </w:r>
-      <w:proofErr w:type="spellStart"/>
+        <w:t>ที่ธนาคารสั่งจ่ายหรือพันธบัตรรัฐบาลไทย</w:t>
+      </w:r>
       <w:r>
         <w:rPr>
           <w:rFonts w:ascii="TH SarabunIT๙" w:hAnsi="TH SarabunIT๙" w:cs="TH SarabunIT๙"/>
@@ -8102,52 +7780,7 @@
           <w:highlight w:val="yellow"/>
           <w:cs/>
         </w:rPr>
-        <w:t>ฟท์</w:t>
-      </w:r>
-      <w:proofErr w:type="spellEnd"/>
-      <w:r>
-        <w:rPr>
-          <w:rFonts w:ascii="TH SarabunIT๙" w:hAnsi="TH SarabunIT๙" w:cs="TH SarabunIT๙"/>
-          <w:spacing w:val="-4"/>
-          <w:sz w:val="32"/>
-          <w:szCs w:val="32"/>
-          <w:highlight w:val="yellow"/>
-          <w:cs/>
-        </w:rPr>
-        <w:t>ที่ธนาคารสั่งจ่ายหรือพันธบัตรรัฐบาลไทย</w:t>
-      </w:r>
-      <w:r>
-        <w:rPr>
-          <w:rFonts w:ascii="TH SarabunIT๙" w:hAnsi="TH SarabunIT๙" w:cs="TH SarabunIT๙"/>
-          <w:spacing w:val="-4"/>
-          <w:sz w:val="32"/>
-          <w:szCs w:val="32"/>
-          <w:highlight w:val="yellow"/>
-          <w:cs/>
-        </w:rPr>
-        <w:t>หรือหนังสือ</w:t>
-      </w:r>
-      <w:r>
-        <w:rPr>
-          <w:rFonts w:ascii="TH SarabunIT๙" w:hAnsi="TH SarabunIT๙" w:cs="TH SarabunIT๙"/>
-          <w:spacing w:val="-4"/>
-          <w:sz w:val="32"/>
-          <w:szCs w:val="32"/>
-          <w:highlight w:val="yellow"/>
-          <w:cs/>
-        </w:rPr>
-        <w:br/>
-      </w:r>
-      <w:r>
-        <w:rPr>
-          <w:rFonts w:ascii="TH SarabunIT๙" w:hAnsi="TH SarabunIT๙" w:cs="TH SarabunIT๙"/>
-          <w:spacing w:val="-4"/>
-          <w:sz w:val="32"/>
-          <w:szCs w:val="32"/>
-          <w:highlight w:val="yellow"/>
-          <w:cs/>
-        </w:rPr>
-        <w:t>ค้ำประกันของบริษัทเงินทุนหรือบริษัทเงินทุนหลักทรัพย์</w:t>
+        <w:t>หรือหนังสือค้ำประกันของบริษัทเงินทุนหรือบริษัทเงินทุนหลักทรัพย์</w:t>
       </w:r>
       <w:r>
         <w:rPr>
@@ -8360,7 +7993,7 @@
         <w:pStyle w:val="BodyText"/>
         <w:numPr>
           <w:ilvl w:val="0"/>
-          <w:numId w:val="43"/>
+          <w:numId w:val="12"/>
         </w:numPr>
         <w:tabs>
           <w:tab w:val="left" w:pos="1276"/>
@@ -8441,7 +8074,7 @@
         <w:pStyle w:val="BodyText"/>
         <w:numPr>
           <w:ilvl w:val="0"/>
-          <w:numId w:val="43"/>
+          <w:numId w:val="12"/>
         </w:numPr>
         <w:tabs>
           <w:tab w:val="left" w:pos="1276"/>
@@ -8635,7 +8268,6 @@
           <w:szCs w:val="32"/>
           <w:cs/>
         </w:rPr>
-        <w:lastRenderedPageBreak/>
         <w:tab/>
       </w:r>
       <w:r>
@@ -8838,25 +8470,7 @@
           <w:szCs w:val="32"/>
           <w:cs/>
         </w:rPr>
-        <w:t>เรียบร้อยแล้ว เว้นแต่</w:t>
-      </w:r>
-      <w:r>
-        <w:rPr>
-          <w:rFonts w:ascii="TH SarabunIT๙" w:hAnsi="TH SarabunIT๙" w:cs="TH SarabunIT๙"/>
-          <w:sz w:val="32"/>
-          <w:szCs w:val="32"/>
-          <w:cs/>
-        </w:rPr>
-        <w:br/>
-      </w:r>
-      <w:r>
-        <w:rPr>
-          <w:rFonts w:ascii="TH SarabunIT๙" w:hAnsi="TH SarabunIT๙" w:cs="TH SarabunIT๙"/>
-          <w:sz w:val="32"/>
-          <w:szCs w:val="32"/>
-          <w:cs/>
-        </w:rPr>
-        <w:t>ผู้ยื่นข้อเสนอรายที่คัดเลือกไว้ซึ่งเสนอราคาต่ำสุด</w:t>
+        <w:t>เรียบร้อยแล้ว เว้นแต่ผู้ยื่นข้อเสนอรายที่คัดเลือกไว้ซึ่งเสนอราคาต่ำสุด</w:t>
       </w:r>
       <w:r>
         <w:rPr>
@@ -8874,25 +8488,7 @@
           <w:szCs w:val="32"/>
           <w:cs/>
         </w:rPr>
-        <w:t>ไม่เกิน 3 ราย ให้คืนได้ต่อเมื่อได้</w:t>
-      </w:r>
-      <w:r>
-        <w:rPr>
-          <w:rFonts w:ascii="TH SarabunIT๙" w:hAnsi="TH SarabunIT๙" w:cs="TH SarabunIT๙"/>
-          <w:sz w:val="32"/>
-          <w:szCs w:val="32"/>
-          <w:cs/>
-        </w:rPr>
-        <w:br/>
-      </w:r>
-      <w:r>
-        <w:rPr>
-          <w:rFonts w:ascii="TH SarabunIT๙" w:hAnsi="TH SarabunIT๙" w:cs="TH SarabunIT๙"/>
-          <w:sz w:val="32"/>
-          <w:szCs w:val="32"/>
-          <w:cs/>
-        </w:rPr>
-        <w:t>ทำสัญญาหรือข้อตกลง หรือผู้ยื่นข้อเสนอได้พ้นจากข้อผูกพันแล้ว</w:t>
+        <w:t>ไม่เกิน 3 ราย ให้คืนได้ต่อเมื่อได้ทำสัญญาหรือข้อตกลง หรือผู้ยื่นข้อเสนอได้พ้นจากข้อผูกพันแล้ว</w:t>
       </w:r>
     </w:p>
     <w:p>
@@ -8974,7 +8570,7 @@
         <w:pStyle w:val="BodyText"/>
         <w:numPr>
           <w:ilvl w:val="0"/>
-          <w:numId w:val="29"/>
+          <w:numId w:val="1"/>
         </w:numPr>
         <w:tabs>
           <w:tab w:val="left" w:pos="851"/>
@@ -9028,7 +8624,7 @@
         <w:pStyle w:val="BodyText"/>
         <w:numPr>
           <w:ilvl w:val="1"/>
-          <w:numId w:val="29"/>
+          <w:numId w:val="1"/>
         </w:numPr>
         <w:tabs>
           <w:tab w:val="left" w:pos="1843"/>
@@ -9048,6 +8644,7 @@
           <w:szCs w:val="32"/>
           <w:cs/>
         </w:rPr>
+        <w:lastRenderedPageBreak/>
         <w:t>ในการ</w:t>
       </w:r>
       <w:r>
@@ -9155,7 +8752,7 @@
         <w:pStyle w:val="BodyText"/>
         <w:numPr>
           <w:ilvl w:val="1"/>
-          <w:numId w:val="29"/>
+          <w:numId w:val="1"/>
         </w:numPr>
         <w:tabs>
           <w:tab w:val="left" w:pos="1843"/>
@@ -9257,7 +8854,7 @@
         <w:pStyle w:val="BodyText"/>
         <w:numPr>
           <w:ilvl w:val="0"/>
-          <w:numId w:val="46"/>
+          <w:numId w:val="13"/>
         </w:numPr>
         <w:tabs>
           <w:tab w:val="left" w:pos="1276"/>
@@ -9336,7 +8933,7 @@
         <w:pStyle w:val="BodyText"/>
         <w:numPr>
           <w:ilvl w:val="0"/>
-          <w:numId w:val="46"/>
+          <w:numId w:val="13"/>
         </w:numPr>
         <w:tabs>
           <w:tab w:val="left" w:pos="1276"/>
@@ -9438,7 +9035,7 @@
         <w:pStyle w:val="BodyText"/>
         <w:numPr>
           <w:ilvl w:val="1"/>
-          <w:numId w:val="29"/>
+          <w:numId w:val="1"/>
         </w:numPr>
         <w:tabs>
           <w:tab w:val="left" w:pos="1843"/>
@@ -9539,25 +9136,7 @@
           <w:szCs w:val="32"/>
           <w:cs/>
         </w:rPr>
-        <w:t>ผล</w:t>
-      </w:r>
-      <w:r>
-        <w:rPr>
-          <w:rFonts w:ascii="TH SarabunIT๙" w:hAnsi="TH SarabunIT๙" w:cs="TH SarabunIT๙"/>
-          <w:sz w:val="32"/>
-          <w:szCs w:val="32"/>
-          <w:cs/>
-        </w:rPr>
-        <w:br/>
-      </w:r>
-      <w:r>
-        <w:rPr>
-          <w:rFonts w:ascii="TH SarabunIT๙" w:hAnsi="TH SarabunIT๙" w:cs="TH SarabunIT๙"/>
-          <w:sz w:val="32"/>
-          <w:szCs w:val="32"/>
-          <w:cs/>
-        </w:rPr>
-        <w:t>การ</w:t>
+        <w:t>ผลการ</w:t>
       </w:r>
       <w:r>
         <w:rPr>
@@ -9665,24 +9244,7 @@
           <w:szCs w:val="32"/>
           <w:cs/>
         </w:rPr>
-        <w:t xml:space="preserve">กำหนดไว้ในประกาศและเอกสารประกวดราคาอิเล็กทรอนิกส์ </w:t>
-      </w:r>
-      <w:r>
-        <w:rPr>
-          <w:rFonts w:ascii="TH SarabunIT๙" w:hAnsi="TH SarabunIT๙" w:cs="TH SarabunIT๙"/>
-          <w:sz w:val="32"/>
-          <w:szCs w:val="32"/>
-        </w:rPr>
-        <w:br/>
-      </w:r>
-      <w:r>
-        <w:rPr>
-          <w:rFonts w:ascii="TH SarabunIT๙" w:hAnsi="TH SarabunIT๙" w:cs="TH SarabunIT๙"/>
-          <w:sz w:val="32"/>
-          <w:szCs w:val="32"/>
-          <w:cs/>
-        </w:rPr>
-        <w:t>ในส่วนที่มิใช่สาระสำคัญและความแตกต่างนั้นไ</w:t>
+        <w:t>กำหนดไว้ในประกาศและเอกสารประกวดราคาอิเล็กทรอนิกส์ ในส่วนที่มิใช่สาระสำคัญและความแตกต่างนั้นไ</w:t>
       </w:r>
       <w:r>
         <w:rPr>
@@ -9726,7 +9288,7 @@
         <w:pStyle w:val="BodyText"/>
         <w:numPr>
           <w:ilvl w:val="1"/>
-          <w:numId w:val="29"/>
+          <w:numId w:val="1"/>
         </w:numPr>
         <w:tabs>
           <w:tab w:val="left" w:pos="1843"/>
@@ -9826,7 +9388,7 @@
         <w:pStyle w:val="BodyText"/>
         <w:numPr>
           <w:ilvl w:val="0"/>
-          <w:numId w:val="47"/>
+          <w:numId w:val="14"/>
         </w:numPr>
         <w:tabs>
           <w:tab w:val="left" w:pos="1276"/>
@@ -9913,16 +9475,6 @@
       <w:r>
         <w:rPr>
           <w:rFonts w:ascii="TH SarabunIT๙" w:hAnsi="TH SarabunIT๙" w:cs="TH SarabunIT๙"/>
-          <w:spacing w:val="-10"/>
-          <w:sz w:val="32"/>
-          <w:szCs w:val="32"/>
-          <w:cs/>
-        </w:rPr>
-        <w:br/>
-      </w:r>
-      <w:r>
-        <w:rPr>
-          <w:rFonts w:ascii="TH SarabunIT๙" w:hAnsi="TH SarabunIT๙" w:cs="TH SarabunIT๙"/>
           <w:sz w:val="32"/>
           <w:szCs w:val="32"/>
           <w:cs/>
@@ -9944,7 +9496,7 @@
         <w:pStyle w:val="BodyText"/>
         <w:numPr>
           <w:ilvl w:val="0"/>
-          <w:numId w:val="47"/>
+          <w:numId w:val="14"/>
         </w:numPr>
         <w:tabs>
           <w:tab w:val="left" w:pos="1276"/>
@@ -10024,7 +9576,7 @@
         <w:pStyle w:val="BodyText"/>
         <w:numPr>
           <w:ilvl w:val="0"/>
-          <w:numId w:val="47"/>
+          <w:numId w:val="14"/>
         </w:numPr>
         <w:tabs>
           <w:tab w:val="left" w:pos="1276"/>
@@ -10108,7 +9660,7 @@
         <w:pStyle w:val="BodyText"/>
         <w:numPr>
           <w:ilvl w:val="1"/>
-          <w:numId w:val="29"/>
+          <w:numId w:val="1"/>
         </w:numPr>
         <w:tabs>
           <w:tab w:val="left" w:pos="1843"/>
@@ -10325,7 +9877,7 @@
         <w:pStyle w:val="BodyText"/>
         <w:numPr>
           <w:ilvl w:val="1"/>
-          <w:numId w:val="29"/>
+          <w:numId w:val="1"/>
         </w:numPr>
         <w:tabs>
           <w:tab w:val="left" w:pos="1843"/>
@@ -10735,6 +10287,7 @@
           <w:szCs w:val="32"/>
           <w:cs/>
         </w:rPr>
+        <w:lastRenderedPageBreak/>
         <w:t>อิเล็กทรอนิกส์</w:t>
       </w:r>
       <w:r>
@@ -10861,17 +10414,7 @@
           <w:szCs w:val="32"/>
           <w:cs/>
         </w:rPr>
-        <w:t>มีสิทธิ</w:t>
-      </w:r>
-      <w:r>
-        <w:rPr>
-          <w:rFonts w:ascii="TH SarabunIT๙" w:hAnsi="TH SarabunIT๙" w:cs="TH SarabunIT๙"/>
-          <w:sz w:val="32"/>
-          <w:szCs w:val="32"/>
-          <w:cs/>
-        </w:rPr>
-        <w:lastRenderedPageBreak/>
-        <w:t>ที่จะไม่รับ</w:t>
+        <w:t>มีสิทธิที่จะไม่รับ</w:t>
       </w:r>
       <w:r>
         <w:rPr>
@@ -10977,7 +10520,7 @@
         <w:pStyle w:val="BodyText"/>
         <w:numPr>
           <w:ilvl w:val="1"/>
-          <w:numId w:val="29"/>
+          <w:numId w:val="1"/>
         </w:numPr>
         <w:tabs>
           <w:tab w:val="left" w:pos="1843"/>
@@ -11139,7 +10682,7 @@
         <w:pStyle w:val="BodyText"/>
         <w:numPr>
           <w:ilvl w:val="0"/>
-          <w:numId w:val="29"/>
+          <w:numId w:val="1"/>
         </w:numPr>
         <w:tabs>
           <w:tab w:val="left" w:pos="851"/>
@@ -11249,25 +10792,7 @@
           <w:szCs w:val="32"/>
           <w:cs/>
         </w:rPr>
-        <w:t xml:space="preserve"> </w:t>
-      </w:r>
-      <w:r>
-        <w:rPr>
-          <w:rFonts w:ascii="TH SarabunIT๙" w:hAnsi="TH SarabunIT๙" w:cs="TH SarabunIT๙"/>
-          <w:sz w:val="32"/>
-          <w:szCs w:val="32"/>
-          <w:cs/>
-        </w:rPr>
-        <w:br/>
-      </w:r>
-      <w:r>
-        <w:rPr>
-          <w:rFonts w:ascii="TH SarabunIT๙" w:hAnsi="TH SarabunIT๙" w:cs="TH SarabunIT๙"/>
-          <w:sz w:val="32"/>
-          <w:szCs w:val="32"/>
-          <w:cs/>
-        </w:rPr>
-        <w:t>หรือทำข้อตกลงเป็นหนังสือ</w:t>
+        <w:t xml:space="preserve"> หรือทำข้อตกลงเป็นหนังสือ</w:t>
       </w:r>
       <w:r>
         <w:rPr>
@@ -11408,7 +10933,7 @@
         <w:pStyle w:val="BodyText"/>
         <w:numPr>
           <w:ilvl w:val="1"/>
-          <w:numId w:val="29"/>
+          <w:numId w:val="1"/>
         </w:numPr>
         <w:tabs>
           <w:tab w:val="left" w:pos="1843"/>
@@ -11436,7 +10961,7 @@
         <w:pStyle w:val="BodyText"/>
         <w:numPr>
           <w:ilvl w:val="1"/>
-          <w:numId w:val="29"/>
+          <w:numId w:val="1"/>
         </w:numPr>
         <w:tabs>
           <w:tab w:val="left" w:pos="1843"/>
@@ -11458,37 +10983,15 @@
         </w:rPr>
         <w:t>เช็ค</w:t>
       </w:r>
-      <w:proofErr w:type="spellStart"/>
-      <w:r>
-        <w:rPr>
-          <w:rFonts w:ascii="TH SarabunIT๙" w:hAnsi="TH SarabunIT๙" w:cs="TH SarabunIT๙"/>
-          <w:sz w:val="32"/>
-          <w:szCs w:val="32"/>
-          <w:cs/>
-        </w:rPr>
-        <w:t>หร</w:t>
-      </w:r>
-      <w:proofErr w:type="spellEnd"/>
-      <w:r>
-        <w:rPr>
-          <w:rFonts w:ascii="TH SarabunIT๙" w:hAnsi="TH SarabunIT๙" w:cs="TH SarabunIT๙"/>
-          <w:sz w:val="32"/>
-          <w:szCs w:val="32"/>
-          <w:cs/>
-        </w:rPr>
-        <w:t>ือดรา</w:t>
-      </w:r>
-      <w:proofErr w:type="spellStart"/>
-      <w:r>
-        <w:rPr>
-          <w:rFonts w:ascii="TH SarabunIT๙" w:hAnsi="TH SarabunIT๙" w:cs="TH SarabunIT๙"/>
-          <w:sz w:val="32"/>
-          <w:szCs w:val="32"/>
-          <w:cs/>
-        </w:rPr>
-        <w:t>ฟท์</w:t>
-      </w:r>
-      <w:proofErr w:type="spellEnd"/>
+      <w:r>
+        <w:rPr>
+          <w:rFonts w:ascii="TH SarabunIT๙" w:hAnsi="TH SarabunIT๙" w:cs="TH SarabunIT๙"/>
+          <w:sz w:val="32"/>
+          <w:szCs w:val="32"/>
+          <w:cs/>
+        </w:rPr>
+        <w:t>หรือดราฟท์</w:t>
+      </w:r>
       <w:r>
         <w:rPr>
           <w:rFonts w:ascii="TH SarabunIT๙" w:hAnsi="TH SarabunIT๙" w:cs="TH SarabunIT๙"/>
@@ -11543,46 +11046,24 @@
         </w:rPr>
         <w:t>เป็นเช็ค</w:t>
       </w:r>
-      <w:proofErr w:type="spellStart"/>
-      <w:r>
-        <w:rPr>
-          <w:rFonts w:ascii="TH SarabunIT๙" w:hAnsi="TH SarabunIT๙" w:cs="TH SarabunIT๙"/>
-          <w:sz w:val="32"/>
-          <w:szCs w:val="32"/>
-          <w:cs/>
-        </w:rPr>
-        <w:t>หร</w:t>
-      </w:r>
-      <w:proofErr w:type="spellEnd"/>
-      <w:r>
-        <w:rPr>
-          <w:rFonts w:ascii="TH SarabunIT๙" w:hAnsi="TH SarabunIT๙" w:cs="TH SarabunIT๙"/>
-          <w:sz w:val="32"/>
-          <w:szCs w:val="32"/>
-          <w:cs/>
-        </w:rPr>
-        <w:t>ื</w:t>
-      </w:r>
-      <w:r>
-        <w:rPr>
-          <w:rFonts w:ascii="TH SarabunIT๙" w:hAnsi="TH SarabunIT๙" w:cs="TH SarabunIT๙"/>
-          <w:sz w:val="32"/>
-          <w:szCs w:val="32"/>
-          <w:cs/>
-        </w:rPr>
-        <w:t>อดรา</w:t>
-      </w:r>
-      <w:proofErr w:type="spellStart"/>
-      <w:r>
-        <w:rPr>
-          <w:rFonts w:ascii="TH SarabunIT๙" w:hAnsi="TH SarabunIT๙" w:cs="TH SarabunIT๙"/>
-          <w:sz w:val="32"/>
-          <w:szCs w:val="32"/>
-          <w:cs/>
-        </w:rPr>
-        <w:t>ฟท์</w:t>
-      </w:r>
-      <w:proofErr w:type="spellEnd"/>
+      <w:r>
+        <w:rPr>
+          <w:rFonts w:ascii="TH SarabunIT๙" w:hAnsi="TH SarabunIT๙" w:cs="TH SarabunIT๙"/>
+          <w:sz w:val="32"/>
+          <w:szCs w:val="32"/>
+          <w:cs/>
+        </w:rPr>
+        <w:t>หรื</w:t>
+      </w:r>
+      <w:r>
+        <w:rPr>
+          <w:rFonts w:ascii="TH SarabunIT๙" w:hAnsi="TH SarabunIT๙" w:cs="TH SarabunIT๙"/>
+          <w:sz w:val="32"/>
+          <w:szCs w:val="32"/>
+          <w:cs/>
+        </w:rPr>
+        <w:t>อดราฟท์</w:t>
+      </w:r>
       <w:r>
         <w:rPr>
           <w:rFonts w:ascii="TH SarabunIT๙" w:hAnsi="TH SarabunIT๙" w:cs="TH SarabunIT๙"/>
@@ -11599,47 +11080,7 @@
           <w:szCs w:val="32"/>
           <w:cs/>
         </w:rPr>
-        <w:t>ใช้เช็ค</w:t>
-      </w:r>
-      <w:proofErr w:type="spellStart"/>
-      <w:r>
-        <w:rPr>
-          <w:rFonts w:ascii="TH SarabunIT๙" w:hAnsi="TH SarabunIT๙" w:cs="TH SarabunIT๙"/>
-          <w:sz w:val="32"/>
-          <w:szCs w:val="32"/>
-          <w:cs/>
-        </w:rPr>
-        <w:t>หร</w:t>
-      </w:r>
-      <w:proofErr w:type="spellEnd"/>
-      <w:r>
-        <w:rPr>
-          <w:rFonts w:ascii="TH SarabunIT๙" w:hAnsi="TH SarabunIT๙" w:cs="TH SarabunIT๙"/>
-          <w:sz w:val="32"/>
-          <w:szCs w:val="32"/>
-          <w:cs/>
-        </w:rPr>
-        <w:t>ือดรา</w:t>
-      </w:r>
-      <w:proofErr w:type="spellStart"/>
-      <w:r>
-        <w:rPr>
-          <w:rFonts w:ascii="TH SarabunIT๙" w:hAnsi="TH SarabunIT๙" w:cs="TH SarabunIT๙"/>
-          <w:sz w:val="32"/>
-          <w:szCs w:val="32"/>
-          <w:cs/>
-        </w:rPr>
-        <w:t>ฟท์</w:t>
-      </w:r>
-      <w:proofErr w:type="spellEnd"/>
-      <w:r>
-        <w:rPr>
-          <w:rFonts w:ascii="TH SarabunIT๙" w:hAnsi="TH SarabunIT๙" w:cs="TH SarabunIT๙"/>
-          <w:sz w:val="32"/>
-          <w:szCs w:val="32"/>
-          <w:cs/>
-        </w:rPr>
-        <w:t>นั้นชำระต่อเจ้าหน้าที่</w:t>
+        <w:t>ใช้เช็คหรือดราฟท์นั้นชำระต่อเจ้าหน้าที่</w:t>
       </w:r>
       <w:r>
         <w:rPr>
@@ -11718,7 +11159,7 @@
         <w:pStyle w:val="BodyText"/>
         <w:numPr>
           <w:ilvl w:val="1"/>
-          <w:numId w:val="29"/>
+          <w:numId w:val="1"/>
         </w:numPr>
         <w:tabs>
           <w:tab w:val="left" w:pos="1843"/>
@@ -11774,16 +11215,6 @@
       <w:r>
         <w:rPr>
           <w:rFonts w:ascii="TH SarabunIT๙" w:hAnsi="TH SarabunIT๙" w:cs="TH SarabunIT๙"/>
-          <w:spacing w:val="-10"/>
-          <w:sz w:val="32"/>
-          <w:szCs w:val="32"/>
-          <w:cs/>
-        </w:rPr>
-        <w:br/>
-      </w:r>
-      <w:r>
-        <w:rPr>
-          <w:rFonts w:ascii="TH SarabunIT๙" w:hAnsi="TH SarabunIT๙" w:cs="TH SarabunIT๙"/>
           <w:sz w:val="32"/>
           <w:szCs w:val="32"/>
           <w:cs/>
@@ -11883,7 +11314,7 @@
         <w:pStyle w:val="BodyText"/>
         <w:numPr>
           <w:ilvl w:val="1"/>
-          <w:numId w:val="29"/>
+          <w:numId w:val="1"/>
         </w:numPr>
         <w:tabs>
           <w:tab w:val="left" w:pos="1843"/>
@@ -11958,25 +11389,7 @@
           <w:szCs w:val="32"/>
           <w:cs/>
         </w:rPr>
-        <w:t>หนังสือ</w:t>
-      </w:r>
-      <w:r>
-        <w:rPr>
-          <w:rFonts w:ascii="TH SarabunIT๙" w:hAnsi="TH SarabunIT๙" w:cs="TH SarabunIT๙"/>
-          <w:sz w:val="32"/>
-          <w:szCs w:val="32"/>
-          <w:cs/>
-        </w:rPr>
-        <w:br/>
-      </w:r>
-      <w:r>
-        <w:rPr>
-          <w:rFonts w:ascii="TH SarabunIT๙" w:hAnsi="TH SarabunIT๙" w:cs="TH SarabunIT๙"/>
-          <w:sz w:val="32"/>
-          <w:szCs w:val="32"/>
-          <w:cs/>
-        </w:rPr>
-        <w:t>ค้ำประกัน</w:t>
+        <w:t>หนังสือค้ำประกัน</w:t>
       </w:r>
       <w:r>
         <w:rPr>
@@ -12053,7 +11466,7 @@
         <w:pStyle w:val="BodyText"/>
         <w:numPr>
           <w:ilvl w:val="1"/>
-          <w:numId w:val="29"/>
+          <w:numId w:val="1"/>
         </w:numPr>
         <w:tabs>
           <w:tab w:val="left" w:pos="1843"/>
@@ -12212,7 +11625,7 @@
         <w:pStyle w:val="BodyText"/>
         <w:numPr>
           <w:ilvl w:val="0"/>
-          <w:numId w:val="29"/>
+          <w:numId w:val="1"/>
         </w:numPr>
         <w:tabs>
           <w:tab w:val="left" w:pos="851"/>
@@ -12282,7 +11695,7 @@
         <w:pStyle w:val="BodyText"/>
         <w:numPr>
           <w:ilvl w:val="1"/>
-          <w:numId w:val="29"/>
+          <w:numId w:val="1"/>
         </w:numPr>
         <w:tabs>
           <w:tab w:val="left" w:pos="1843"/>
@@ -12412,7 +11825,7 @@
         <w:pStyle w:val="BodyText"/>
         <w:numPr>
           <w:ilvl w:val="0"/>
-          <w:numId w:val="52"/>
+          <w:numId w:val="16"/>
         </w:numPr>
         <w:tabs>
           <w:tab w:val="left" w:pos="1276"/>
@@ -12435,6 +11848,7 @@
           <w:szCs w:val="32"/>
           <w:cs/>
         </w:rPr>
+        <w:lastRenderedPageBreak/>
         <w:t xml:space="preserve">งวดที่ </w:t>
       </w:r>
       <w:r>
@@ -12494,7 +11908,7 @@
         <w:pStyle w:val="BodyText"/>
         <w:numPr>
           <w:ilvl w:val="0"/>
-          <w:numId w:val="52"/>
+          <w:numId w:val="16"/>
         </w:numPr>
         <w:tabs>
           <w:tab w:val="left" w:pos="1276"/>
@@ -12546,7 +11960,25 @@
           <w:sz w:val="32"/>
           <w:szCs w:val="32"/>
         </w:rPr>
-        <w:t xml:space="preserve"> 20 </w:t>
+        <w:t xml:space="preserve"> </w:t>
+      </w:r>
+      <w:r>
+        <w:rPr>
+          <w:rFonts w:ascii="TH SarabunIT๙" w:hAnsi="TH SarabunIT๙" w:cs="TH SarabunIT๙"/>
+          <w:spacing w:val="-6"/>
+          <w:sz w:val="32"/>
+          <w:szCs w:val="32"/>
+        </w:rPr>
+        <w:t>1</w:t>
+      </w:r>
+      <w:r>
+        <w:rPr>
+          <w:rFonts w:ascii="TH SarabunIT๙" w:hAnsi="TH SarabunIT๙" w:cs="TH SarabunIT๙"/>
+          <w:spacing w:val="-6"/>
+          <w:sz w:val="32"/>
+          <w:szCs w:val="32"/>
+        </w:rPr>
+        <w:t xml:space="preserve">0 </w:t>
       </w:r>
       <w:r>
         <w:rPr>
@@ -12593,7 +12025,7 @@
         <w:pStyle w:val="BodyText"/>
         <w:numPr>
           <w:ilvl w:val="0"/>
-          <w:numId w:val="52"/>
+          <w:numId w:val="16"/>
         </w:numPr>
         <w:tabs>
           <w:tab w:val="left" w:pos="1276"/>
@@ -12645,7 +12077,16 @@
           <w:sz w:val="32"/>
           <w:szCs w:val="32"/>
         </w:rPr>
-        <w:t xml:space="preserve"> 2</w:t>
+        <w:t xml:space="preserve"> </w:t>
+      </w:r>
+      <w:r>
+        <w:rPr>
+          <w:rFonts w:ascii="TH SarabunIT๙" w:hAnsi="TH SarabunIT๙" w:cs="TH SarabunIT๙"/>
+          <w:spacing w:val="-6"/>
+          <w:sz w:val="32"/>
+          <w:szCs w:val="32"/>
+        </w:rPr>
+        <w:t>1</w:t>
       </w:r>
       <w:r>
         <w:rPr>
@@ -12710,7 +12151,7 @@
         <w:pStyle w:val="BodyText"/>
         <w:numPr>
           <w:ilvl w:val="0"/>
-          <w:numId w:val="52"/>
+          <w:numId w:val="16"/>
         </w:numPr>
         <w:tabs>
           <w:tab w:val="left" w:pos="1276"/>
@@ -12762,7 +12203,7 @@
           <w:sz w:val="32"/>
           <w:szCs w:val="32"/>
         </w:rPr>
-        <w:t xml:space="preserve"> 2</w:t>
+        <w:t xml:space="preserve"> </w:t>
       </w:r>
       <w:r>
         <w:rPr>
@@ -12771,7 +12212,7 @@
           <w:sz w:val="32"/>
           <w:szCs w:val="32"/>
         </w:rPr>
-        <w:t>0</w:t>
+        <w:t>15</w:t>
       </w:r>
       <w:r>
         <w:rPr>
@@ -12827,7 +12268,7 @@
         <w:pStyle w:val="BodyText"/>
         <w:numPr>
           <w:ilvl w:val="0"/>
-          <w:numId w:val="52"/>
+          <w:numId w:val="16"/>
         </w:numPr>
         <w:tabs>
           <w:tab w:val="left" w:pos="1276"/>
@@ -12889,7 +12330,7 @@
           <w:sz w:val="32"/>
           <w:szCs w:val="32"/>
         </w:rPr>
-        <w:t>15</w:t>
+        <w:t>12</w:t>
       </w:r>
       <w:r>
         <w:rPr>
@@ -12919,136 +12360,6 @@
           <w:cs/>
         </w:rPr>
         <w:t>และผ่านการตรวจรับจากคณะกรรมการตรวจรับพัสดุเรียบร้อยแล้ว</w:t>
-      </w:r>
-    </w:p>
-    <w:p>
-      <w:pPr>
-        <w:pStyle w:val="BodyText"/>
-        <w:numPr>
-          <w:ilvl w:val="1"/>
-          <w:numId w:val="29"/>
-        </w:numPr>
-        <w:tabs>
-          <w:tab w:val="left" w:pos="1843"/>
-        </w:tabs>
-        <w:spacing w:after="0"/>
-        <w:jc w:val="thaiDistribute"/>
-        <w:rPr>
-          <w:rFonts w:ascii="TH SarabunIT๙" w:hAnsi="TH SarabunIT๙" w:cs="TH SarabunIT๙"/>
-          <w:b/>
-          <w:bCs/>
-          <w:spacing w:val="2"/>
-          <w:sz w:val="32"/>
-          <w:szCs w:val="32"/>
-        </w:rPr>
-      </w:pPr>
-      <w:r>
-        <w:rPr>
-          <w:rStyle w:val="Heading1Char"/>
-          <w:rFonts w:ascii="TH SarabunIT๙" w:hAnsi="TH SarabunIT๙" w:cs="TH SarabunIT๙"/>
-          <w:sz w:val="32"/>
-          <w:szCs w:val="32"/>
-          <w:cs/>
-        </w:rPr>
-        <w:lastRenderedPageBreak/>
-        <w:t xml:space="preserve">ระยะที่ </w:t>
-      </w:r>
-      <w:r>
-        <w:rPr>
-          <w:rStyle w:val="Heading1Char"/>
-          <w:rFonts w:ascii="TH SarabunIT๙" w:hAnsi="TH SarabunIT๙" w:cs="TH SarabunIT๙"/>
-          <w:sz w:val="32"/>
-          <w:szCs w:val="32"/>
-        </w:rPr>
-        <w:t xml:space="preserve">2 </w:t>
-      </w:r>
-      <w:r>
-        <w:rPr>
-          <w:rStyle w:val="Heading1Char"/>
-          <w:rFonts w:ascii="TH SarabunIT๙" w:hAnsi="TH SarabunIT๙" w:cs="TH SarabunIT๙"/>
-          <w:sz w:val="32"/>
-          <w:szCs w:val="32"/>
-          <w:cs/>
-        </w:rPr>
-        <w:t xml:space="preserve">กฟภ. </w:t>
-      </w:r>
-      <w:r>
-        <w:rPr>
-          <w:rStyle w:val="Heading1Char"/>
-          <w:rFonts w:ascii="TH SarabunIT๙" w:hAnsi="TH SarabunIT๙" w:cs="TH SarabunIT๙"/>
-          <w:sz w:val="32"/>
-          <w:szCs w:val="32"/>
-          <w:cs/>
-        </w:rPr>
-        <w:t>การรับประกันความชำรุดบกพร่อง</w:t>
-      </w:r>
-      <w:r>
-        <w:rPr>
-          <w:rStyle w:val="Heading1Char"/>
-          <w:rFonts w:ascii="TH SarabunIT๙" w:hAnsi="TH SarabunIT๙" w:cs="TH SarabunIT๙"/>
-          <w:sz w:val="32"/>
-          <w:szCs w:val="32"/>
-        </w:rPr>
-        <w:t xml:space="preserve"> </w:t>
-      </w:r>
-      <w:r>
-        <w:rPr>
-          <w:rStyle w:val="Heading1Char"/>
-          <w:rFonts w:ascii="TH SarabunIT๙" w:hAnsi="TH SarabunIT๙" w:cs="TH SarabunIT๙" w:hint="cs"/>
-          <w:sz w:val="32"/>
-          <w:szCs w:val="32"/>
-          <w:cs/>
-        </w:rPr>
-        <w:t xml:space="preserve">กฟภ. </w:t>
-      </w:r>
-      <w:r>
-        <w:rPr>
-          <w:rFonts w:ascii="TH SarabunIT๙" w:hAnsi="TH SarabunIT๙" w:cs="TH SarabunIT๙"/>
-          <w:spacing w:val="2"/>
-          <w:sz w:val="32"/>
-          <w:szCs w:val="32"/>
-          <w:cs/>
-        </w:rPr>
-        <w:t>จะชำระเงินตามจำนวนในสัญญาหลังจากที่ได้ตรวจรับการส่งมอบงานถูกต้องเรียบร้อย</w:t>
-      </w:r>
-      <w:r>
-        <w:rPr>
-          <w:rFonts w:ascii="TH SarabunIT๙" w:hAnsi="TH SarabunIT๙" w:cs="TH SarabunIT๙"/>
-          <w:spacing w:val="2"/>
-          <w:sz w:val="32"/>
-          <w:szCs w:val="32"/>
-        </w:rPr>
-        <w:t xml:space="preserve"> </w:t>
-      </w:r>
-      <w:r>
-        <w:rPr>
-          <w:rFonts w:ascii="TH SarabunIT๙" w:hAnsi="TH SarabunIT๙" w:cs="TH SarabunIT๙"/>
-          <w:spacing w:val="2"/>
-          <w:sz w:val="32"/>
-          <w:szCs w:val="32"/>
-          <w:cs/>
-        </w:rPr>
-        <w:t xml:space="preserve">และผู้รับจ้างได้ปฏิบัติถูกต้องครบถ้วนตามที่ </w:t>
-      </w:r>
-      <w:r>
-        <w:rPr>
-          <w:rStyle w:val="Heading1Char"/>
-          <w:rFonts w:ascii="TH SarabunIT๙" w:hAnsi="TH SarabunIT๙" w:cs="TH SarabunIT๙"/>
-          <w:sz w:val="32"/>
-          <w:szCs w:val="32"/>
-          <w:cs/>
-        </w:rPr>
-        <w:t xml:space="preserve">กฟภ. </w:t>
-      </w:r>
-      <w:r>
-        <w:rPr>
-          <w:rFonts w:ascii="TH SarabunIT๙" w:hAnsi="TH SarabunIT๙" w:cs="TH SarabunIT๙"/>
-          <w:spacing w:val="2"/>
-          <w:sz w:val="32"/>
-          <w:szCs w:val="32"/>
-          <w:cs/>
-        </w:rPr>
-        <w:t>กำหนด โดยจะชำระเงินตามเงื่อนไขและกำหนดเวลา ดังนี้</w:t>
       </w:r>
     </w:p>
     <w:p>
@@ -13056,7 +12367,7 @@
         <w:pStyle w:val="BodyText"/>
         <w:numPr>
           <w:ilvl w:val="0"/>
-          <w:numId w:val="52"/>
+          <w:numId w:val="16"/>
         </w:numPr>
         <w:tabs>
           <w:tab w:val="left" w:pos="1276"/>
@@ -13075,6 +12386,7 @@
       <w:r>
         <w:rPr>
           <w:rFonts w:ascii="TH SarabunIT๙" w:hAnsi="TH SarabunIT๙" w:cs="TH SarabunIT๙"/>
+          <w:spacing w:val="-6"/>
           <w:sz w:val="32"/>
           <w:szCs w:val="32"/>
           <w:cs/>
@@ -13084,6 +12396,7 @@
       <w:r>
         <w:rPr>
           <w:rFonts w:ascii="TH SarabunIT๙" w:hAnsi="TH SarabunIT๙" w:cs="TH SarabunIT๙"/>
+          <w:spacing w:val="-6"/>
           <w:sz w:val="32"/>
           <w:szCs w:val="32"/>
         </w:rPr>
@@ -13092,56 +12405,64 @@
       <w:r>
         <w:rPr>
           <w:rFonts w:ascii="TH SarabunIT๙" w:hAnsi="TH SarabunIT๙" w:cs="TH SarabunIT๙"/>
-          <w:sz w:val="32"/>
-          <w:szCs w:val="32"/>
-          <w:cs/>
-        </w:rPr>
-        <w:t xml:space="preserve"> เป็นจำนวนเงินในอัตราร้อยละ</w:t>
-      </w:r>
-      <w:r>
-        <w:rPr>
-          <w:rFonts w:ascii="TH SarabunIT๙" w:hAnsi="TH SarabunIT๙" w:cs="TH SarabunIT๙"/>
-          <w:sz w:val="32"/>
-          <w:szCs w:val="32"/>
+          <w:spacing w:val="-6"/>
+          <w:sz w:val="32"/>
+          <w:szCs w:val="32"/>
+          <w:cs/>
         </w:rPr>
         <w:t xml:space="preserve"> </w:t>
       </w:r>
       <w:r>
         <w:rPr>
           <w:rFonts w:ascii="TH SarabunIT๙" w:hAnsi="TH SarabunIT๙" w:cs="TH SarabunIT๙"/>
-          <w:sz w:val="32"/>
-          <w:szCs w:val="32"/>
-        </w:rPr>
-        <w:t>5</w:t>
-      </w:r>
-      <w:r>
-        <w:rPr>
-          <w:rFonts w:ascii="TH SarabunIT๙" w:hAnsi="TH SarabunIT๙" w:cs="TH SarabunIT๙"/>
-          <w:sz w:val="32"/>
-          <w:szCs w:val="32"/>
-        </w:rPr>
-        <w:t xml:space="preserve"> </w:t>
-      </w:r>
-      <w:r>
-        <w:rPr>
-          <w:rFonts w:ascii="TH SarabunIT๙" w:hAnsi="TH SarabunIT๙" w:cs="TH SarabunIT๙"/>
-          <w:sz w:val="32"/>
-          <w:szCs w:val="32"/>
-          <w:cs/>
-        </w:rPr>
-        <w:t xml:space="preserve">ของค่าจ้าง เมื่อผู้รับจ้างได้ส่งมอบงานงวดที่ </w:t>
-      </w:r>
-      <w:r>
-        <w:rPr>
-          <w:rFonts w:ascii="TH SarabunIT๙" w:hAnsi="TH SarabunIT๙" w:cs="TH SarabunIT๙"/>
-          <w:sz w:val="32"/>
-          <w:szCs w:val="32"/>
-        </w:rPr>
-        <w:t xml:space="preserve">6 </w:t>
-      </w:r>
-      <w:r>
-        <w:rPr>
-          <w:rFonts w:ascii="TH SarabunIT๙" w:hAnsi="TH SarabunIT๙" w:cs="TH SarabunIT๙"/>
+          <w:spacing w:val="2"/>
+          <w:sz w:val="32"/>
+          <w:szCs w:val="32"/>
+          <w:cs/>
+        </w:rPr>
+        <w:t xml:space="preserve">เป็นจำนวนเงินในอัตราร้อยละ </w:t>
+      </w:r>
+      <w:r>
+        <w:rPr>
+          <w:rFonts w:ascii="TH SarabunIT๙" w:hAnsi="TH SarabunIT๙" w:cs="TH SarabunIT๙"/>
+          <w:spacing w:val="2"/>
+          <w:sz w:val="32"/>
+          <w:szCs w:val="32"/>
+        </w:rPr>
+        <w:t>1</w:t>
+      </w:r>
+      <w:r>
+        <w:rPr>
+          <w:rFonts w:ascii="TH SarabunIT๙" w:hAnsi="TH SarabunIT๙" w:cs="TH SarabunIT๙"/>
+          <w:spacing w:val="2"/>
+          <w:sz w:val="32"/>
+          <w:szCs w:val="32"/>
+        </w:rPr>
+        <w:t>8</w:t>
+      </w:r>
+      <w:r>
+        <w:rPr>
+          <w:rFonts w:ascii="TH SarabunIT๙" w:hAnsi="TH SarabunIT๙" w:cs="TH SarabunIT๙"/>
+          <w:spacing w:val="2"/>
+          <w:sz w:val="32"/>
+          <w:szCs w:val="32"/>
+          <w:cs/>
+        </w:rPr>
+        <w:t xml:space="preserve"> ของค่าจ้าง เมื่อผู้รับจ้างได้ส่งมอบงานงวดที่ </w:t>
+      </w:r>
+      <w:r>
+        <w:rPr>
+          <w:rFonts w:ascii="TH SarabunIT๙" w:hAnsi="TH SarabunIT๙" w:cs="TH SarabunIT๙"/>
+          <w:spacing w:val="2"/>
+          <w:sz w:val="32"/>
+          <w:szCs w:val="32"/>
+        </w:rPr>
+        <w:t xml:space="preserve">5 </w:t>
+      </w:r>
+      <w:r>
+        <w:rPr>
+          <w:rFonts w:ascii="TH SarabunIT๙" w:hAnsi="TH SarabunIT๙" w:cs="TH SarabunIT๙"/>
+          <w:spacing w:val="2"/>
           <w:sz w:val="32"/>
           <w:szCs w:val="32"/>
           <w:cs/>
@@ -13154,7 +12475,7 @@
         <w:pStyle w:val="BodyText"/>
         <w:numPr>
           <w:ilvl w:val="0"/>
-          <w:numId w:val="52"/>
+          <w:numId w:val="16"/>
         </w:numPr>
         <w:tabs>
           <w:tab w:val="left" w:pos="1276"/>
@@ -13173,6 +12494,7 @@
       <w:r>
         <w:rPr>
           <w:rFonts w:ascii="TH SarabunIT๙" w:hAnsi="TH SarabunIT๙" w:cs="TH SarabunIT๙"/>
+          <w:spacing w:val="-6"/>
           <w:sz w:val="32"/>
           <w:szCs w:val="32"/>
           <w:cs/>
@@ -13182,6 +12504,7 @@
       <w:r>
         <w:rPr>
           <w:rFonts w:ascii="TH SarabunIT๙" w:hAnsi="TH SarabunIT๙" w:cs="TH SarabunIT๙"/>
+          <w:spacing w:val="-6"/>
           <w:sz w:val="32"/>
           <w:szCs w:val="32"/>
         </w:rPr>
@@ -13190,30 +12513,152 @@
       <w:r>
         <w:rPr>
           <w:rFonts w:ascii="TH SarabunIT๙" w:hAnsi="TH SarabunIT๙" w:cs="TH SarabunIT๙"/>
-          <w:sz w:val="32"/>
-          <w:szCs w:val="32"/>
-          <w:cs/>
-        </w:rPr>
-        <w:t xml:space="preserve"> เป็นจำนวนเงินในอัตราร้อยละ</w:t>
-      </w:r>
-      <w:r>
-        <w:rPr>
-          <w:rFonts w:ascii="TH SarabunIT๙" w:hAnsi="TH SarabunIT๙" w:cs="TH SarabunIT๙"/>
-          <w:sz w:val="32"/>
-          <w:szCs w:val="32"/>
+          <w:spacing w:val="-6"/>
+          <w:sz w:val="32"/>
+          <w:szCs w:val="32"/>
+          <w:cs/>
         </w:rPr>
         <w:t xml:space="preserve"> </w:t>
       </w:r>
       <w:r>
         <w:rPr>
           <w:rFonts w:ascii="TH SarabunIT๙" w:hAnsi="TH SarabunIT๙" w:cs="TH SarabunIT๙"/>
-          <w:sz w:val="32"/>
-          <w:szCs w:val="32"/>
-        </w:rPr>
-        <w:t>5</w:t>
-      </w:r>
-      <w:r>
-        <w:rPr>
+          <w:spacing w:val="2"/>
+          <w:sz w:val="32"/>
+          <w:szCs w:val="32"/>
+          <w:cs/>
+        </w:rPr>
+        <w:t xml:space="preserve">เป็นจำนวนเงินในอัตราร้อยละ </w:t>
+      </w:r>
+      <w:r>
+        <w:rPr>
+          <w:rFonts w:ascii="TH SarabunIT๙" w:hAnsi="TH SarabunIT๙" w:cs="TH SarabunIT๙"/>
+          <w:spacing w:val="2"/>
+          <w:sz w:val="32"/>
+          <w:szCs w:val="32"/>
+        </w:rPr>
+        <w:t>1</w:t>
+      </w:r>
+      <w:r>
+        <w:rPr>
+          <w:rFonts w:ascii="TH SarabunIT๙" w:hAnsi="TH SarabunIT๙" w:cs="TH SarabunIT๙"/>
+          <w:spacing w:val="2"/>
+          <w:sz w:val="32"/>
+          <w:szCs w:val="32"/>
+        </w:rPr>
+        <w:t>0</w:t>
+      </w:r>
+      <w:r>
+        <w:rPr>
+          <w:rFonts w:ascii="TH SarabunIT๙" w:hAnsi="TH SarabunIT๙" w:cs="TH SarabunIT๙"/>
+          <w:spacing w:val="2"/>
+          <w:sz w:val="32"/>
+          <w:szCs w:val="32"/>
+          <w:cs/>
+        </w:rPr>
+        <w:t xml:space="preserve"> ของค่าจ้าง เมื่อผู้รับจ้างได้ส่งมอบงานงวดที่ </w:t>
+      </w:r>
+      <w:r>
+        <w:rPr>
+          <w:rFonts w:ascii="TH SarabunIT๙" w:hAnsi="TH SarabunIT๙" w:cs="TH SarabunIT๙"/>
+          <w:spacing w:val="2"/>
+          <w:sz w:val="32"/>
+          <w:szCs w:val="32"/>
+        </w:rPr>
+        <w:t xml:space="preserve">5 </w:t>
+      </w:r>
+      <w:r>
+        <w:rPr>
+          <w:rFonts w:ascii="TH SarabunIT๙" w:hAnsi="TH SarabunIT๙" w:cs="TH SarabunIT๙"/>
+          <w:spacing w:val="2"/>
+          <w:sz w:val="32"/>
+          <w:szCs w:val="32"/>
+          <w:cs/>
+        </w:rPr>
+        <w:t>และผ่านการตรวจรับจากคณะกรรมการตรวจรับพัสดุเรียบร้อยแล้ว</w:t>
+      </w:r>
+    </w:p>
+    <w:p>
+      <w:pPr>
+        <w:pStyle w:val="BodyText"/>
+        <w:tabs>
+          <w:tab w:val="left" w:pos="1276"/>
+          <w:tab w:val="left" w:pos="2268"/>
+        </w:tabs>
+        <w:spacing w:after="0"/>
+        <w:jc w:val="thaiDistribute"/>
+        <w:rPr>
+          <w:rFonts w:ascii="TH SarabunIT๙" w:hAnsi="TH SarabunIT๙" w:cs="TH SarabunIT๙"/>
+          <w:b/>
+          <w:bCs/>
+          <w:sz w:val="32"/>
+          <w:szCs w:val="32"/>
+        </w:rPr>
+      </w:pPr>
+    </w:p>
+    <w:p>
+      <w:pPr>
+        <w:pStyle w:val="BodyText"/>
+        <w:numPr>
+          <w:ilvl w:val="1"/>
+          <w:numId w:val="1"/>
+        </w:numPr>
+        <w:tabs>
+          <w:tab w:val="left" w:pos="1843"/>
+        </w:tabs>
+        <w:spacing w:after="0"/>
+        <w:jc w:val="thaiDistribute"/>
+        <w:rPr>
+          <w:rFonts w:ascii="TH SarabunIT๙" w:hAnsi="TH SarabunIT๙" w:cs="TH SarabunIT๙"/>
+          <w:b/>
+          <w:bCs/>
+          <w:spacing w:val="2"/>
+          <w:sz w:val="32"/>
+          <w:szCs w:val="32"/>
+        </w:rPr>
+      </w:pPr>
+      <w:r>
+        <w:rPr>
+          <w:rStyle w:val="Heading1Char"/>
+          <w:rFonts w:ascii="TH SarabunIT๙" w:hAnsi="TH SarabunIT๙" w:cs="TH SarabunIT๙"/>
+          <w:sz w:val="32"/>
+          <w:szCs w:val="32"/>
+          <w:cs/>
+        </w:rPr>
+        <w:t xml:space="preserve">ระยะที่ </w:t>
+      </w:r>
+      <w:r>
+        <w:rPr>
+          <w:rStyle w:val="Heading1Char"/>
+          <w:rFonts w:ascii="TH SarabunIT๙" w:hAnsi="TH SarabunIT๙" w:cs="TH SarabunIT๙"/>
+          <w:sz w:val="32"/>
+          <w:szCs w:val="32"/>
+        </w:rPr>
+        <w:t xml:space="preserve">2 </w:t>
+      </w:r>
+      <w:r>
+        <w:rPr>
+          <w:rStyle w:val="Heading1Char"/>
+          <w:rFonts w:ascii="TH SarabunIT๙" w:hAnsi="TH SarabunIT๙" w:cs="TH SarabunIT๙"/>
+          <w:sz w:val="32"/>
+          <w:szCs w:val="32"/>
+          <w:cs/>
+        </w:rPr>
+        <w:t xml:space="preserve">กฟภ. </w:t>
+      </w:r>
+      <w:r>
+        <w:rPr>
+          <w:rStyle w:val="Heading1Char"/>
+          <w:rFonts w:ascii="TH SarabunIT๙" w:hAnsi="TH SarabunIT๙" w:cs="TH SarabunIT๙"/>
+          <w:sz w:val="32"/>
+          <w:szCs w:val="32"/>
+          <w:cs/>
+        </w:rPr>
+        <w:t>การรับประกันความชำรุดบกพร่อง</w:t>
+      </w:r>
+      <w:r>
+        <w:rPr>
+          <w:rStyle w:val="Heading1Char"/>
           <w:rFonts w:ascii="TH SarabunIT๙" w:hAnsi="TH SarabunIT๙" w:cs="TH SarabunIT๙"/>
           <w:sz w:val="32"/>
           <w:szCs w:val="32"/>
@@ -13222,29 +12667,62 @@
       </w:r>
       <w:r>
         <w:rPr>
-          <w:rFonts w:ascii="TH SarabunIT๙" w:hAnsi="TH SarabunIT๙" w:cs="TH SarabunIT๙"/>
-          <w:sz w:val="32"/>
-          <w:szCs w:val="32"/>
-          <w:cs/>
-        </w:rPr>
-        <w:t xml:space="preserve">ของค่าจ้าง เมื่อผู้รับจ้างได้ส่งมอบงานงวดที่ </w:t>
-      </w:r>
-      <w:r>
-        <w:rPr>
-          <w:rFonts w:ascii="TH SarabunIT๙" w:hAnsi="TH SarabunIT๙" w:cs="TH SarabunIT๙"/>
-          <w:sz w:val="32"/>
-          <w:szCs w:val="32"/>
-        </w:rPr>
-        <w:t xml:space="preserve">7 </w:t>
-      </w:r>
-      <w:r>
-        <w:rPr>
-          <w:rFonts w:ascii="TH SarabunIT๙" w:hAnsi="TH SarabunIT๙" w:cs="TH SarabunIT๙"/>
-          <w:sz w:val="32"/>
-          <w:szCs w:val="32"/>
-          <w:cs/>
-        </w:rPr>
-        <w:t>และผ่านการตรวจรับจากคณะกรรมการตรวจรับพัสดุเรียบร้อยแล้ว</w:t>
+          <w:rStyle w:val="Heading1Char"/>
+          <w:rFonts w:ascii="TH SarabunIT๙" w:hAnsi="TH SarabunIT๙" w:cs="TH SarabunIT๙" w:hint="cs"/>
+          <w:sz w:val="32"/>
+          <w:szCs w:val="32"/>
+          <w:cs/>
+        </w:rPr>
+        <w:t xml:space="preserve">กฟภ. </w:t>
+      </w:r>
+      <w:r>
+        <w:rPr>
+          <w:rFonts w:ascii="TH SarabunIT๙" w:hAnsi="TH SarabunIT๙" w:cs="TH SarabunIT๙"/>
+          <w:spacing w:val="2"/>
+          <w:sz w:val="32"/>
+          <w:szCs w:val="32"/>
+          <w:cs/>
+        </w:rPr>
+        <w:t>จะชำระเงินตามจำนวนในสัญญาหลังจากที่ได้ตรวจรับการส่งมอบงานถูกต้องเรียบร้อย</w:t>
+      </w:r>
+      <w:r>
+        <w:rPr>
+          <w:rFonts w:ascii="TH SarabunIT๙" w:hAnsi="TH SarabunIT๙" w:cs="TH SarabunIT๙"/>
+          <w:spacing w:val="2"/>
+          <w:sz w:val="32"/>
+          <w:szCs w:val="32"/>
+        </w:rPr>
+        <w:t xml:space="preserve"> </w:t>
+      </w:r>
+      <w:r>
+        <w:rPr>
+          <w:rFonts w:ascii="TH SarabunIT๙" w:hAnsi="TH SarabunIT๙" w:cs="TH SarabunIT๙"/>
+          <w:spacing w:val="2"/>
+          <w:sz w:val="32"/>
+          <w:szCs w:val="32"/>
+          <w:cs/>
+        </w:rPr>
+        <w:t xml:space="preserve">และผู้รับจ้างได้ปฏิบัติถูกต้องครบถ้วนตามที่ </w:t>
+      </w:r>
+      <w:r>
+        <w:rPr>
+          <w:rStyle w:val="Heading1Char"/>
+          <w:rFonts w:ascii="TH SarabunIT๙" w:hAnsi="TH SarabunIT๙" w:cs="TH SarabunIT๙"/>
+          <w:sz w:val="32"/>
+          <w:szCs w:val="32"/>
+          <w:cs/>
+        </w:rPr>
+        <w:t xml:space="preserve">กฟภ. </w:t>
+      </w:r>
+      <w:r>
+        <w:rPr>
+          <w:rFonts w:ascii="TH SarabunIT๙" w:hAnsi="TH SarabunIT๙" w:cs="TH SarabunIT๙"/>
+          <w:spacing w:val="2"/>
+          <w:sz w:val="32"/>
+          <w:szCs w:val="32"/>
+          <w:cs/>
+        </w:rPr>
+        <w:t>กำหนด โดยจะชำระเงินตามเงื่อนไขและกำหนดเวลา ดังนี้</w:t>
       </w:r>
     </w:p>
     <w:p>
@@ -13252,7 +12730,7 @@
         <w:pStyle w:val="BodyText"/>
         <w:numPr>
           <w:ilvl w:val="0"/>
-          <w:numId w:val="52"/>
+          <w:numId w:val="16"/>
         </w:numPr>
         <w:tabs>
           <w:tab w:val="left" w:pos="1276"/>
@@ -13333,7 +12811,7 @@
           <w:sz w:val="32"/>
           <w:szCs w:val="32"/>
         </w:rPr>
-        <w:t xml:space="preserve">8 </w:t>
+        <w:t xml:space="preserve">6 </w:t>
       </w:r>
       <w:r>
         <w:rPr>
@@ -13350,7 +12828,203 @@
         <w:pStyle w:val="BodyText"/>
         <w:numPr>
           <w:ilvl w:val="0"/>
-          <w:numId w:val="52"/>
+          <w:numId w:val="16"/>
+        </w:numPr>
+        <w:tabs>
+          <w:tab w:val="left" w:pos="1276"/>
+          <w:tab w:val="left" w:pos="2268"/>
+        </w:tabs>
+        <w:spacing w:after="0"/>
+        <w:jc w:val="thaiDistribute"/>
+        <w:rPr>
+          <w:rFonts w:ascii="TH SarabunIT๙" w:hAnsi="TH SarabunIT๙" w:cs="TH SarabunIT๙"/>
+          <w:b/>
+          <w:bCs/>
+          <w:sz w:val="32"/>
+          <w:szCs w:val="32"/>
+        </w:rPr>
+      </w:pPr>
+      <w:r>
+        <w:rPr>
+          <w:rFonts w:ascii="TH SarabunIT๙" w:hAnsi="TH SarabunIT๙" w:cs="TH SarabunIT๙"/>
+          <w:sz w:val="32"/>
+          <w:szCs w:val="32"/>
+          <w:cs/>
+        </w:rPr>
+        <w:t xml:space="preserve">งวดที่ </w:t>
+      </w:r>
+      <w:r>
+        <w:rPr>
+          <w:rFonts w:ascii="TH SarabunIT๙" w:hAnsi="TH SarabunIT๙" w:cs="TH SarabunIT๙"/>
+          <w:sz w:val="32"/>
+          <w:szCs w:val="32"/>
+        </w:rPr>
+        <w:t>9</w:t>
+      </w:r>
+      <w:r>
+        <w:rPr>
+          <w:rFonts w:ascii="TH SarabunIT๙" w:hAnsi="TH SarabunIT๙" w:cs="TH SarabunIT๙"/>
+          <w:sz w:val="32"/>
+          <w:szCs w:val="32"/>
+          <w:cs/>
+        </w:rPr>
+        <w:t xml:space="preserve"> เป็นจำนวนเงินในอัตราร้อยละ</w:t>
+      </w:r>
+      <w:r>
+        <w:rPr>
+          <w:rFonts w:ascii="TH SarabunIT๙" w:hAnsi="TH SarabunIT๙" w:cs="TH SarabunIT๙"/>
+          <w:sz w:val="32"/>
+          <w:szCs w:val="32"/>
+        </w:rPr>
+        <w:t xml:space="preserve"> </w:t>
+      </w:r>
+      <w:r>
+        <w:rPr>
+          <w:rFonts w:ascii="TH SarabunIT๙" w:hAnsi="TH SarabunIT๙" w:cs="TH SarabunIT๙"/>
+          <w:sz w:val="32"/>
+          <w:szCs w:val="32"/>
+        </w:rPr>
+        <w:t>5</w:t>
+      </w:r>
+      <w:r>
+        <w:rPr>
+          <w:rFonts w:ascii="TH SarabunIT๙" w:hAnsi="TH SarabunIT๙" w:cs="TH SarabunIT๙"/>
+          <w:sz w:val="32"/>
+          <w:szCs w:val="32"/>
+        </w:rPr>
+        <w:t xml:space="preserve"> </w:t>
+      </w:r>
+      <w:r>
+        <w:rPr>
+          <w:rFonts w:ascii="TH SarabunIT๙" w:hAnsi="TH SarabunIT๙" w:cs="TH SarabunIT๙"/>
+          <w:sz w:val="32"/>
+          <w:szCs w:val="32"/>
+          <w:cs/>
+        </w:rPr>
+        <w:t xml:space="preserve">ของค่าจ้าง เมื่อผู้รับจ้างได้ส่งมอบงานงวดที่ </w:t>
+      </w:r>
+      <w:r>
+        <w:rPr>
+          <w:rFonts w:ascii="TH SarabunIT๙" w:hAnsi="TH SarabunIT๙" w:cs="TH SarabunIT๙"/>
+          <w:sz w:val="32"/>
+          <w:szCs w:val="32"/>
+        </w:rPr>
+        <w:t xml:space="preserve">7 </w:t>
+      </w:r>
+      <w:r>
+        <w:rPr>
+          <w:rFonts w:ascii="TH SarabunIT๙" w:hAnsi="TH SarabunIT๙" w:cs="TH SarabunIT๙"/>
+          <w:sz w:val="32"/>
+          <w:szCs w:val="32"/>
+          <w:cs/>
+        </w:rPr>
+        <w:t>และผ่านการตรวจรับจากคณะกรรมการตรวจรับพัสดุเรียบร้อยแล้ว</w:t>
+      </w:r>
+    </w:p>
+    <w:p>
+      <w:pPr>
+        <w:pStyle w:val="BodyText"/>
+        <w:numPr>
+          <w:ilvl w:val="0"/>
+          <w:numId w:val="16"/>
+        </w:numPr>
+        <w:tabs>
+          <w:tab w:val="left" w:pos="1276"/>
+          <w:tab w:val="left" w:pos="2268"/>
+        </w:tabs>
+        <w:spacing w:after="0"/>
+        <w:jc w:val="thaiDistribute"/>
+        <w:rPr>
+          <w:rFonts w:ascii="TH SarabunIT๙" w:hAnsi="TH SarabunIT๙" w:cs="TH SarabunIT๙"/>
+          <w:b/>
+          <w:bCs/>
+          <w:sz w:val="32"/>
+          <w:szCs w:val="32"/>
+        </w:rPr>
+      </w:pPr>
+      <w:r>
+        <w:rPr>
+          <w:rFonts w:ascii="TH SarabunIT๙" w:hAnsi="TH SarabunIT๙" w:cs="TH SarabunIT๙"/>
+          <w:sz w:val="32"/>
+          <w:szCs w:val="32"/>
+          <w:cs/>
+        </w:rPr>
+        <w:t xml:space="preserve">งวดที่ </w:t>
+      </w:r>
+      <w:r>
+        <w:rPr>
+          <w:rFonts w:ascii="TH SarabunIT๙" w:hAnsi="TH SarabunIT๙" w:cs="TH SarabunIT๙"/>
+          <w:sz w:val="32"/>
+          <w:szCs w:val="32"/>
+        </w:rPr>
+        <w:t>10</w:t>
+      </w:r>
+      <w:r>
+        <w:rPr>
+          <w:rFonts w:ascii="TH SarabunIT๙" w:hAnsi="TH SarabunIT๙" w:cs="TH SarabunIT๙"/>
+          <w:sz w:val="32"/>
+          <w:szCs w:val="32"/>
+          <w:cs/>
+        </w:rPr>
+        <w:t xml:space="preserve"> เป็นจำนวนเงินในอัตราร้อยละ</w:t>
+      </w:r>
+      <w:r>
+        <w:rPr>
+          <w:rFonts w:ascii="TH SarabunIT๙" w:hAnsi="TH SarabunIT๙" w:cs="TH SarabunIT๙"/>
+          <w:sz w:val="32"/>
+          <w:szCs w:val="32"/>
+        </w:rPr>
+        <w:t xml:space="preserve"> </w:t>
+      </w:r>
+      <w:r>
+        <w:rPr>
+          <w:rFonts w:ascii="TH SarabunIT๙" w:hAnsi="TH SarabunIT๙" w:cs="TH SarabunIT๙"/>
+          <w:sz w:val="32"/>
+          <w:szCs w:val="32"/>
+        </w:rPr>
+        <w:t>5</w:t>
+      </w:r>
+      <w:r>
+        <w:rPr>
+          <w:rFonts w:ascii="TH SarabunIT๙" w:hAnsi="TH SarabunIT๙" w:cs="TH SarabunIT๙"/>
+          <w:sz w:val="32"/>
+          <w:szCs w:val="32"/>
+        </w:rPr>
+        <w:t xml:space="preserve"> </w:t>
+      </w:r>
+      <w:r>
+        <w:rPr>
+          <w:rFonts w:ascii="TH SarabunIT๙" w:hAnsi="TH SarabunIT๙" w:cs="TH SarabunIT๙"/>
+          <w:sz w:val="32"/>
+          <w:szCs w:val="32"/>
+          <w:cs/>
+        </w:rPr>
+        <w:t xml:space="preserve">ของค่าจ้าง เมื่อผู้รับจ้างได้ส่งมอบงานงวดที่ </w:t>
+      </w:r>
+      <w:r>
+        <w:rPr>
+          <w:rFonts w:ascii="TH SarabunIT๙" w:hAnsi="TH SarabunIT๙" w:cs="TH SarabunIT๙"/>
+          <w:sz w:val="32"/>
+          <w:szCs w:val="32"/>
+        </w:rPr>
+        <w:t xml:space="preserve">8 </w:t>
+      </w:r>
+      <w:r>
+        <w:rPr>
+          <w:rFonts w:ascii="TH SarabunIT๙" w:hAnsi="TH SarabunIT๙" w:cs="TH SarabunIT๙"/>
+          <w:sz w:val="32"/>
+          <w:szCs w:val="32"/>
+          <w:cs/>
+        </w:rPr>
+        <w:t>และผ่านการตรวจรับจากคณะกรรมการตรวจรับพัสดุเรียบร้อยแล้ว</w:t>
+      </w:r>
+    </w:p>
+    <w:p>
+      <w:pPr>
+        <w:pStyle w:val="BodyText"/>
+        <w:numPr>
+          <w:ilvl w:val="0"/>
+          <w:numId w:val="16"/>
         </w:numPr>
         <w:tabs>
           <w:tab w:val="clear" w:pos="2410"/>
@@ -13412,7 +13086,7 @@
         <w:pStyle w:val="BodyText"/>
         <w:numPr>
           <w:ilvl w:val="0"/>
-          <w:numId w:val="29"/>
+          <w:numId w:val="1"/>
         </w:numPr>
         <w:tabs>
           <w:tab w:val="left" w:pos="851"/>
@@ -13475,7 +13149,7 @@
         <w:pStyle w:val="BodyText"/>
         <w:numPr>
           <w:ilvl w:val="1"/>
-          <w:numId w:val="29"/>
+          <w:numId w:val="1"/>
         </w:numPr>
         <w:tabs>
           <w:tab w:val="left" w:pos="1843"/>
@@ -13557,7 +13231,7 @@
         <w:pStyle w:val="BodyText"/>
         <w:numPr>
           <w:ilvl w:val="1"/>
-          <w:numId w:val="29"/>
+          <w:numId w:val="1"/>
         </w:numPr>
         <w:tabs>
           <w:tab w:val="left" w:pos="1843"/>
@@ -13595,25 +13269,7 @@
           <w:szCs w:val="32"/>
           <w:cs/>
         </w:rPr>
-        <w:t xml:space="preserve"> จะกำหนดค่าปรับเป็นรายวัน</w:t>
-      </w:r>
-      <w:r>
-        <w:rPr>
-          <w:rFonts w:ascii="TH SarabunIT๙" w:hAnsi="TH SarabunIT๙" w:cs="TH SarabunIT๙"/>
-          <w:sz w:val="32"/>
-          <w:szCs w:val="32"/>
-          <w:cs/>
-        </w:rPr>
-        <w:br/>
-      </w:r>
-      <w:r>
-        <w:rPr>
-          <w:rFonts w:ascii="TH SarabunIT๙" w:hAnsi="TH SarabunIT๙" w:cs="TH SarabunIT๙"/>
-          <w:sz w:val="32"/>
-          <w:szCs w:val="32"/>
-          <w:cs/>
-        </w:rPr>
-        <w:t>ใน</w:t>
+        <w:t xml:space="preserve"> จะกำหนดค่าปรับเป็นรายวันใน</w:t>
       </w:r>
       <w:r>
         <w:rPr>
@@ -13667,7 +13323,7 @@
         <w:pStyle w:val="BodyText"/>
         <w:numPr>
           <w:ilvl w:val="0"/>
-          <w:numId w:val="29"/>
+          <w:numId w:val="1"/>
         </w:numPr>
         <w:tabs>
           <w:tab w:val="left" w:pos="851"/>
@@ -13711,6 +13367,7 @@
           <w:sz w:val="32"/>
           <w:szCs w:val="32"/>
         </w:rPr>
+        <w:lastRenderedPageBreak/>
         <w:tab/>
       </w:r>
       <w:r>
@@ -13983,25 +13640,7 @@
           <w:szCs w:val="32"/>
           <w:cs/>
         </w:rPr>
-        <w:t>โดยต้องรีบจัดการซ่อมแซมแก้ไข</w:t>
-      </w:r>
-      <w:r>
-        <w:rPr>
-          <w:rFonts w:ascii="TH SarabunIT๙" w:hAnsi="TH SarabunIT๙" w:cs="TH SarabunIT๙"/>
-          <w:sz w:val="32"/>
-          <w:szCs w:val="32"/>
-          <w:cs/>
-        </w:rPr>
-        <w:br/>
-      </w:r>
-      <w:r>
-        <w:rPr>
-          <w:rFonts w:ascii="TH SarabunIT๙" w:hAnsi="TH SarabunIT๙" w:cs="TH SarabunIT๙"/>
-          <w:sz w:val="32"/>
-          <w:szCs w:val="32"/>
-          <w:cs/>
-        </w:rPr>
-        <w:t>ให้ใช้การได้ดีดังเดิม</w:t>
+        <w:t>โดยต้องรีบจัดการซ่อมแซมแก้ไขให้ใช้การได้ดีดังเดิม</w:t>
       </w:r>
       <w:r>
         <w:rPr>
@@ -14078,25 +13717,7 @@
           <w:szCs w:val="32"/>
           <w:cs/>
         </w:rPr>
-        <w:t xml:space="preserve"> หรือไม่ทำการแก้ไข</w:t>
-      </w:r>
-      <w:r>
-        <w:rPr>
-          <w:rFonts w:ascii="TH SarabunIT๙" w:hAnsi="TH SarabunIT๙" w:cs="TH SarabunIT๙"/>
-          <w:sz w:val="32"/>
-          <w:szCs w:val="32"/>
-          <w:cs/>
-        </w:rPr>
-        <w:br/>
-      </w:r>
-      <w:r>
-        <w:rPr>
-          <w:rFonts w:ascii="TH SarabunIT๙" w:hAnsi="TH SarabunIT๙" w:cs="TH SarabunIT๙"/>
-          <w:sz w:val="32"/>
-          <w:szCs w:val="32"/>
-          <w:cs/>
-        </w:rPr>
-        <w:t>ให้ถูกต้องเรียบร้อยภายในเวลาที่ กฟภ. กำหนด ให้ กฟภ. มีสิทธิที่จะทำการนั้นเองหรือจ้างผู้อื่นให้ทำงานนั้น โดยผู้รับจ้างต้องเป็นผู้ออกค่าใช้จ่ายเองทั้งสิ้น</w:t>
+        <w:t xml:space="preserve"> หรือไม่ทำการแก้ไขให้ถูกต้องเรียบร้อยภายในเวลาที่ กฟภ. กำหนด ให้ กฟภ. มีสิทธิที่จะทำการนั้นเองหรือจ้างผู้อื่นให้ทำงานนั้น โดยผู้รับจ้างต้องเป็นผู้ออกค่าใช้จ่ายเองทั้งสิ้น</w:t>
       </w:r>
     </w:p>
     <w:p>
@@ -14156,17 +13777,7 @@
           <w:szCs w:val="32"/>
           <w:cs/>
         </w:rPr>
-        <w:t xml:space="preserve"> และการนับเวลารับประกันของอุปกรณ์ทั้งชุดหรือทั้งระบบที่ชำรุดบกพร่องนั้น</w:t>
-      </w:r>
-      <w:r>
-        <w:rPr>
-          <w:rFonts w:ascii="TH SarabunIT๙" w:hAnsi="TH SarabunIT๙" w:cs="TH SarabunIT๙"/>
-          <w:sz w:val="32"/>
-          <w:szCs w:val="32"/>
-          <w:cs/>
-        </w:rPr>
-        <w:br/>
-        <w:t>จะถูกขยายออกไปเป็นระยะเวลานับตั้งแต่วันที่ กฟภ. ไม่สามารถใช้งานอุปกรณ์หรือระบบนั้น ๆ ได้หรือใช้ได้ไม่เต็มประสิทธิภาพจนถึงวันที่อุปกรณ์หรือระบบดังกล่าวสามารถใช้การได้ดีดังเดิม</w:t>
+        <w:t xml:space="preserve"> และการนับเวลารับประกันของอุปกรณ์ทั้งชุดหรือทั้งระบบที่ชำรุดบกพร่องนั้นจะถูกขยายออกไปเป็นระยะเวลานับตั้งแต่วันที่ กฟภ. ไม่สามารถใช้งานอุปกรณ์หรือระบบนั้น ๆ ได้หรือใช้ได้ไม่เต็มประสิทธิภาพจนถึงวันที่อุปกรณ์หรือระบบดังกล่าวสามารถใช้การได้ดีดังเดิม</w:t>
       </w:r>
     </w:p>
     <w:p>
@@ -14213,17 +13824,7 @@
           <w:szCs w:val="32"/>
           <w:cs/>
         </w:rPr>
-        <w:t>หรือผู้รับจ้างไม่ดำเนินการแก้ไขในระยะเวลาที่กำหนดไว้ตามวรรคหนึ่ง กฟภ. มีสิทธิเข้าจัดการแก้ไขเหตุชำรุดบกพร่องหรือเสียหายนั้นเอง หรือจ้างผู้อื่นให้ซ่อมแซมความชำรุดบกพร่องหรือเสียหาย โดยผู้รับจ้างต้องรับผิดชอบชำระค่าใช้จ่ายทั้งหมด การที่ กฟภ. ทำการนั้นเองหรือจ้างผู้อื่นให้ทำงานนั้นแทนผู้รับจ้าง ไม่ทำให้ผู้รับจ้างหลุดพ้นจากความรับผิดตามสัญญา หากผู้รับจ้าง</w:t>
-      </w:r>
-      <w:r>
-        <w:rPr>
-          <w:rFonts w:ascii="TH SarabunIT๙" w:hAnsi="TH SarabunIT๙" w:cs="TH SarabunIT๙"/>
-          <w:sz w:val="32"/>
-          <w:szCs w:val="32"/>
-          <w:cs/>
-        </w:rPr>
-        <w:br/>
-        <w:t>ไม่ชดใช้ค่าใช้จ่ายหรือค่าเสียหายตามที่ผู้ว่าจ้างเรียกร้อง ผู้ว่าจ้างมีสิทธิบังคับจากหลักประกันการปฏิบัติตามสัญญาได้</w:t>
+        <w:t>หรือผู้รับจ้างไม่ดำเนินการแก้ไขในระยะเวลาที่กำหนดไว้ตามวรรคหนึ่ง กฟภ. มีสิทธิเข้าจัดการแก้ไขเหตุชำรุดบกพร่องหรือเสียหายนั้นเอง หรือจ้างผู้อื่นให้ซ่อมแซมความชำรุดบกพร่องหรือเสียหาย โดยผู้รับจ้างต้องรับผิดชอบชำระค่าใช้จ่ายทั้งหมด การที่ กฟภ. ทำการนั้นเองหรือจ้างผู้อื่นให้ทำงานนั้นแทนผู้รับจ้าง ไม่ทำให้ผู้รับจ้างหลุดพ้นจากความรับผิดตามสัญญา หากผู้รับจ้างไม่ชดใช้ค่าใช้จ่ายหรือค่าเสียหายตามที่ผู้ว่าจ้างเรียกร้อง ผู้ว่าจ้างมีสิทธิบังคับจากหลักประกันการปฏิบัติตามสัญญาได้</w:t>
       </w:r>
     </w:p>
     <w:p>
@@ -14231,7 +13832,7 @@
         <w:pStyle w:val="BodyText"/>
         <w:numPr>
           <w:ilvl w:val="0"/>
-          <w:numId w:val="29"/>
+          <w:numId w:val="1"/>
         </w:numPr>
         <w:tabs>
           <w:tab w:val="left" w:pos="851"/>
@@ -14395,17 +13996,7 @@
           <w:szCs w:val="32"/>
           <w:cs/>
         </w:rPr>
-        <w:t>หรือหนังสือค้ำ</w:t>
-      </w:r>
-      <w:r>
-        <w:rPr>
-          <w:rFonts w:ascii="TH SarabunIT๙" w:hAnsi="TH SarabunIT๙" w:cs="TH SarabunIT๙"/>
-          <w:sz w:val="32"/>
-          <w:szCs w:val="32"/>
-          <w:cs/>
-        </w:rPr>
-        <w:lastRenderedPageBreak/>
-        <w:t>ประกันอิเล็กทรอนิกส์ของธนาคารในประเทศตามแบบ</w:t>
+        <w:t>หรือหนังสือค้ำประกันอิเล็กทรอนิกส์ของธนาคารในประเทศตามแบบ</w:t>
       </w:r>
       <w:r>
         <w:rPr>
@@ -14526,7 +14117,7 @@
         <w:pStyle w:val="BodyText"/>
         <w:numPr>
           <w:ilvl w:val="0"/>
-          <w:numId w:val="29"/>
+          <w:numId w:val="1"/>
         </w:numPr>
         <w:tabs>
           <w:tab w:val="left" w:pos="851"/>
@@ -14624,7 +14215,7 @@
         <w:pStyle w:val="BodyText"/>
         <w:numPr>
           <w:ilvl w:val="1"/>
-          <w:numId w:val="29"/>
+          <w:numId w:val="1"/>
         </w:numPr>
         <w:tabs>
           <w:tab w:val="left" w:pos="1843"/>
@@ -14799,7 +14390,7 @@
         <w:pStyle w:val="BodyText"/>
         <w:numPr>
           <w:ilvl w:val="1"/>
-          <w:numId w:val="29"/>
+          <w:numId w:val="1"/>
         </w:numPr>
         <w:tabs>
           <w:tab w:val="left" w:pos="1843"/>
@@ -14927,25 +14518,7 @@
           <w:szCs w:val="32"/>
           <w:cs/>
         </w:rPr>
-        <w:t>จากต่างประเทศ และของนั้นต้องนำเข้ามาโดยทางเรือในเส้นทางที่มีเรือไทยเดินอยู่ และสามารถให้บริการ</w:t>
-      </w:r>
-      <w:r>
-        <w:rPr>
-          <w:rFonts w:ascii="TH SarabunIT๙" w:hAnsi="TH SarabunIT๙" w:cs="TH SarabunIT๙"/>
-          <w:sz w:val="32"/>
-          <w:szCs w:val="32"/>
-          <w:cs/>
-        </w:rPr>
-        <w:br/>
-      </w:r>
-      <w:r>
-        <w:rPr>
-          <w:rFonts w:ascii="TH SarabunIT๙" w:hAnsi="TH SarabunIT๙" w:cs="TH SarabunIT๙"/>
-          <w:sz w:val="32"/>
-          <w:szCs w:val="32"/>
-          <w:cs/>
-        </w:rPr>
-        <w:t xml:space="preserve">รับขนได้ตามที่รัฐมนตรีว่าการกระทรวงคมนาคมประกาศกำหนด </w:t>
+        <w:t xml:space="preserve">จากต่างประเทศ และของนั้นต้องนำเข้ามาโดยทางเรือในเส้นทางที่มีเรือไทยเดินอยู่ และสามารถให้บริการรับขนได้ตามที่รัฐมนตรีว่าการกระทรวงคมนาคมประกาศกำหนด </w:t>
       </w:r>
       <w:r>
         <w:rPr>
@@ -14989,7 +14562,7 @@
         <w:pStyle w:val="BodyText"/>
         <w:numPr>
           <w:ilvl w:val="0"/>
-          <w:numId w:val="48"/>
+          <w:numId w:val="15"/>
         </w:numPr>
         <w:tabs>
           <w:tab w:val="left" w:pos="1276"/>
@@ -15113,7 +14686,7 @@
         <w:pStyle w:val="BodyText"/>
         <w:numPr>
           <w:ilvl w:val="0"/>
-          <w:numId w:val="48"/>
+          <w:numId w:val="15"/>
         </w:numPr>
         <w:tabs>
           <w:tab w:val="left" w:pos="1276"/>
@@ -15152,25 +14725,17 @@
           <w:szCs w:val="32"/>
           <w:cs/>
         </w:rPr>
-        <w:t xml:space="preserve"> ให้บรรทุกสิ่งของนั้น โดยเรืออื่น</w:t>
-      </w:r>
-      <w:r>
-        <w:rPr>
-          <w:rFonts w:ascii="TH SarabunIT๙" w:hAnsi="TH SarabunIT๙" w:cs="TH SarabunIT๙"/>
-          <w:sz w:val="32"/>
-          <w:szCs w:val="32"/>
-          <w:cs/>
-        </w:rPr>
-        <w:br/>
-      </w:r>
-      <w:r>
-        <w:rPr>
-          <w:rFonts w:ascii="TH SarabunIT๙" w:hAnsi="TH SarabunIT๙" w:cs="TH SarabunIT๙"/>
-          <w:sz w:val="32"/>
-          <w:szCs w:val="32"/>
-          <w:cs/>
-        </w:rPr>
-        <w:t>ที่มิใช่เรือไทย ซึ่งจะต้องได้รับอนุญาตเช่นนั้นก่อนบรรทุกของลงเรืออื่น หรือเป็นของที่รัฐมนตรีว่าการกระทรวงคมนาคมประกาศยกเว้นให้บรรทุกโดยเรืออื่น</w:t>
+        <w:t xml:space="preserve"> ให้บรรทุกสิ่งของนั้น โดย</w:t>
+      </w:r>
+      <w:r>
+        <w:rPr>
+          <w:rFonts w:ascii="TH SarabunIT๙" w:hAnsi="TH SarabunIT๙" w:cs="TH SarabunIT๙"/>
+          <w:sz w:val="32"/>
+          <w:szCs w:val="32"/>
+          <w:cs/>
+        </w:rPr>
+        <w:lastRenderedPageBreak/>
+        <w:t>เรืออื่นที่มิใช่เรือไทย ซึ่งจะต้องได้รับอนุญาตเช่นนั้นก่อนบรรทุกของลงเรืออื่น หรือเป็นของที่รัฐมนตรีว่าการกระทรวงคมนาคมประกาศยกเว้นให้บรรทุกโดยเรืออื่น</w:t>
       </w:r>
     </w:p>
     <w:p>
@@ -15178,7 +14743,7 @@
         <w:pStyle w:val="BodyText"/>
         <w:numPr>
           <w:ilvl w:val="0"/>
-          <w:numId w:val="48"/>
+          <w:numId w:val="15"/>
         </w:numPr>
         <w:tabs>
           <w:tab w:val="left" w:pos="1276"/>
@@ -15305,7 +14870,7 @@
         <w:pStyle w:val="BodyText"/>
         <w:numPr>
           <w:ilvl w:val="1"/>
-          <w:numId w:val="29"/>
+          <w:numId w:val="1"/>
         </w:numPr>
         <w:tabs>
           <w:tab w:val="left" w:pos="1843"/>
@@ -15476,7 +15041,7 @@
         <w:pStyle w:val="BodyText"/>
         <w:numPr>
           <w:ilvl w:val="1"/>
-          <w:numId w:val="29"/>
+          <w:numId w:val="1"/>
         </w:numPr>
         <w:tabs>
           <w:tab w:val="left" w:pos="1843"/>
@@ -15558,7 +15123,7 @@
         <w:pStyle w:val="BodyText"/>
         <w:numPr>
           <w:ilvl w:val="1"/>
-          <w:numId w:val="29"/>
+          <w:numId w:val="1"/>
         </w:numPr>
         <w:tabs>
           <w:tab w:val="left" w:pos="1843"/>
@@ -15624,25 +15189,7 @@
           <w:szCs w:val="32"/>
           <w:cs/>
         </w:rPr>
-        <w:t xml:space="preserve">แย้งกัน </w:t>
-      </w:r>
-      <w:r>
-        <w:rPr>
-          <w:rFonts w:ascii="TH SarabunIT๙" w:hAnsi="TH SarabunIT๙" w:cs="TH SarabunIT๙"/>
-          <w:sz w:val="32"/>
-          <w:szCs w:val="32"/>
-          <w:cs/>
-        </w:rPr>
-        <w:br/>
-      </w:r>
-      <w:r>
-        <w:rPr>
-          <w:rFonts w:ascii="TH SarabunIT๙" w:hAnsi="TH SarabunIT๙" w:cs="TH SarabunIT๙"/>
-          <w:sz w:val="32"/>
-          <w:szCs w:val="32"/>
-          <w:cs/>
-        </w:rPr>
-        <w:t>ผู้</w:t>
+        <w:t>แย้งกัน ผู้</w:t>
       </w:r>
       <w:r>
         <w:rPr>
@@ -15714,25 +15261,7 @@
           <w:szCs w:val="32"/>
           <w:cs/>
         </w:rPr>
-        <w:t>เสนอ</w:t>
-      </w:r>
-      <w:r>
-        <w:rPr>
-          <w:rFonts w:ascii="TH SarabunIT๙" w:hAnsi="TH SarabunIT๙" w:cs="TH SarabunIT๙"/>
-          <w:sz w:val="32"/>
-          <w:szCs w:val="32"/>
-          <w:cs/>
-        </w:rPr>
-        <w:br/>
-      </w:r>
-      <w:r>
-        <w:rPr>
-          <w:rFonts w:ascii="TH SarabunIT๙" w:hAnsi="TH SarabunIT๙" w:cs="TH SarabunIT๙"/>
-          <w:sz w:val="32"/>
-          <w:szCs w:val="32"/>
-          <w:cs/>
-        </w:rPr>
-        <w:t>ไม่มีสิทธิเรียกร้องค่าใช้จ่ายใด</w:t>
+        <w:t>เสนอไม่มีสิทธิเรียกร้องค่าใช้จ่ายใด</w:t>
       </w:r>
       <w:r>
         <w:rPr>
@@ -15758,7 +15287,7 @@
         <w:pStyle w:val="BodyText"/>
         <w:numPr>
           <w:ilvl w:val="1"/>
-          <w:numId w:val="29"/>
+          <w:numId w:val="1"/>
         </w:numPr>
         <w:tabs>
           <w:tab w:val="left" w:pos="1843"/>
@@ -16011,21 +15540,7 @@
           <w:cs/>
         </w:rPr>
         <w:tab/>
-        <w:t>มีการกระทำที่เข้าลักษณะผู้ยื่นข้อเสนอที่ชนะการจัดจ้างหรือที่ได้รับการคัดเลือก</w:t>
-      </w:r>
-      <w:r>
-        <w:rPr>
-          <w:rFonts w:ascii="TH SarabunIT๙" w:hAnsi="TH SarabunIT๙" w:cs="TH SarabunIT๙"/>
-          <w:cs/>
-        </w:rPr>
-        <w:br/>
-      </w:r>
-      <w:r>
-        <w:rPr>
-          <w:rFonts w:ascii="TH SarabunIT๙" w:hAnsi="TH SarabunIT๙" w:cs="TH SarabunIT๙"/>
-          <w:cs/>
-        </w:rPr>
-        <w:t>มีผลประโยชน์ร่วมกัน หรือมีส่วนได้เสียกับผู้ยื่นข้อเสนอรายอื่น หรือขัดขวางการแข่งขันอย่างเป็นธรรม</w:t>
+        <w:t>มีการกระทำที่เข้าลักษณะผู้ยื่นข้อเสนอที่ชนะการจัดจ้างหรือที่ได้รับการคัดเลือกมีผลประโยชน์ร่วมกัน หรือมีส่วนได้เสียกับผู้ยื่นข้อเสนอรายอื่น หรือขัดขวางการแข่งขันอย่างเป็นธรรม</w:t>
       </w:r>
       <w:r>
         <w:rPr>
@@ -16039,13 +15554,6 @@
           <w:rFonts w:ascii="TH SarabunIT๙" w:hAnsi="TH SarabunIT๙" w:cs="TH SarabunIT๙"/>
           <w:cs/>
         </w:rPr>
-        <w:br/>
-      </w:r>
-      <w:r>
-        <w:rPr>
-          <w:rFonts w:ascii="TH SarabunIT๙" w:hAnsi="TH SarabunIT๙" w:cs="TH SarabunIT๙"/>
-          <w:cs/>
-        </w:rPr>
         <w:t>หรือสมยอมกันกับผู้ยื่นข้อเสนอรายอื่น</w:t>
       </w:r>
       <w:r>
@@ -16060,21 +15568,7 @@
           <w:rFonts w:ascii="TH SarabunIT๙" w:hAnsi="TH SarabunIT๙" w:cs="TH SarabunIT๙"/>
           <w:cs/>
         </w:rPr>
-        <w:t>หรือเจ้าหน้าที่ในการเสนอราคา หรือส่อว่ากระทำการทุจริตอื่นใด</w:t>
-      </w:r>
-      <w:r>
-        <w:rPr>
-          <w:rFonts w:ascii="TH SarabunIT๙" w:hAnsi="TH SarabunIT๙" w:cs="TH SarabunIT๙"/>
-          <w:cs/>
-        </w:rPr>
-        <w:br/>
-      </w:r>
-      <w:r>
-        <w:rPr>
-          <w:rFonts w:ascii="TH SarabunIT๙" w:hAnsi="TH SarabunIT๙" w:cs="TH SarabunIT๙"/>
-          <w:cs/>
-        </w:rPr>
-        <w:t>ในการเสนอราคา</w:t>
+        <w:t>หรือเจ้าหน้าที่ในการเสนอราคา หรือส่อว่ากระทำการทุจริตอื่นใดในการเสนอราคา</w:t>
       </w:r>
     </w:p>
     <w:p>
@@ -16215,7 +15709,7 @@
         <w:pStyle w:val="BodyText"/>
         <w:numPr>
           <w:ilvl w:val="0"/>
-          <w:numId w:val="29"/>
+          <w:numId w:val="1"/>
         </w:numPr>
         <w:tabs>
           <w:tab w:val="left" w:pos="851"/>
@@ -16239,7 +15733,6 @@
           <w:szCs w:val="32"/>
           <w:cs/>
         </w:rPr>
-        <w:lastRenderedPageBreak/>
         <w:t>การปฏิบัติตามกฎหมายและระเบียบ</w:t>
       </w:r>
     </w:p>
@@ -16358,7 +15851,7 @@
         <w:pStyle w:val="BodyText"/>
         <w:numPr>
           <w:ilvl w:val="0"/>
-          <w:numId w:val="29"/>
+          <w:numId w:val="1"/>
         </w:numPr>
         <w:tabs>
           <w:tab w:val="left" w:pos="851"/>
@@ -16885,96 +16378,6 @@
     </w:lvl>
   </w:abstractNum>
   <w:abstractNum w:abstractNumId="1" w15:restartNumberingAfterBreak="0">
-    <w:nsid w:val="046B3AB1"/>
-    <w:multiLevelType w:val="hybridMultilevel"/>
-    <w:tmpl w:val="974476D6"/>
-    <w:lvl w:ilvl="0" w:tplc="C7160950">
-      <w:start w:val="1"/>
-      <w:numFmt w:val="decimal"/>
-      <w:lvlText w:val="(%1)"/>
-      <w:lvlJc w:val="left"/>
-      <w:pPr>
-        <w:ind w:left="1920" w:hanging="360"/>
-      </w:pPr>
-      <w:rPr>
-        <w:rFonts w:hint="default"/>
-        <w:sz w:val="28"/>
-      </w:rPr>
-    </w:lvl>
-    <w:lvl w:ilvl="1" w:tplc="04090019" w:tentative="1">
-      <w:start w:val="1"/>
-      <w:numFmt w:val="lowerLetter"/>
-      <w:lvlText w:val="%2."/>
-      <w:lvlJc w:val="left"/>
-      <w:pPr>
-        <w:ind w:left="2640" w:hanging="360"/>
-      </w:pPr>
-    </w:lvl>
-    <w:lvl w:ilvl="2" w:tplc="0409001B" w:tentative="1">
-      <w:start w:val="1"/>
-      <w:numFmt w:val="lowerRoman"/>
-      <w:lvlText w:val="%3."/>
-      <w:lvlJc w:val="right"/>
-      <w:pPr>
-        <w:ind w:left="3360" w:hanging="180"/>
-      </w:pPr>
-    </w:lvl>
-    <w:lvl w:ilvl="3" w:tplc="0409000F" w:tentative="1">
-      <w:start w:val="1"/>
-      <w:numFmt w:val="decimal"/>
-      <w:lvlText w:val="%4."/>
-      <w:lvlJc w:val="left"/>
-      <w:pPr>
-        <w:ind w:left="4080" w:hanging="360"/>
-      </w:pPr>
-    </w:lvl>
-    <w:lvl w:ilvl="4" w:tplc="04090019" w:tentative="1">
-      <w:start w:val="1"/>
-      <w:numFmt w:val="lowerLetter"/>
-      <w:lvlText w:val="%5."/>
-      <w:lvlJc w:val="left"/>
-      <w:pPr>
-        <w:ind w:left="4800" w:hanging="360"/>
-      </w:pPr>
-    </w:lvl>
-    <w:lvl w:ilvl="5" w:tplc="0409001B" w:tentative="1">
-      <w:start w:val="1"/>
-      <w:numFmt w:val="lowerRoman"/>
-      <w:lvlText w:val="%6."/>
-      <w:lvlJc w:val="right"/>
-      <w:pPr>
-        <w:ind w:left="5520" w:hanging="180"/>
-      </w:pPr>
-    </w:lvl>
-    <w:lvl w:ilvl="6" w:tplc="0409000F" w:tentative="1">
-      <w:start w:val="1"/>
-      <w:numFmt w:val="decimal"/>
-      <w:lvlText w:val="%7."/>
-      <w:lvlJc w:val="left"/>
-      <w:pPr>
-        <w:ind w:left="6240" w:hanging="360"/>
-      </w:pPr>
-    </w:lvl>
-    <w:lvl w:ilvl="7" w:tplc="04090019" w:tentative="1">
-      <w:start w:val="1"/>
-      <w:numFmt w:val="lowerLetter"/>
-      <w:lvlText w:val="%8."/>
-      <w:lvlJc w:val="left"/>
-      <w:pPr>
-        <w:ind w:left="6960" w:hanging="360"/>
-      </w:pPr>
-    </w:lvl>
-    <w:lvl w:ilvl="8" w:tplc="0409001B" w:tentative="1">
-      <w:start w:val="1"/>
-      <w:numFmt w:val="lowerRoman"/>
-      <w:lvlText w:val="%9."/>
-      <w:lvlJc w:val="right"/>
-      <w:pPr>
-        <w:ind w:left="7680" w:hanging="180"/>
-      </w:pPr>
-    </w:lvl>
-  </w:abstractNum>
-  <w:abstractNum w:abstractNumId="2" w15:restartNumberingAfterBreak="0">
     <w:nsid w:val="056B17FE"/>
     <w:multiLevelType w:val="multilevel"/>
     <w:tmpl w:val="DD4E7754"/>
@@ -17087,534 +16490,7 @@
       </w:rPr>
     </w:lvl>
   </w:abstractNum>
-  <w:abstractNum w:abstractNumId="3" w15:restartNumberingAfterBreak="0">
-    <w:nsid w:val="06285950"/>
-    <w:multiLevelType w:val="multilevel"/>
-    <w:tmpl w:val="C47A0976"/>
-    <w:lvl w:ilvl="0">
-      <w:start w:val="1"/>
-      <w:numFmt w:val="thaiLetters"/>
-      <w:lvlText w:val="(%1)"/>
-      <w:lvlJc w:val="left"/>
-      <w:pPr>
-        <w:tabs>
-          <w:tab w:val="num" w:pos="2948"/>
-        </w:tabs>
-        <w:ind w:left="0" w:firstLine="1843"/>
-      </w:pPr>
-      <w:rPr>
-        <w:rFonts w:hint="default"/>
-        <w:b w:val="0"/>
-        <w:bCs w:val="0"/>
-      </w:rPr>
-    </w:lvl>
-    <w:lvl w:ilvl="1">
-      <w:start w:val="1"/>
-      <w:numFmt w:val="decimal"/>
-      <w:lvlText w:val="(%1.%2)"/>
-      <w:lvlJc w:val="left"/>
-      <w:pPr>
-        <w:ind w:left="992" w:firstLine="426"/>
-      </w:pPr>
-      <w:rPr>
-        <w:rFonts w:hint="default"/>
-        <w:b w:val="0"/>
-        <w:bCs w:val="0"/>
-      </w:rPr>
-    </w:lvl>
-    <w:lvl w:ilvl="2">
-      <w:start w:val="1"/>
-      <w:numFmt w:val="decimal"/>
-      <w:lvlText w:val="%1.%2.%3."/>
-      <w:lvlJc w:val="left"/>
-      <w:pPr>
-        <w:ind w:left="1224" w:hanging="504"/>
-      </w:pPr>
-      <w:rPr>
-        <w:rFonts w:hint="default"/>
-      </w:rPr>
-    </w:lvl>
-    <w:lvl w:ilvl="3">
-      <w:start w:val="1"/>
-      <w:numFmt w:val="decimal"/>
-      <w:lvlText w:val="%1.%2.%3.%4."/>
-      <w:lvlJc w:val="left"/>
-      <w:pPr>
-        <w:ind w:left="1728" w:hanging="648"/>
-      </w:pPr>
-      <w:rPr>
-        <w:rFonts w:hint="default"/>
-      </w:rPr>
-    </w:lvl>
-    <w:lvl w:ilvl="4">
-      <w:start w:val="1"/>
-      <w:numFmt w:val="decimal"/>
-      <w:lvlText w:val="%1.%2.%3.%4.%5."/>
-      <w:lvlJc w:val="left"/>
-      <w:pPr>
-        <w:ind w:left="2232" w:hanging="792"/>
-      </w:pPr>
-      <w:rPr>
-        <w:rFonts w:hint="default"/>
-      </w:rPr>
-    </w:lvl>
-    <w:lvl w:ilvl="5">
-      <w:start w:val="1"/>
-      <w:numFmt w:val="decimal"/>
-      <w:lvlText w:val="%1.%2.%3.%4.%5.%6."/>
-      <w:lvlJc w:val="left"/>
-      <w:pPr>
-        <w:ind w:left="2736" w:hanging="936"/>
-      </w:pPr>
-      <w:rPr>
-        <w:rFonts w:hint="default"/>
-      </w:rPr>
-    </w:lvl>
-    <w:lvl w:ilvl="6">
-      <w:start w:val="1"/>
-      <w:numFmt w:val="decimal"/>
-      <w:lvlText w:val="%1.%2.%3.%4.%5.%6.%7."/>
-      <w:lvlJc w:val="left"/>
-      <w:pPr>
-        <w:ind w:left="3240" w:hanging="1080"/>
-      </w:pPr>
-      <w:rPr>
-        <w:rFonts w:hint="default"/>
-      </w:rPr>
-    </w:lvl>
-    <w:lvl w:ilvl="7">
-      <w:start w:val="1"/>
-      <w:numFmt w:val="decimal"/>
-      <w:lvlText w:val="%1.%2.%3.%4.%5.%6.%7.%8."/>
-      <w:lvlJc w:val="left"/>
-      <w:pPr>
-        <w:ind w:left="3744" w:hanging="1224"/>
-      </w:pPr>
-      <w:rPr>
-        <w:rFonts w:hint="default"/>
-      </w:rPr>
-    </w:lvl>
-    <w:lvl w:ilvl="8">
-      <w:start w:val="1"/>
-      <w:numFmt w:val="decimal"/>
-      <w:lvlText w:val="%1.%2.%3.%4.%5.%6.%7.%8.%9."/>
-      <w:lvlJc w:val="left"/>
-      <w:pPr>
-        <w:ind w:left="4320" w:hanging="1440"/>
-      </w:pPr>
-      <w:rPr>
-        <w:rFonts w:hint="default"/>
-      </w:rPr>
-    </w:lvl>
-  </w:abstractNum>
-  <w:abstractNum w:abstractNumId="4" w15:restartNumberingAfterBreak="0">
-    <w:nsid w:val="06397B78"/>
-    <w:multiLevelType w:val="multilevel"/>
-    <w:tmpl w:val="FFE24C24"/>
-    <w:lvl w:ilvl="0">
-      <w:start w:val="1"/>
-      <w:numFmt w:val="decimal"/>
-      <w:lvlText w:val="%1"/>
-      <w:lvlJc w:val="left"/>
-      <w:pPr>
-        <w:ind w:left="450" w:hanging="450"/>
-      </w:pPr>
-      <w:rPr>
-        <w:rFonts w:hint="default"/>
-      </w:rPr>
-    </w:lvl>
-    <w:lvl w:ilvl="1">
-      <w:start w:val="14"/>
-      <w:numFmt w:val="decimal"/>
-      <w:lvlText w:val="%1.%2"/>
-      <w:lvlJc w:val="left"/>
-      <w:pPr>
-        <w:ind w:left="1729" w:hanging="450"/>
-      </w:pPr>
-      <w:rPr>
-        <w:rFonts w:hint="default"/>
-      </w:rPr>
-    </w:lvl>
-    <w:lvl w:ilvl="2">
-      <w:start w:val="1"/>
-      <w:numFmt w:val="decimal"/>
-      <w:lvlText w:val="%1.%2.%3"/>
-      <w:lvlJc w:val="left"/>
-      <w:pPr>
-        <w:ind w:left="3278" w:hanging="720"/>
-      </w:pPr>
-      <w:rPr>
-        <w:rFonts w:hint="default"/>
-      </w:rPr>
-    </w:lvl>
-    <w:lvl w:ilvl="3">
-      <w:start w:val="1"/>
-      <w:numFmt w:val="decimal"/>
-      <w:lvlText w:val="%1.%2.%3.%4"/>
-      <w:lvlJc w:val="left"/>
-      <w:pPr>
-        <w:ind w:left="4557" w:hanging="720"/>
-      </w:pPr>
-      <w:rPr>
-        <w:rFonts w:hint="default"/>
-      </w:rPr>
-    </w:lvl>
-    <w:lvl w:ilvl="4">
-      <w:start w:val="1"/>
-      <w:numFmt w:val="decimal"/>
-      <w:lvlText w:val="%1.%2.%3.%4.%5"/>
-      <w:lvlJc w:val="left"/>
-      <w:pPr>
-        <w:ind w:left="6196" w:hanging="1080"/>
-      </w:pPr>
-      <w:rPr>
-        <w:rFonts w:hint="default"/>
-      </w:rPr>
-    </w:lvl>
-    <w:lvl w:ilvl="5">
-      <w:start w:val="1"/>
-      <w:numFmt w:val="decimal"/>
-      <w:lvlText w:val="%1.%2.%3.%4.%5.%6"/>
-      <w:lvlJc w:val="left"/>
-      <w:pPr>
-        <w:ind w:left="7475" w:hanging="1080"/>
-      </w:pPr>
-      <w:rPr>
-        <w:rFonts w:hint="default"/>
-      </w:rPr>
-    </w:lvl>
-    <w:lvl w:ilvl="6">
-      <w:start w:val="1"/>
-      <w:numFmt w:val="decimal"/>
-      <w:lvlText w:val="%1.%2.%3.%4.%5.%6.%7"/>
-      <w:lvlJc w:val="left"/>
-      <w:pPr>
-        <w:ind w:left="9114" w:hanging="1440"/>
-      </w:pPr>
-      <w:rPr>
-        <w:rFonts w:hint="default"/>
-      </w:rPr>
-    </w:lvl>
-    <w:lvl w:ilvl="7">
-      <w:start w:val="1"/>
-      <w:numFmt w:val="decimal"/>
-      <w:lvlText w:val="%1.%2.%3.%4.%5.%6.%7.%8"/>
-      <w:lvlJc w:val="left"/>
-      <w:pPr>
-        <w:ind w:left="10393" w:hanging="1440"/>
-      </w:pPr>
-      <w:rPr>
-        <w:rFonts w:hint="default"/>
-      </w:rPr>
-    </w:lvl>
-    <w:lvl w:ilvl="8">
-      <w:start w:val="1"/>
-      <w:numFmt w:val="decimal"/>
-      <w:lvlText w:val="%1.%2.%3.%4.%5.%6.%7.%8.%9"/>
-      <w:lvlJc w:val="left"/>
-      <w:pPr>
-        <w:ind w:left="12032" w:hanging="1800"/>
-      </w:pPr>
-      <w:rPr>
-        <w:rFonts w:hint="default"/>
-      </w:rPr>
-    </w:lvl>
-  </w:abstractNum>
-  <w:abstractNum w:abstractNumId="5" w15:restartNumberingAfterBreak="0">
-    <w:nsid w:val="0ABF797C"/>
-    <w:multiLevelType w:val="hybridMultilevel"/>
-    <w:tmpl w:val="D842FEB0"/>
-    <w:lvl w:ilvl="0" w:tplc="04090019">
-      <w:start w:val="1"/>
-      <w:numFmt w:val="thaiNumbers"/>
-      <w:lvlText w:val="%1."/>
-      <w:lvlJc w:val="left"/>
-      <w:pPr>
-        <w:ind w:left="1571" w:hanging="360"/>
-      </w:pPr>
-    </w:lvl>
-    <w:lvl w:ilvl="1" w:tplc="04090019" w:tentative="1">
-      <w:start w:val="1"/>
-      <w:numFmt w:val="lowerLetter"/>
-      <w:lvlText w:val="%2."/>
-      <w:lvlJc w:val="left"/>
-      <w:pPr>
-        <w:ind w:left="2291" w:hanging="360"/>
-      </w:pPr>
-    </w:lvl>
-    <w:lvl w:ilvl="2" w:tplc="0409001B" w:tentative="1">
-      <w:start w:val="1"/>
-      <w:numFmt w:val="lowerRoman"/>
-      <w:lvlText w:val="%3."/>
-      <w:lvlJc w:val="right"/>
-      <w:pPr>
-        <w:ind w:left="3011" w:hanging="180"/>
-      </w:pPr>
-    </w:lvl>
-    <w:lvl w:ilvl="3" w:tplc="0409000F" w:tentative="1">
-      <w:start w:val="1"/>
-      <w:numFmt w:val="decimal"/>
-      <w:lvlText w:val="%4."/>
-      <w:lvlJc w:val="left"/>
-      <w:pPr>
-        <w:ind w:left="3731" w:hanging="360"/>
-      </w:pPr>
-    </w:lvl>
-    <w:lvl w:ilvl="4" w:tplc="04090019" w:tentative="1">
-      <w:start w:val="1"/>
-      <w:numFmt w:val="lowerLetter"/>
-      <w:lvlText w:val="%5."/>
-      <w:lvlJc w:val="left"/>
-      <w:pPr>
-        <w:ind w:left="4451" w:hanging="360"/>
-      </w:pPr>
-    </w:lvl>
-    <w:lvl w:ilvl="5" w:tplc="0409001B" w:tentative="1">
-      <w:start w:val="1"/>
-      <w:numFmt w:val="lowerRoman"/>
-      <w:lvlText w:val="%6."/>
-      <w:lvlJc w:val="right"/>
-      <w:pPr>
-        <w:ind w:left="5171" w:hanging="180"/>
-      </w:pPr>
-    </w:lvl>
-    <w:lvl w:ilvl="6" w:tplc="0409000F" w:tentative="1">
-      <w:start w:val="1"/>
-      <w:numFmt w:val="decimal"/>
-      <w:lvlText w:val="%7."/>
-      <w:lvlJc w:val="left"/>
-      <w:pPr>
-        <w:ind w:left="5891" w:hanging="360"/>
-      </w:pPr>
-    </w:lvl>
-    <w:lvl w:ilvl="7" w:tplc="04090019" w:tentative="1">
-      <w:start w:val="1"/>
-      <w:numFmt w:val="lowerLetter"/>
-      <w:lvlText w:val="%8."/>
-      <w:lvlJc w:val="left"/>
-      <w:pPr>
-        <w:ind w:left="6611" w:hanging="360"/>
-      </w:pPr>
-    </w:lvl>
-    <w:lvl w:ilvl="8" w:tplc="0409001B" w:tentative="1">
-      <w:start w:val="1"/>
-      <w:numFmt w:val="lowerRoman"/>
-      <w:lvlText w:val="%9."/>
-      <w:lvlJc w:val="right"/>
-      <w:pPr>
-        <w:ind w:left="7331" w:hanging="180"/>
-      </w:pPr>
-    </w:lvl>
-  </w:abstractNum>
-  <w:abstractNum w:abstractNumId="6" w15:restartNumberingAfterBreak="0">
-    <w:nsid w:val="0BCE014F"/>
-    <w:multiLevelType w:val="hybridMultilevel"/>
-    <w:tmpl w:val="D666CA12"/>
-    <w:lvl w:ilvl="0" w:tplc="EE5CC958">
-      <w:start w:val="1"/>
-      <w:numFmt w:val="thaiNumbers"/>
-      <w:lvlText w:val="๔.%1"/>
-      <w:lvlJc w:val="left"/>
-      <w:pPr>
-        <w:ind w:left="2880" w:hanging="360"/>
-      </w:pPr>
-      <w:rPr>
-        <w:rFonts w:hint="default"/>
-      </w:rPr>
-    </w:lvl>
-    <w:lvl w:ilvl="1" w:tplc="04090019" w:tentative="1">
-      <w:start w:val="1"/>
-      <w:numFmt w:val="lowerLetter"/>
-      <w:lvlText w:val="%2."/>
-      <w:lvlJc w:val="left"/>
-      <w:pPr>
-        <w:ind w:left="3600" w:hanging="360"/>
-      </w:pPr>
-    </w:lvl>
-    <w:lvl w:ilvl="2" w:tplc="0409001B" w:tentative="1">
-      <w:start w:val="1"/>
-      <w:numFmt w:val="lowerRoman"/>
-      <w:lvlText w:val="%3."/>
-      <w:lvlJc w:val="right"/>
-      <w:pPr>
-        <w:ind w:left="4320" w:hanging="180"/>
-      </w:pPr>
-    </w:lvl>
-    <w:lvl w:ilvl="3" w:tplc="0409000F" w:tentative="1">
-      <w:start w:val="1"/>
-      <w:numFmt w:val="decimal"/>
-      <w:lvlText w:val="%4."/>
-      <w:lvlJc w:val="left"/>
-      <w:pPr>
-        <w:ind w:left="5040" w:hanging="360"/>
-      </w:pPr>
-    </w:lvl>
-    <w:lvl w:ilvl="4" w:tplc="04090019" w:tentative="1">
-      <w:start w:val="1"/>
-      <w:numFmt w:val="lowerLetter"/>
-      <w:lvlText w:val="%5."/>
-      <w:lvlJc w:val="left"/>
-      <w:pPr>
-        <w:ind w:left="5760" w:hanging="360"/>
-      </w:pPr>
-    </w:lvl>
-    <w:lvl w:ilvl="5" w:tplc="0409001B" w:tentative="1">
-      <w:start w:val="1"/>
-      <w:numFmt w:val="lowerRoman"/>
-      <w:lvlText w:val="%6."/>
-      <w:lvlJc w:val="right"/>
-      <w:pPr>
-        <w:ind w:left="6480" w:hanging="180"/>
-      </w:pPr>
-    </w:lvl>
-    <w:lvl w:ilvl="6" w:tplc="0409000F" w:tentative="1">
-      <w:start w:val="1"/>
-      <w:numFmt w:val="decimal"/>
-      <w:lvlText w:val="%7."/>
-      <w:lvlJc w:val="left"/>
-      <w:pPr>
-        <w:ind w:left="7200" w:hanging="360"/>
-      </w:pPr>
-    </w:lvl>
-    <w:lvl w:ilvl="7" w:tplc="04090019" w:tentative="1">
-      <w:start w:val="1"/>
-      <w:numFmt w:val="lowerLetter"/>
-      <w:lvlText w:val="%8."/>
-      <w:lvlJc w:val="left"/>
-      <w:pPr>
-        <w:ind w:left="7920" w:hanging="360"/>
-      </w:pPr>
-    </w:lvl>
-    <w:lvl w:ilvl="8" w:tplc="0409001B" w:tentative="1">
-      <w:start w:val="1"/>
-      <w:numFmt w:val="lowerRoman"/>
-      <w:lvlText w:val="%9."/>
-      <w:lvlJc w:val="right"/>
-      <w:pPr>
-        <w:ind w:left="8640" w:hanging="180"/>
-      </w:pPr>
-    </w:lvl>
-  </w:abstractNum>
-  <w:abstractNum w:abstractNumId="7" w15:restartNumberingAfterBreak="0">
-    <w:nsid w:val="0C140FDC"/>
-    <w:multiLevelType w:val="multilevel"/>
-    <w:tmpl w:val="2A848194"/>
-    <w:lvl w:ilvl="0">
-      <w:start w:val="1"/>
-      <w:numFmt w:val="decimal"/>
-      <w:lvlText w:val="(%1)"/>
-      <w:lvlJc w:val="left"/>
-      <w:pPr>
-        <w:tabs>
-          <w:tab w:val="num" w:pos="1418"/>
-        </w:tabs>
-        <w:ind w:left="425" w:firstLine="567"/>
-      </w:pPr>
-      <w:rPr>
-        <w:rFonts w:hint="default"/>
-        <w:b w:val="0"/>
-        <w:bCs w:val="0"/>
-        <w:lang w:bidi="th-TH"/>
-      </w:rPr>
-    </w:lvl>
-    <w:lvl w:ilvl="1">
-      <w:start w:val="1"/>
-      <w:numFmt w:val="lowerLetter"/>
-      <w:lvlText w:val="%2)"/>
-      <w:lvlJc w:val="left"/>
-      <w:pPr>
-        <w:ind w:left="720" w:hanging="360"/>
-      </w:pPr>
-      <w:rPr>
-        <w:rFonts w:hint="default"/>
-      </w:rPr>
-    </w:lvl>
-    <w:lvl w:ilvl="2">
-      <w:start w:val="1"/>
-      <w:numFmt w:val="lowerRoman"/>
-      <w:lvlText w:val="%3)"/>
-      <w:lvlJc w:val="left"/>
-      <w:pPr>
-        <w:ind w:left="1080" w:hanging="360"/>
-      </w:pPr>
-      <w:rPr>
-        <w:rFonts w:hint="default"/>
-      </w:rPr>
-    </w:lvl>
-    <w:lvl w:ilvl="3">
-      <w:start w:val="1"/>
-      <w:numFmt w:val="decimal"/>
-      <w:lvlText w:val="(%4)"/>
-      <w:lvlJc w:val="left"/>
-      <w:pPr>
-        <w:ind w:left="1440" w:hanging="360"/>
-      </w:pPr>
-      <w:rPr>
-        <w:rFonts w:hint="default"/>
-      </w:rPr>
-    </w:lvl>
-    <w:lvl w:ilvl="4">
-      <w:start w:val="1"/>
-      <w:numFmt w:val="lowerLetter"/>
-      <w:lvlText w:val="(%5)"/>
-      <w:lvlJc w:val="left"/>
-      <w:pPr>
-        <w:ind w:left="1800" w:hanging="360"/>
-      </w:pPr>
-      <w:rPr>
-        <w:rFonts w:hint="default"/>
-      </w:rPr>
-    </w:lvl>
-    <w:lvl w:ilvl="5">
-      <w:start w:val="1"/>
-      <w:numFmt w:val="lowerRoman"/>
-      <w:lvlText w:val="(%6)"/>
-      <w:lvlJc w:val="left"/>
-      <w:pPr>
-        <w:ind w:left="2160" w:hanging="360"/>
-      </w:pPr>
-      <w:rPr>
-        <w:rFonts w:hint="default"/>
-      </w:rPr>
-    </w:lvl>
-    <w:lvl w:ilvl="6">
-      <w:start w:val="1"/>
-      <w:numFmt w:val="decimal"/>
-      <w:lvlText w:val="%7."/>
-      <w:lvlJc w:val="left"/>
-      <w:pPr>
-        <w:ind w:left="2520" w:hanging="360"/>
-      </w:pPr>
-      <w:rPr>
-        <w:rFonts w:hint="default"/>
-      </w:rPr>
-    </w:lvl>
-    <w:lvl w:ilvl="7">
-      <w:start w:val="1"/>
-      <w:numFmt w:val="lowerLetter"/>
-      <w:lvlText w:val="%8."/>
-      <w:lvlJc w:val="left"/>
-      <w:pPr>
-        <w:ind w:left="2880" w:hanging="360"/>
-      </w:pPr>
-      <w:rPr>
-        <w:rFonts w:hint="default"/>
-      </w:rPr>
-    </w:lvl>
-    <w:lvl w:ilvl="8">
-      <w:start w:val="1"/>
-      <w:numFmt w:val="lowerRoman"/>
-      <w:lvlText w:val="%9."/>
-      <w:lvlJc w:val="left"/>
-      <w:pPr>
-        <w:ind w:left="3240" w:hanging="360"/>
-      </w:pPr>
-      <w:rPr>
-        <w:rFonts w:hint="default"/>
-      </w:rPr>
-    </w:lvl>
-  </w:abstractNum>
-  <w:abstractNum w:abstractNumId="8" w15:restartNumberingAfterBreak="0">
+  <w:abstractNum w:abstractNumId="2" w15:restartNumberingAfterBreak="0">
     <w:nsid w:val="137050CF"/>
     <w:multiLevelType w:val="multilevel"/>
     <w:tmpl w:val="1E089026"/>
@@ -17740,276 +16616,7 @@
       </w:rPr>
     </w:lvl>
   </w:abstractNum>
-  <w:abstractNum w:abstractNumId="9" w15:restartNumberingAfterBreak="0">
-    <w:nsid w:val="13BC4630"/>
-    <w:multiLevelType w:val="hybridMultilevel"/>
-    <w:tmpl w:val="AE84AC6A"/>
-    <w:lvl w:ilvl="0" w:tplc="8EB40FF8">
-      <w:start w:val="1"/>
-      <w:numFmt w:val="thaiNumbers"/>
-      <w:lvlText w:val="(%1)"/>
-      <w:lvlJc w:val="left"/>
-      <w:pPr>
-        <w:ind w:left="2565" w:hanging="360"/>
-      </w:pPr>
-      <w:rPr>
-        <w:rFonts w:ascii="CordiaUPC" w:hAnsi="CordiaUPC" w:cs="CordiaUPC" w:hint="cs"/>
-        <w:sz w:val="32"/>
-        <w:szCs w:val="32"/>
-      </w:rPr>
-    </w:lvl>
-    <w:lvl w:ilvl="1" w:tplc="04090019" w:tentative="1">
-      <w:start w:val="1"/>
-      <w:numFmt w:val="lowerLetter"/>
-      <w:lvlText w:val="%2."/>
-      <w:lvlJc w:val="left"/>
-      <w:pPr>
-        <w:ind w:left="3285" w:hanging="360"/>
-      </w:pPr>
-    </w:lvl>
-    <w:lvl w:ilvl="2" w:tplc="0409001B" w:tentative="1">
-      <w:start w:val="1"/>
-      <w:numFmt w:val="lowerRoman"/>
-      <w:lvlText w:val="%3."/>
-      <w:lvlJc w:val="right"/>
-      <w:pPr>
-        <w:ind w:left="4005" w:hanging="180"/>
-      </w:pPr>
-    </w:lvl>
-    <w:lvl w:ilvl="3" w:tplc="0409000F" w:tentative="1">
-      <w:start w:val="1"/>
-      <w:numFmt w:val="decimal"/>
-      <w:lvlText w:val="%4."/>
-      <w:lvlJc w:val="left"/>
-      <w:pPr>
-        <w:ind w:left="4725" w:hanging="360"/>
-      </w:pPr>
-    </w:lvl>
-    <w:lvl w:ilvl="4" w:tplc="04090019" w:tentative="1">
-      <w:start w:val="1"/>
-      <w:numFmt w:val="lowerLetter"/>
-      <w:lvlText w:val="%5."/>
-      <w:lvlJc w:val="left"/>
-      <w:pPr>
-        <w:ind w:left="5445" w:hanging="360"/>
-      </w:pPr>
-    </w:lvl>
-    <w:lvl w:ilvl="5" w:tplc="0409001B" w:tentative="1">
-      <w:start w:val="1"/>
-      <w:numFmt w:val="lowerRoman"/>
-      <w:lvlText w:val="%6."/>
-      <w:lvlJc w:val="right"/>
-      <w:pPr>
-        <w:ind w:left="6165" w:hanging="180"/>
-      </w:pPr>
-    </w:lvl>
-    <w:lvl w:ilvl="6" w:tplc="0409000F" w:tentative="1">
-      <w:start w:val="1"/>
-      <w:numFmt w:val="decimal"/>
-      <w:lvlText w:val="%7."/>
-      <w:lvlJc w:val="left"/>
-      <w:pPr>
-        <w:ind w:left="6885" w:hanging="360"/>
-      </w:pPr>
-    </w:lvl>
-    <w:lvl w:ilvl="7" w:tplc="04090019" w:tentative="1">
-      <w:start w:val="1"/>
-      <w:numFmt w:val="lowerLetter"/>
-      <w:lvlText w:val="%8."/>
-      <w:lvlJc w:val="left"/>
-      <w:pPr>
-        <w:ind w:left="7605" w:hanging="360"/>
-      </w:pPr>
-    </w:lvl>
-    <w:lvl w:ilvl="8" w:tplc="0409001B" w:tentative="1">
-      <w:start w:val="1"/>
-      <w:numFmt w:val="lowerRoman"/>
-      <w:lvlText w:val="%9."/>
-      <w:lvlJc w:val="right"/>
-      <w:pPr>
-        <w:ind w:left="8325" w:hanging="180"/>
-      </w:pPr>
-    </w:lvl>
-  </w:abstractNum>
-  <w:abstractNum w:abstractNumId="10" w15:restartNumberingAfterBreak="0">
-    <w:nsid w:val="167D7F91"/>
-    <w:multiLevelType w:val="hybridMultilevel"/>
-    <w:tmpl w:val="6DCA412C"/>
-    <w:lvl w:ilvl="0" w:tplc="CFD0DC46">
-      <w:start w:val="1"/>
-      <w:numFmt w:val="thaiNumbers"/>
-      <w:lvlText w:val="๖.%1"/>
-      <w:lvlJc w:val="left"/>
-      <w:pPr>
-        <w:ind w:left="2160" w:hanging="360"/>
-      </w:pPr>
-      <w:rPr>
-        <w:rFonts w:hint="default"/>
-      </w:rPr>
-    </w:lvl>
-    <w:lvl w:ilvl="1" w:tplc="04090019" w:tentative="1">
-      <w:start w:val="1"/>
-      <w:numFmt w:val="lowerLetter"/>
-      <w:lvlText w:val="%2."/>
-      <w:lvlJc w:val="left"/>
-      <w:pPr>
-        <w:ind w:left="2880" w:hanging="360"/>
-      </w:pPr>
-    </w:lvl>
-    <w:lvl w:ilvl="2" w:tplc="0409001B" w:tentative="1">
-      <w:start w:val="1"/>
-      <w:numFmt w:val="lowerRoman"/>
-      <w:lvlText w:val="%3."/>
-      <w:lvlJc w:val="right"/>
-      <w:pPr>
-        <w:ind w:left="3600" w:hanging="180"/>
-      </w:pPr>
-    </w:lvl>
-    <w:lvl w:ilvl="3" w:tplc="0409000F" w:tentative="1">
-      <w:start w:val="1"/>
-      <w:numFmt w:val="decimal"/>
-      <w:lvlText w:val="%4."/>
-      <w:lvlJc w:val="left"/>
-      <w:pPr>
-        <w:ind w:left="4320" w:hanging="360"/>
-      </w:pPr>
-    </w:lvl>
-    <w:lvl w:ilvl="4" w:tplc="04090019" w:tentative="1">
-      <w:start w:val="1"/>
-      <w:numFmt w:val="lowerLetter"/>
-      <w:lvlText w:val="%5."/>
-      <w:lvlJc w:val="left"/>
-      <w:pPr>
-        <w:ind w:left="5040" w:hanging="360"/>
-      </w:pPr>
-    </w:lvl>
-    <w:lvl w:ilvl="5" w:tplc="0409001B" w:tentative="1">
-      <w:start w:val="1"/>
-      <w:numFmt w:val="lowerRoman"/>
-      <w:lvlText w:val="%6."/>
-      <w:lvlJc w:val="right"/>
-      <w:pPr>
-        <w:ind w:left="5760" w:hanging="180"/>
-      </w:pPr>
-    </w:lvl>
-    <w:lvl w:ilvl="6" w:tplc="0409000F" w:tentative="1">
-      <w:start w:val="1"/>
-      <w:numFmt w:val="decimal"/>
-      <w:lvlText w:val="%7."/>
-      <w:lvlJc w:val="left"/>
-      <w:pPr>
-        <w:ind w:left="6480" w:hanging="360"/>
-      </w:pPr>
-    </w:lvl>
-    <w:lvl w:ilvl="7" w:tplc="04090019" w:tentative="1">
-      <w:start w:val="1"/>
-      <w:numFmt w:val="lowerLetter"/>
-      <w:lvlText w:val="%8."/>
-      <w:lvlJc w:val="left"/>
-      <w:pPr>
-        <w:ind w:left="7200" w:hanging="360"/>
-      </w:pPr>
-    </w:lvl>
-    <w:lvl w:ilvl="8" w:tplc="0409001B" w:tentative="1">
-      <w:start w:val="1"/>
-      <w:numFmt w:val="lowerRoman"/>
-      <w:lvlText w:val="%9."/>
-      <w:lvlJc w:val="right"/>
-      <w:pPr>
-        <w:ind w:left="7920" w:hanging="180"/>
-      </w:pPr>
-    </w:lvl>
-  </w:abstractNum>
-  <w:abstractNum w:abstractNumId="11" w15:restartNumberingAfterBreak="0">
-    <w:nsid w:val="19242806"/>
-    <w:multiLevelType w:val="hybridMultilevel"/>
-    <w:tmpl w:val="6DCA412C"/>
-    <w:lvl w:ilvl="0" w:tplc="CFD0DC46">
-      <w:start w:val="1"/>
-      <w:numFmt w:val="thaiNumbers"/>
-      <w:lvlText w:val="๖.%1"/>
-      <w:lvlJc w:val="left"/>
-      <w:pPr>
-        <w:ind w:left="2160" w:hanging="360"/>
-      </w:pPr>
-      <w:rPr>
-        <w:rFonts w:hint="default"/>
-      </w:rPr>
-    </w:lvl>
-    <w:lvl w:ilvl="1" w:tplc="04090019" w:tentative="1">
-      <w:start w:val="1"/>
-      <w:numFmt w:val="lowerLetter"/>
-      <w:lvlText w:val="%2."/>
-      <w:lvlJc w:val="left"/>
-      <w:pPr>
-        <w:ind w:left="2880" w:hanging="360"/>
-      </w:pPr>
-    </w:lvl>
-    <w:lvl w:ilvl="2" w:tplc="0409001B" w:tentative="1">
-      <w:start w:val="1"/>
-      <w:numFmt w:val="lowerRoman"/>
-      <w:lvlText w:val="%3."/>
-      <w:lvlJc w:val="right"/>
-      <w:pPr>
-        <w:ind w:left="3600" w:hanging="180"/>
-      </w:pPr>
-    </w:lvl>
-    <w:lvl w:ilvl="3" w:tplc="0409000F" w:tentative="1">
-      <w:start w:val="1"/>
-      <w:numFmt w:val="decimal"/>
-      <w:lvlText w:val="%4."/>
-      <w:lvlJc w:val="left"/>
-      <w:pPr>
-        <w:ind w:left="4320" w:hanging="360"/>
-      </w:pPr>
-    </w:lvl>
-    <w:lvl w:ilvl="4" w:tplc="04090019" w:tentative="1">
-      <w:start w:val="1"/>
-      <w:numFmt w:val="lowerLetter"/>
-      <w:lvlText w:val="%5."/>
-      <w:lvlJc w:val="left"/>
-      <w:pPr>
-        <w:ind w:left="5040" w:hanging="360"/>
-      </w:pPr>
-    </w:lvl>
-    <w:lvl w:ilvl="5" w:tplc="0409001B" w:tentative="1">
-      <w:start w:val="1"/>
-      <w:numFmt w:val="lowerRoman"/>
-      <w:lvlText w:val="%6."/>
-      <w:lvlJc w:val="right"/>
-      <w:pPr>
-        <w:ind w:left="5760" w:hanging="180"/>
-      </w:pPr>
-    </w:lvl>
-    <w:lvl w:ilvl="6" w:tplc="0409000F" w:tentative="1">
-      <w:start w:val="1"/>
-      <w:numFmt w:val="decimal"/>
-      <w:lvlText w:val="%7."/>
-      <w:lvlJc w:val="left"/>
-      <w:pPr>
-        <w:ind w:left="6480" w:hanging="360"/>
-      </w:pPr>
-    </w:lvl>
-    <w:lvl w:ilvl="7" w:tplc="04090019" w:tentative="1">
-      <w:start w:val="1"/>
-      <w:numFmt w:val="lowerLetter"/>
-      <w:lvlText w:val="%8."/>
-      <w:lvlJc w:val="left"/>
-      <w:pPr>
-        <w:ind w:left="7200" w:hanging="360"/>
-      </w:pPr>
-    </w:lvl>
-    <w:lvl w:ilvl="8" w:tplc="0409001B" w:tentative="1">
-      <w:start w:val="1"/>
-      <w:numFmt w:val="lowerRoman"/>
-      <w:lvlText w:val="%9."/>
-      <w:lvlJc w:val="right"/>
-      <w:pPr>
-        <w:ind w:left="7920" w:hanging="180"/>
-      </w:pPr>
-    </w:lvl>
-  </w:abstractNum>
-  <w:abstractNum w:abstractNumId="12" w15:restartNumberingAfterBreak="0">
+  <w:abstractNum w:abstractNumId="3" w15:restartNumberingAfterBreak="0">
     <w:nsid w:val="215A303A"/>
     <w:multiLevelType w:val="multilevel"/>
     <w:tmpl w:val="118222A2"/>
@@ -18130,7 +16737,7 @@
       </w:rPr>
     </w:lvl>
   </w:abstractNum>
-  <w:abstractNum w:abstractNumId="13" w15:restartNumberingAfterBreak="0">
+  <w:abstractNum w:abstractNumId="4" w15:restartNumberingAfterBreak="0">
     <w:nsid w:val="22EA2E90"/>
     <w:multiLevelType w:val="multilevel"/>
     <w:tmpl w:val="436ABD56"/>
@@ -18250,304 +16857,7 @@
       </w:rPr>
     </w:lvl>
   </w:abstractNum>
-  <w:abstractNum w:abstractNumId="14" w15:restartNumberingAfterBreak="0">
-    <w:nsid w:val="259205FF"/>
-    <w:multiLevelType w:val="hybridMultilevel"/>
-    <w:tmpl w:val="C2A23444"/>
-    <w:lvl w:ilvl="0" w:tplc="E348F1C6">
-      <w:start w:val="1"/>
-      <w:numFmt w:val="decimal"/>
-      <w:lvlText w:val="(%1)"/>
-      <w:lvlJc w:val="left"/>
-      <w:pPr>
-        <w:ind w:left="2265" w:hanging="420"/>
-      </w:pPr>
-      <w:rPr>
-        <w:rFonts w:hint="default"/>
-      </w:rPr>
-    </w:lvl>
-    <w:lvl w:ilvl="1" w:tplc="04090019" w:tentative="1">
-      <w:start w:val="1"/>
-      <w:numFmt w:val="lowerLetter"/>
-      <w:lvlText w:val="%2."/>
-      <w:lvlJc w:val="left"/>
-      <w:pPr>
-        <w:ind w:left="2925" w:hanging="360"/>
-      </w:pPr>
-    </w:lvl>
-    <w:lvl w:ilvl="2" w:tplc="0409001B" w:tentative="1">
-      <w:start w:val="1"/>
-      <w:numFmt w:val="lowerRoman"/>
-      <w:lvlText w:val="%3."/>
-      <w:lvlJc w:val="right"/>
-      <w:pPr>
-        <w:ind w:left="3645" w:hanging="180"/>
-      </w:pPr>
-    </w:lvl>
-    <w:lvl w:ilvl="3" w:tplc="0409000F" w:tentative="1">
-      <w:start w:val="1"/>
-      <w:numFmt w:val="decimal"/>
-      <w:lvlText w:val="%4."/>
-      <w:lvlJc w:val="left"/>
-      <w:pPr>
-        <w:ind w:left="4365" w:hanging="360"/>
-      </w:pPr>
-    </w:lvl>
-    <w:lvl w:ilvl="4" w:tplc="04090019" w:tentative="1">
-      <w:start w:val="1"/>
-      <w:numFmt w:val="lowerLetter"/>
-      <w:lvlText w:val="%5."/>
-      <w:lvlJc w:val="left"/>
-      <w:pPr>
-        <w:ind w:left="5085" w:hanging="360"/>
-      </w:pPr>
-    </w:lvl>
-    <w:lvl w:ilvl="5" w:tplc="0409001B" w:tentative="1">
-      <w:start w:val="1"/>
-      <w:numFmt w:val="lowerRoman"/>
-      <w:lvlText w:val="%6."/>
-      <w:lvlJc w:val="right"/>
-      <w:pPr>
-        <w:ind w:left="5805" w:hanging="180"/>
-      </w:pPr>
-    </w:lvl>
-    <w:lvl w:ilvl="6" w:tplc="0409000F" w:tentative="1">
-      <w:start w:val="1"/>
-      <w:numFmt w:val="decimal"/>
-      <w:lvlText w:val="%7."/>
-      <w:lvlJc w:val="left"/>
-      <w:pPr>
-        <w:ind w:left="6525" w:hanging="360"/>
-      </w:pPr>
-    </w:lvl>
-    <w:lvl w:ilvl="7" w:tplc="04090019" w:tentative="1">
-      <w:start w:val="1"/>
-      <w:numFmt w:val="lowerLetter"/>
-      <w:lvlText w:val="%8."/>
-      <w:lvlJc w:val="left"/>
-      <w:pPr>
-        <w:ind w:left="7245" w:hanging="360"/>
-      </w:pPr>
-    </w:lvl>
-    <w:lvl w:ilvl="8" w:tplc="0409001B" w:tentative="1">
-      <w:start w:val="1"/>
-      <w:numFmt w:val="lowerRoman"/>
-      <w:lvlText w:val="%9."/>
-      <w:lvlJc w:val="right"/>
-      <w:pPr>
-        <w:ind w:left="7965" w:hanging="180"/>
-      </w:pPr>
-    </w:lvl>
-  </w:abstractNum>
-  <w:abstractNum w:abstractNumId="15" w15:restartNumberingAfterBreak="0">
-    <w:nsid w:val="28771753"/>
-    <w:multiLevelType w:val="hybridMultilevel"/>
-    <w:tmpl w:val="8E7A8886"/>
-    <w:lvl w:ilvl="0" w:tplc="56986B44">
-      <w:start w:val="1"/>
-      <w:numFmt w:val="decimal"/>
-      <w:lvlText w:val="(%1)"/>
-      <w:lvlJc w:val="left"/>
-      <w:pPr>
-        <w:ind w:left="2205" w:hanging="360"/>
-      </w:pPr>
-      <w:rPr>
-        <w:rFonts w:hint="default"/>
-      </w:rPr>
-    </w:lvl>
-    <w:lvl w:ilvl="1" w:tplc="04090019" w:tentative="1">
-      <w:start w:val="1"/>
-      <w:numFmt w:val="lowerLetter"/>
-      <w:lvlText w:val="%2."/>
-      <w:lvlJc w:val="left"/>
-      <w:pPr>
-        <w:ind w:left="2925" w:hanging="360"/>
-      </w:pPr>
-    </w:lvl>
-    <w:lvl w:ilvl="2" w:tplc="0409001B" w:tentative="1">
-      <w:start w:val="1"/>
-      <w:numFmt w:val="lowerRoman"/>
-      <w:lvlText w:val="%3."/>
-      <w:lvlJc w:val="right"/>
-      <w:pPr>
-        <w:ind w:left="3645" w:hanging="180"/>
-      </w:pPr>
-    </w:lvl>
-    <w:lvl w:ilvl="3" w:tplc="0409000F" w:tentative="1">
-      <w:start w:val="1"/>
-      <w:numFmt w:val="decimal"/>
-      <w:lvlText w:val="%4."/>
-      <w:lvlJc w:val="left"/>
-      <w:pPr>
-        <w:ind w:left="4365" w:hanging="360"/>
-      </w:pPr>
-    </w:lvl>
-    <w:lvl w:ilvl="4" w:tplc="04090019" w:tentative="1">
-      <w:start w:val="1"/>
-      <w:numFmt w:val="lowerLetter"/>
-      <w:lvlText w:val="%5."/>
-      <w:lvlJc w:val="left"/>
-      <w:pPr>
-        <w:ind w:left="5085" w:hanging="360"/>
-      </w:pPr>
-    </w:lvl>
-    <w:lvl w:ilvl="5" w:tplc="0409001B" w:tentative="1">
-      <w:start w:val="1"/>
-      <w:numFmt w:val="lowerRoman"/>
-      <w:lvlText w:val="%6."/>
-      <w:lvlJc w:val="right"/>
-      <w:pPr>
-        <w:ind w:left="5805" w:hanging="180"/>
-      </w:pPr>
-    </w:lvl>
-    <w:lvl w:ilvl="6" w:tplc="0409000F" w:tentative="1">
-      <w:start w:val="1"/>
-      <w:numFmt w:val="decimal"/>
-      <w:lvlText w:val="%7."/>
-      <w:lvlJc w:val="left"/>
-      <w:pPr>
-        <w:ind w:left="6525" w:hanging="360"/>
-      </w:pPr>
-    </w:lvl>
-    <w:lvl w:ilvl="7" w:tplc="04090019" w:tentative="1">
-      <w:start w:val="1"/>
-      <w:numFmt w:val="lowerLetter"/>
-      <w:lvlText w:val="%8."/>
-      <w:lvlJc w:val="left"/>
-      <w:pPr>
-        <w:ind w:left="7245" w:hanging="360"/>
-      </w:pPr>
-    </w:lvl>
-    <w:lvl w:ilvl="8" w:tplc="0409001B" w:tentative="1">
-      <w:start w:val="1"/>
-      <w:numFmt w:val="lowerRoman"/>
-      <w:lvlText w:val="%9."/>
-      <w:lvlJc w:val="right"/>
-      <w:pPr>
-        <w:ind w:left="7965" w:hanging="180"/>
-      </w:pPr>
-    </w:lvl>
-  </w:abstractNum>
-  <w:abstractNum w:abstractNumId="16" w15:restartNumberingAfterBreak="0">
-    <w:nsid w:val="31EF5535"/>
-    <w:multiLevelType w:val="multilevel"/>
-    <w:tmpl w:val="4E12735C"/>
-    <w:lvl w:ilvl="0">
-      <w:start w:val="3"/>
-      <w:numFmt w:val="decimal"/>
-      <w:lvlText w:val="%1."/>
-      <w:lvlJc w:val="left"/>
-      <w:pPr>
-        <w:ind w:left="360" w:hanging="360"/>
-      </w:pPr>
-      <w:rPr>
-        <w:rFonts w:hint="default"/>
-      </w:rPr>
-    </w:lvl>
-    <w:lvl w:ilvl="1">
-      <w:start w:val="1"/>
-      <w:numFmt w:val="decimal"/>
-      <w:lvlRestart w:val="0"/>
-      <w:lvlText w:val="%1.%2"/>
-      <w:lvlJc w:val="left"/>
-      <w:pPr>
-        <w:tabs>
-          <w:tab w:val="num" w:pos="992"/>
-        </w:tabs>
-        <w:ind w:left="0" w:firstLine="425"/>
-      </w:pPr>
-      <w:rPr>
-        <w:rFonts w:hint="default"/>
-        <w:b w:val="0"/>
-        <w:bCs w:val="0"/>
-      </w:rPr>
-    </w:lvl>
-    <w:lvl w:ilvl="2">
-      <w:start w:val="1"/>
-      <w:numFmt w:val="decimal"/>
-      <w:lvlText w:val="%1.%2.%3."/>
-      <w:lvlJc w:val="left"/>
-      <w:pPr>
-        <w:ind w:left="1224" w:hanging="504"/>
-      </w:pPr>
-      <w:rPr>
-        <w:rFonts w:hint="default"/>
-      </w:rPr>
-    </w:lvl>
-    <w:lvl w:ilvl="3">
-      <w:start w:val="1"/>
-      <w:numFmt w:val="decimal"/>
-      <w:lvlText w:val="%1.%2.%3.%4."/>
-      <w:lvlJc w:val="left"/>
-      <w:pPr>
-        <w:ind w:left="1728" w:hanging="648"/>
-      </w:pPr>
-      <w:rPr>
-        <w:rFonts w:hint="default"/>
-      </w:rPr>
-    </w:lvl>
-    <w:lvl w:ilvl="4">
-      <w:start w:val="1"/>
-      <w:numFmt w:val="decimal"/>
-      <w:lvlText w:val="%1.%2.%3.%4.%5."/>
-      <w:lvlJc w:val="left"/>
-      <w:pPr>
-        <w:ind w:left="2232" w:hanging="792"/>
-      </w:pPr>
-      <w:rPr>
-        <w:rFonts w:hint="default"/>
-      </w:rPr>
-    </w:lvl>
-    <w:lvl w:ilvl="5">
-      <w:start w:val="1"/>
-      <w:numFmt w:val="decimal"/>
-      <w:lvlText w:val="%1.%2.%3.%4.%5.%6."/>
-      <w:lvlJc w:val="left"/>
-      <w:pPr>
-        <w:ind w:left="2736" w:hanging="936"/>
-      </w:pPr>
-      <w:rPr>
-        <w:rFonts w:hint="default"/>
-      </w:rPr>
-    </w:lvl>
-    <w:lvl w:ilvl="6">
-      <w:start w:val="1"/>
-      <w:numFmt w:val="decimal"/>
-      <w:lvlText w:val="%1.%2.%3.%4.%5.%6.%7."/>
-      <w:lvlJc w:val="left"/>
-      <w:pPr>
-        <w:ind w:left="3240" w:hanging="1080"/>
-      </w:pPr>
-      <w:rPr>
-        <w:rFonts w:hint="default"/>
-      </w:rPr>
-    </w:lvl>
-    <w:lvl w:ilvl="7">
-      <w:start w:val="1"/>
-      <w:numFmt w:val="decimal"/>
-      <w:lvlText w:val="%1.%2.%3.%4.%5.%6.%7.%8."/>
-      <w:lvlJc w:val="left"/>
-      <w:pPr>
-        <w:ind w:left="3744" w:hanging="1224"/>
-      </w:pPr>
-      <w:rPr>
-        <w:rFonts w:hint="default"/>
-      </w:rPr>
-    </w:lvl>
-    <w:lvl w:ilvl="8">
-      <w:start w:val="1"/>
-      <w:numFmt w:val="decimal"/>
-      <w:lvlText w:val="%1.%2.%3.%4.%5.%6.%7.%8.%9."/>
-      <w:lvlJc w:val="left"/>
-      <w:pPr>
-        <w:ind w:left="4320" w:hanging="1440"/>
-      </w:pPr>
-      <w:rPr>
-        <w:rFonts w:hint="default"/>
-      </w:rPr>
-    </w:lvl>
-  </w:abstractNum>
-  <w:abstractNum w:abstractNumId="17" w15:restartNumberingAfterBreak="0">
+  <w:abstractNum w:abstractNumId="5" w15:restartNumberingAfterBreak="0">
     <w:nsid w:val="35CF7ABD"/>
     <w:multiLevelType w:val="multilevel"/>
     <w:tmpl w:val="CFB01C2A"/>
@@ -18668,96 +16978,7 @@
       </w:rPr>
     </w:lvl>
   </w:abstractNum>
-  <w:abstractNum w:abstractNumId="18" w15:restartNumberingAfterBreak="0">
-    <w:nsid w:val="3C357C47"/>
-    <w:multiLevelType w:val="hybridMultilevel"/>
-    <w:tmpl w:val="0616B4F2"/>
-    <w:lvl w:ilvl="0" w:tplc="CDD03C94">
-      <w:start w:val="1"/>
-      <w:numFmt w:val="thaiNumbers"/>
-      <w:lvlText w:val="๗.%1"/>
-      <w:lvlJc w:val="left"/>
-      <w:pPr>
-        <w:ind w:left="1860" w:hanging="360"/>
-      </w:pPr>
-      <w:rPr>
-        <w:rFonts w:hint="default"/>
-      </w:rPr>
-    </w:lvl>
-    <w:lvl w:ilvl="1" w:tplc="04090019" w:tentative="1">
-      <w:start w:val="1"/>
-      <w:numFmt w:val="lowerLetter"/>
-      <w:lvlText w:val="%2."/>
-      <w:lvlJc w:val="left"/>
-      <w:pPr>
-        <w:ind w:left="2580" w:hanging="360"/>
-      </w:pPr>
-    </w:lvl>
-    <w:lvl w:ilvl="2" w:tplc="0409001B" w:tentative="1">
-      <w:start w:val="1"/>
-      <w:numFmt w:val="lowerRoman"/>
-      <w:lvlText w:val="%3."/>
-      <w:lvlJc w:val="right"/>
-      <w:pPr>
-        <w:ind w:left="3300" w:hanging="180"/>
-      </w:pPr>
-    </w:lvl>
-    <w:lvl w:ilvl="3" w:tplc="0409000F" w:tentative="1">
-      <w:start w:val="1"/>
-      <w:numFmt w:val="decimal"/>
-      <w:lvlText w:val="%4."/>
-      <w:lvlJc w:val="left"/>
-      <w:pPr>
-        <w:ind w:left="4020" w:hanging="360"/>
-      </w:pPr>
-    </w:lvl>
-    <w:lvl w:ilvl="4" w:tplc="04090019" w:tentative="1">
-      <w:start w:val="1"/>
-      <w:numFmt w:val="lowerLetter"/>
-      <w:lvlText w:val="%5."/>
-      <w:lvlJc w:val="left"/>
-      <w:pPr>
-        <w:ind w:left="4740" w:hanging="360"/>
-      </w:pPr>
-    </w:lvl>
-    <w:lvl w:ilvl="5" w:tplc="0409001B" w:tentative="1">
-      <w:start w:val="1"/>
-      <w:numFmt w:val="lowerRoman"/>
-      <w:lvlText w:val="%6."/>
-      <w:lvlJc w:val="right"/>
-      <w:pPr>
-        <w:ind w:left="5460" w:hanging="180"/>
-      </w:pPr>
-    </w:lvl>
-    <w:lvl w:ilvl="6" w:tplc="0409000F" w:tentative="1">
-      <w:start w:val="1"/>
-      <w:numFmt w:val="decimal"/>
-      <w:lvlText w:val="%7."/>
-      <w:lvlJc w:val="left"/>
-      <w:pPr>
-        <w:ind w:left="6180" w:hanging="360"/>
-      </w:pPr>
-    </w:lvl>
-    <w:lvl w:ilvl="7" w:tplc="04090019" w:tentative="1">
-      <w:start w:val="1"/>
-      <w:numFmt w:val="lowerLetter"/>
-      <w:lvlText w:val="%8."/>
-      <w:lvlJc w:val="left"/>
-      <w:pPr>
-        <w:ind w:left="6900" w:hanging="360"/>
-      </w:pPr>
-    </w:lvl>
-    <w:lvl w:ilvl="8" w:tplc="0409001B" w:tentative="1">
-      <w:start w:val="1"/>
-      <w:numFmt w:val="lowerRoman"/>
-      <w:lvlText w:val="%9."/>
-      <w:lvlJc w:val="right"/>
-      <w:pPr>
-        <w:ind w:left="7620" w:hanging="180"/>
-      </w:pPr>
-    </w:lvl>
-  </w:abstractNum>
-  <w:abstractNum w:abstractNumId="19" w15:restartNumberingAfterBreak="0">
+  <w:abstractNum w:abstractNumId="6" w15:restartNumberingAfterBreak="0">
     <w:nsid w:val="3CD61B7A"/>
     <w:multiLevelType w:val="multilevel"/>
     <w:tmpl w:val="CFB01C2A"/>
@@ -18878,96 +17099,7 @@
       </w:rPr>
     </w:lvl>
   </w:abstractNum>
-  <w:abstractNum w:abstractNumId="20" w15:restartNumberingAfterBreak="0">
-    <w:nsid w:val="3D5525F4"/>
-    <w:multiLevelType w:val="hybridMultilevel"/>
-    <w:tmpl w:val="11E83564"/>
-    <w:lvl w:ilvl="0" w:tplc="21F62A82">
-      <w:start w:val="1"/>
-      <w:numFmt w:val="thaiNumbers"/>
-      <w:lvlText w:val="%1."/>
-      <w:lvlJc w:val="left"/>
-      <w:pPr>
-        <w:ind w:left="1275" w:hanging="420"/>
-      </w:pPr>
-      <w:rPr>
-        <w:rFonts w:hint="default"/>
-      </w:rPr>
-    </w:lvl>
-    <w:lvl w:ilvl="1" w:tplc="04090019" w:tentative="1">
-      <w:start w:val="1"/>
-      <w:numFmt w:val="lowerLetter"/>
-      <w:lvlText w:val="%2."/>
-      <w:lvlJc w:val="left"/>
-      <w:pPr>
-        <w:ind w:left="1935" w:hanging="360"/>
-      </w:pPr>
-    </w:lvl>
-    <w:lvl w:ilvl="2" w:tplc="0409001B" w:tentative="1">
-      <w:start w:val="1"/>
-      <w:numFmt w:val="lowerRoman"/>
-      <w:lvlText w:val="%3."/>
-      <w:lvlJc w:val="right"/>
-      <w:pPr>
-        <w:ind w:left="2655" w:hanging="180"/>
-      </w:pPr>
-    </w:lvl>
-    <w:lvl w:ilvl="3" w:tplc="0409000F" w:tentative="1">
-      <w:start w:val="1"/>
-      <w:numFmt w:val="decimal"/>
-      <w:lvlText w:val="%4."/>
-      <w:lvlJc w:val="left"/>
-      <w:pPr>
-        <w:ind w:left="3375" w:hanging="360"/>
-      </w:pPr>
-    </w:lvl>
-    <w:lvl w:ilvl="4" w:tplc="04090019" w:tentative="1">
-      <w:start w:val="1"/>
-      <w:numFmt w:val="lowerLetter"/>
-      <w:lvlText w:val="%5."/>
-      <w:lvlJc w:val="left"/>
-      <w:pPr>
-        <w:ind w:left="4095" w:hanging="360"/>
-      </w:pPr>
-    </w:lvl>
-    <w:lvl w:ilvl="5" w:tplc="0409001B" w:tentative="1">
-      <w:start w:val="1"/>
-      <w:numFmt w:val="lowerRoman"/>
-      <w:lvlText w:val="%6."/>
-      <w:lvlJc w:val="right"/>
-      <w:pPr>
-        <w:ind w:left="4815" w:hanging="180"/>
-      </w:pPr>
-    </w:lvl>
-    <w:lvl w:ilvl="6" w:tplc="0409000F" w:tentative="1">
-      <w:start w:val="1"/>
-      <w:numFmt w:val="decimal"/>
-      <w:lvlText w:val="%7."/>
-      <w:lvlJc w:val="left"/>
-      <w:pPr>
-        <w:ind w:left="5535" w:hanging="360"/>
-      </w:pPr>
-    </w:lvl>
-    <w:lvl w:ilvl="7" w:tplc="04090019" w:tentative="1">
-      <w:start w:val="1"/>
-      <w:numFmt w:val="lowerLetter"/>
-      <w:lvlText w:val="%8."/>
-      <w:lvlJc w:val="left"/>
-      <w:pPr>
-        <w:ind w:left="6255" w:hanging="360"/>
-      </w:pPr>
-    </w:lvl>
-    <w:lvl w:ilvl="8" w:tplc="0409001B" w:tentative="1">
-      <w:start w:val="1"/>
-      <w:numFmt w:val="lowerRoman"/>
-      <w:lvlText w:val="%9."/>
-      <w:lvlJc w:val="right"/>
-      <w:pPr>
-        <w:ind w:left="6975" w:hanging="180"/>
-      </w:pPr>
-    </w:lvl>
-  </w:abstractNum>
-  <w:abstractNum w:abstractNumId="21" w15:restartNumberingAfterBreak="0">
+  <w:abstractNum w:abstractNumId="7" w15:restartNumberingAfterBreak="0">
     <w:nsid w:val="3E6746DA"/>
     <w:multiLevelType w:val="multilevel"/>
     <w:tmpl w:val="118222A2"/>
@@ -19088,98 +17220,7 @@
       </w:rPr>
     </w:lvl>
   </w:abstractNum>
-  <w:abstractNum w:abstractNumId="22" w15:restartNumberingAfterBreak="0">
-    <w:nsid w:val="4251728F"/>
-    <w:multiLevelType w:val="hybridMultilevel"/>
-    <w:tmpl w:val="5BA083B0"/>
-    <w:lvl w:ilvl="0" w:tplc="8EB40FF8">
-      <w:start w:val="1"/>
-      <w:numFmt w:val="thaiNumbers"/>
-      <w:lvlText w:val="(%1)"/>
-      <w:lvlJc w:val="left"/>
-      <w:pPr>
-        <w:ind w:left="2565" w:hanging="360"/>
-      </w:pPr>
-      <w:rPr>
-        <w:rFonts w:ascii="CordiaUPC" w:hAnsi="CordiaUPC" w:cs="CordiaUPC" w:hint="cs"/>
-        <w:sz w:val="32"/>
-        <w:szCs w:val="32"/>
-      </w:rPr>
-    </w:lvl>
-    <w:lvl w:ilvl="1" w:tplc="04090019" w:tentative="1">
-      <w:start w:val="1"/>
-      <w:numFmt w:val="lowerLetter"/>
-      <w:lvlText w:val="%2."/>
-      <w:lvlJc w:val="left"/>
-      <w:pPr>
-        <w:ind w:left="3285" w:hanging="360"/>
-      </w:pPr>
-    </w:lvl>
-    <w:lvl w:ilvl="2" w:tplc="0409001B" w:tentative="1">
-      <w:start w:val="1"/>
-      <w:numFmt w:val="lowerRoman"/>
-      <w:lvlText w:val="%3."/>
-      <w:lvlJc w:val="right"/>
-      <w:pPr>
-        <w:ind w:left="4005" w:hanging="180"/>
-      </w:pPr>
-    </w:lvl>
-    <w:lvl w:ilvl="3" w:tplc="0409000F" w:tentative="1">
-      <w:start w:val="1"/>
-      <w:numFmt w:val="decimal"/>
-      <w:lvlText w:val="%4."/>
-      <w:lvlJc w:val="left"/>
-      <w:pPr>
-        <w:ind w:left="4725" w:hanging="360"/>
-      </w:pPr>
-    </w:lvl>
-    <w:lvl w:ilvl="4" w:tplc="04090019" w:tentative="1">
-      <w:start w:val="1"/>
-      <w:numFmt w:val="lowerLetter"/>
-      <w:lvlText w:val="%5."/>
-      <w:lvlJc w:val="left"/>
-      <w:pPr>
-        <w:ind w:left="5445" w:hanging="360"/>
-      </w:pPr>
-    </w:lvl>
-    <w:lvl w:ilvl="5" w:tplc="0409001B" w:tentative="1">
-      <w:start w:val="1"/>
-      <w:numFmt w:val="lowerRoman"/>
-      <w:lvlText w:val="%6."/>
-      <w:lvlJc w:val="right"/>
-      <w:pPr>
-        <w:ind w:left="6165" w:hanging="180"/>
-      </w:pPr>
-    </w:lvl>
-    <w:lvl w:ilvl="6" w:tplc="0409000F" w:tentative="1">
-      <w:start w:val="1"/>
-      <w:numFmt w:val="decimal"/>
-      <w:lvlText w:val="%7."/>
-      <w:lvlJc w:val="left"/>
-      <w:pPr>
-        <w:ind w:left="6885" w:hanging="360"/>
-      </w:pPr>
-    </w:lvl>
-    <w:lvl w:ilvl="7" w:tplc="04090019" w:tentative="1">
-      <w:start w:val="1"/>
-      <w:numFmt w:val="lowerLetter"/>
-      <w:lvlText w:val="%8."/>
-      <w:lvlJc w:val="left"/>
-      <w:pPr>
-        <w:ind w:left="7605" w:hanging="360"/>
-      </w:pPr>
-    </w:lvl>
-    <w:lvl w:ilvl="8" w:tplc="0409001B" w:tentative="1">
-      <w:start w:val="1"/>
-      <w:numFmt w:val="lowerRoman"/>
-      <w:lvlText w:val="%9."/>
-      <w:lvlJc w:val="right"/>
-      <w:pPr>
-        <w:ind w:left="8325" w:hanging="180"/>
-      </w:pPr>
-    </w:lvl>
-  </w:abstractNum>
-  <w:abstractNum w:abstractNumId="23" w15:restartNumberingAfterBreak="0">
+  <w:abstractNum w:abstractNumId="8" w15:restartNumberingAfterBreak="0">
     <w:nsid w:val="46D644A3"/>
     <w:multiLevelType w:val="multilevel"/>
     <w:tmpl w:val="CFB01C2A"/>
@@ -19300,126 +17341,7 @@
       </w:rPr>
     </w:lvl>
   </w:abstractNum>
-  <w:abstractNum w:abstractNumId="24" w15:restartNumberingAfterBreak="0">
-    <w:nsid w:val="46F743A9"/>
-    <w:multiLevelType w:val="multilevel"/>
-    <w:tmpl w:val="2A848194"/>
-    <w:lvl w:ilvl="0">
-      <w:start w:val="1"/>
-      <w:numFmt w:val="decimal"/>
-      <w:lvlText w:val="(%1)"/>
-      <w:lvlJc w:val="left"/>
-      <w:pPr>
-        <w:tabs>
-          <w:tab w:val="num" w:pos="1418"/>
-        </w:tabs>
-        <w:ind w:left="425" w:firstLine="567"/>
-      </w:pPr>
-      <w:rPr>
-        <w:rFonts w:hint="default"/>
-        <w:b w:val="0"/>
-        <w:bCs w:val="0"/>
-        <w:lang w:bidi="th-TH"/>
-      </w:rPr>
-    </w:lvl>
-    <w:lvl w:ilvl="1">
-      <w:start w:val="1"/>
-      <w:numFmt w:val="lowerLetter"/>
-      <w:lvlText w:val="%2)"/>
-      <w:lvlJc w:val="left"/>
-      <w:pPr>
-        <w:ind w:left="720" w:hanging="360"/>
-      </w:pPr>
-      <w:rPr>
-        <w:rFonts w:hint="default"/>
-      </w:rPr>
-    </w:lvl>
-    <w:lvl w:ilvl="2">
-      <w:start w:val="1"/>
-      <w:numFmt w:val="lowerRoman"/>
-      <w:lvlText w:val="%3)"/>
-      <w:lvlJc w:val="left"/>
-      <w:pPr>
-        <w:ind w:left="1080" w:hanging="360"/>
-      </w:pPr>
-      <w:rPr>
-        <w:rFonts w:hint="default"/>
-      </w:rPr>
-    </w:lvl>
-    <w:lvl w:ilvl="3">
-      <w:start w:val="1"/>
-      <w:numFmt w:val="decimal"/>
-      <w:lvlText w:val="(%4)"/>
-      <w:lvlJc w:val="left"/>
-      <w:pPr>
-        <w:ind w:left="1440" w:hanging="360"/>
-      </w:pPr>
-      <w:rPr>
-        <w:rFonts w:hint="default"/>
-      </w:rPr>
-    </w:lvl>
-    <w:lvl w:ilvl="4">
-      <w:start w:val="1"/>
-      <w:numFmt w:val="lowerLetter"/>
-      <w:lvlText w:val="(%5)"/>
-      <w:lvlJc w:val="left"/>
-      <w:pPr>
-        <w:ind w:left="1800" w:hanging="360"/>
-      </w:pPr>
-      <w:rPr>
-        <w:rFonts w:hint="default"/>
-      </w:rPr>
-    </w:lvl>
-    <w:lvl w:ilvl="5">
-      <w:start w:val="1"/>
-      <w:numFmt w:val="lowerRoman"/>
-      <w:lvlText w:val="(%6)"/>
-      <w:lvlJc w:val="left"/>
-      <w:pPr>
-        <w:ind w:left="2160" w:hanging="360"/>
-      </w:pPr>
-      <w:rPr>
-        <w:rFonts w:hint="default"/>
-      </w:rPr>
-    </w:lvl>
-    <w:lvl w:ilvl="6">
-      <w:start w:val="1"/>
-      <w:numFmt w:val="decimal"/>
-      <w:lvlText w:val="%7."/>
-      <w:lvlJc w:val="left"/>
-      <w:pPr>
-        <w:ind w:left="2520" w:hanging="360"/>
-      </w:pPr>
-      <w:rPr>
-        <w:rFonts w:hint="default"/>
-      </w:rPr>
-    </w:lvl>
-    <w:lvl w:ilvl="7">
-      <w:start w:val="1"/>
-      <w:numFmt w:val="lowerLetter"/>
-      <w:lvlText w:val="%8."/>
-      <w:lvlJc w:val="left"/>
-      <w:pPr>
-        <w:ind w:left="2880" w:hanging="360"/>
-      </w:pPr>
-      <w:rPr>
-        <w:rFonts w:hint="default"/>
-      </w:rPr>
-    </w:lvl>
-    <w:lvl w:ilvl="8">
-      <w:start w:val="1"/>
-      <w:numFmt w:val="lowerRoman"/>
-      <w:lvlText w:val="%9."/>
-      <w:lvlJc w:val="left"/>
-      <w:pPr>
-        <w:ind w:left="3240" w:hanging="360"/>
-      </w:pPr>
-      <w:rPr>
-        <w:rFonts w:hint="default"/>
-      </w:rPr>
-    </w:lvl>
-  </w:abstractNum>
-  <w:abstractNum w:abstractNumId="25" w15:restartNumberingAfterBreak="0">
+  <w:abstractNum w:abstractNumId="9" w15:restartNumberingAfterBreak="0">
     <w:nsid w:val="476C477D"/>
     <w:multiLevelType w:val="multilevel"/>
     <w:tmpl w:val="CFB01C2A"/>
@@ -19540,7 +17462,7 @@
       </w:rPr>
     </w:lvl>
   </w:abstractNum>
-  <w:abstractNum w:abstractNumId="26" w15:restartNumberingAfterBreak="0">
+  <w:abstractNum w:abstractNumId="10" w15:restartNumberingAfterBreak="0">
     <w:nsid w:val="486633AD"/>
     <w:multiLevelType w:val="multilevel"/>
     <w:tmpl w:val="118222A2"/>
@@ -19661,329 +17583,7 @@
       </w:rPr>
     </w:lvl>
   </w:abstractNum>
-  <w:abstractNum w:abstractNumId="27" w15:restartNumberingAfterBreak="0">
-    <w:nsid w:val="4C5055A6"/>
-    <w:multiLevelType w:val="hybridMultilevel"/>
-    <w:tmpl w:val="52EA564E"/>
-    <w:lvl w:ilvl="0" w:tplc="04090001">
-      <w:start w:val="1"/>
-      <w:numFmt w:val="bullet"/>
-      <w:lvlText w:val=""/>
-      <w:lvlJc w:val="left"/>
-      <w:pPr>
-        <w:ind w:left="1920" w:hanging="360"/>
-      </w:pPr>
-      <w:rPr>
-        <w:rFonts w:ascii="Symbol" w:hAnsi="Symbol" w:hint="default"/>
-      </w:rPr>
-    </w:lvl>
-    <w:lvl w:ilvl="1" w:tplc="04090003" w:tentative="1">
-      <w:start w:val="1"/>
-      <w:numFmt w:val="bullet"/>
-      <w:lvlText w:val="o"/>
-      <w:lvlJc w:val="left"/>
-      <w:pPr>
-        <w:ind w:left="2640" w:hanging="360"/>
-      </w:pPr>
-      <w:rPr>
-        <w:rFonts w:ascii="Courier New" w:hAnsi="Courier New" w:cs="Courier New" w:hint="default"/>
-      </w:rPr>
-    </w:lvl>
-    <w:lvl w:ilvl="2" w:tplc="04090005" w:tentative="1">
-      <w:start w:val="1"/>
-      <w:numFmt w:val="bullet"/>
-      <w:lvlText w:val=""/>
-      <w:lvlJc w:val="left"/>
-      <w:pPr>
-        <w:ind w:left="3360" w:hanging="360"/>
-      </w:pPr>
-      <w:rPr>
-        <w:rFonts w:ascii="Wingdings" w:hAnsi="Wingdings" w:hint="default"/>
-      </w:rPr>
-    </w:lvl>
-    <w:lvl w:ilvl="3" w:tplc="04090001" w:tentative="1">
-      <w:start w:val="1"/>
-      <w:numFmt w:val="bullet"/>
-      <w:lvlText w:val=""/>
-      <w:lvlJc w:val="left"/>
-      <w:pPr>
-        <w:ind w:left="4080" w:hanging="360"/>
-      </w:pPr>
-      <w:rPr>
-        <w:rFonts w:ascii="Symbol" w:hAnsi="Symbol" w:hint="default"/>
-      </w:rPr>
-    </w:lvl>
-    <w:lvl w:ilvl="4" w:tplc="04090003" w:tentative="1">
-      <w:start w:val="1"/>
-      <w:numFmt w:val="bullet"/>
-      <w:lvlText w:val="o"/>
-      <w:lvlJc w:val="left"/>
-      <w:pPr>
-        <w:ind w:left="4800" w:hanging="360"/>
-      </w:pPr>
-      <w:rPr>
-        <w:rFonts w:ascii="Courier New" w:hAnsi="Courier New" w:cs="Courier New" w:hint="default"/>
-      </w:rPr>
-    </w:lvl>
-    <w:lvl w:ilvl="5" w:tplc="04090005" w:tentative="1">
-      <w:start w:val="1"/>
-      <w:numFmt w:val="bullet"/>
-      <w:lvlText w:val=""/>
-      <w:lvlJc w:val="left"/>
-      <w:pPr>
-        <w:ind w:left="5520" w:hanging="360"/>
-      </w:pPr>
-      <w:rPr>
-        <w:rFonts w:ascii="Wingdings" w:hAnsi="Wingdings" w:hint="default"/>
-      </w:rPr>
-    </w:lvl>
-    <w:lvl w:ilvl="6" w:tplc="04090001" w:tentative="1">
-      <w:start w:val="1"/>
-      <w:numFmt w:val="bullet"/>
-      <w:lvlText w:val=""/>
-      <w:lvlJc w:val="left"/>
-      <w:pPr>
-        <w:ind w:left="6240" w:hanging="360"/>
-      </w:pPr>
-      <w:rPr>
-        <w:rFonts w:ascii="Symbol" w:hAnsi="Symbol" w:hint="default"/>
-      </w:rPr>
-    </w:lvl>
-    <w:lvl w:ilvl="7" w:tplc="04090003" w:tentative="1">
-      <w:start w:val="1"/>
-      <w:numFmt w:val="bullet"/>
-      <w:lvlText w:val="o"/>
-      <w:lvlJc w:val="left"/>
-      <w:pPr>
-        <w:ind w:left="6960" w:hanging="360"/>
-      </w:pPr>
-      <w:rPr>
-        <w:rFonts w:ascii="Courier New" w:hAnsi="Courier New" w:cs="Courier New" w:hint="default"/>
-      </w:rPr>
-    </w:lvl>
-    <w:lvl w:ilvl="8" w:tplc="04090005" w:tentative="1">
-      <w:start w:val="1"/>
-      <w:numFmt w:val="bullet"/>
-      <w:lvlText w:val=""/>
-      <w:lvlJc w:val="left"/>
-      <w:pPr>
-        <w:ind w:left="7680" w:hanging="360"/>
-      </w:pPr>
-      <w:rPr>
-        <w:rFonts w:ascii="Wingdings" w:hAnsi="Wingdings" w:hint="default"/>
-      </w:rPr>
-    </w:lvl>
-  </w:abstractNum>
-  <w:abstractNum w:abstractNumId="28" w15:restartNumberingAfterBreak="0">
-    <w:nsid w:val="4F497321"/>
-    <w:multiLevelType w:val="multilevel"/>
-    <w:tmpl w:val="3F14485E"/>
-    <w:lvl w:ilvl="0">
-      <w:start w:val="8"/>
-      <w:numFmt w:val="decimal"/>
-      <w:lvlText w:val="%1."/>
-      <w:lvlJc w:val="left"/>
-      <w:pPr>
-        <w:ind w:left="360" w:hanging="360"/>
-      </w:pPr>
-      <w:rPr>
-        <w:rFonts w:hint="default"/>
-      </w:rPr>
-    </w:lvl>
-    <w:lvl w:ilvl="1">
-      <w:start w:val="1"/>
-      <w:numFmt w:val="decimal"/>
-      <w:lvlRestart w:val="0"/>
-      <w:lvlText w:val="%1.%2"/>
-      <w:lvlJc w:val="left"/>
-      <w:pPr>
-        <w:tabs>
-          <w:tab w:val="num" w:pos="992"/>
-        </w:tabs>
-        <w:ind w:left="0" w:firstLine="425"/>
-      </w:pPr>
-      <w:rPr>
-        <w:rFonts w:hint="default"/>
-        <w:b w:val="0"/>
-        <w:bCs w:val="0"/>
-        <w:lang w:bidi="th-TH"/>
-      </w:rPr>
-    </w:lvl>
-    <w:lvl w:ilvl="2">
-      <w:start w:val="1"/>
-      <w:numFmt w:val="decimal"/>
-      <w:lvlText w:val="%1.%2.%3."/>
-      <w:lvlJc w:val="left"/>
-      <w:pPr>
-        <w:ind w:left="1224" w:hanging="504"/>
-      </w:pPr>
-      <w:rPr>
-        <w:rFonts w:hint="default"/>
-      </w:rPr>
-    </w:lvl>
-    <w:lvl w:ilvl="3">
-      <w:start w:val="1"/>
-      <w:numFmt w:val="decimal"/>
-      <w:lvlText w:val="%1.%2.%3.%4."/>
-      <w:lvlJc w:val="left"/>
-      <w:pPr>
-        <w:ind w:left="1728" w:hanging="648"/>
-      </w:pPr>
-      <w:rPr>
-        <w:rFonts w:hint="default"/>
-      </w:rPr>
-    </w:lvl>
-    <w:lvl w:ilvl="4">
-      <w:start w:val="1"/>
-      <w:numFmt w:val="decimal"/>
-      <w:lvlText w:val="%1.%2.%3.%4.%5."/>
-      <w:lvlJc w:val="left"/>
-      <w:pPr>
-        <w:ind w:left="2232" w:hanging="792"/>
-      </w:pPr>
-      <w:rPr>
-        <w:rFonts w:hint="default"/>
-      </w:rPr>
-    </w:lvl>
-    <w:lvl w:ilvl="5">
-      <w:start w:val="1"/>
-      <w:numFmt w:val="decimal"/>
-      <w:lvlText w:val="%1.%2.%3.%4.%5.%6."/>
-      <w:lvlJc w:val="left"/>
-      <w:pPr>
-        <w:ind w:left="2736" w:hanging="936"/>
-      </w:pPr>
-      <w:rPr>
-        <w:rFonts w:hint="default"/>
-      </w:rPr>
-    </w:lvl>
-    <w:lvl w:ilvl="6">
-      <w:start w:val="1"/>
-      <w:numFmt w:val="decimal"/>
-      <w:lvlText w:val="%1.%2.%3.%4.%5.%6.%7."/>
-      <w:lvlJc w:val="left"/>
-      <w:pPr>
-        <w:ind w:left="3240" w:hanging="1080"/>
-      </w:pPr>
-      <w:rPr>
-        <w:rFonts w:hint="default"/>
-      </w:rPr>
-    </w:lvl>
-    <w:lvl w:ilvl="7">
-      <w:start w:val="1"/>
-      <w:numFmt w:val="decimal"/>
-      <w:lvlText w:val="%1.%2.%3.%4.%5.%6.%7.%8."/>
-      <w:lvlJc w:val="left"/>
-      <w:pPr>
-        <w:ind w:left="3744" w:hanging="1224"/>
-      </w:pPr>
-      <w:rPr>
-        <w:rFonts w:hint="default"/>
-      </w:rPr>
-    </w:lvl>
-    <w:lvl w:ilvl="8">
-      <w:start w:val="1"/>
-      <w:numFmt w:val="decimal"/>
-      <w:lvlText w:val="%1.%2.%3.%4.%5.%6.%7.%8.%9."/>
-      <w:lvlJc w:val="left"/>
-      <w:pPr>
-        <w:ind w:left="4320" w:hanging="1440"/>
-      </w:pPr>
-      <w:rPr>
-        <w:rFonts w:hint="default"/>
-      </w:rPr>
-    </w:lvl>
-  </w:abstractNum>
-  <w:abstractNum w:abstractNumId="29" w15:restartNumberingAfterBreak="0">
-    <w:nsid w:val="51434E43"/>
-    <w:multiLevelType w:val="hybridMultilevel"/>
-    <w:tmpl w:val="4DAAE862"/>
-    <w:lvl w:ilvl="0" w:tplc="B726E416">
-      <w:start w:val="5"/>
-      <w:numFmt w:val="thaiNumbers"/>
-      <w:lvlText w:val="%1."/>
-      <w:lvlJc w:val="left"/>
-      <w:pPr>
-        <w:ind w:left="1571" w:hanging="360"/>
-      </w:pPr>
-      <w:rPr>
-        <w:rFonts w:hint="default"/>
-      </w:rPr>
-    </w:lvl>
-    <w:lvl w:ilvl="1" w:tplc="04090019" w:tentative="1">
-      <w:start w:val="1"/>
-      <w:numFmt w:val="lowerLetter"/>
-      <w:lvlText w:val="%2."/>
-      <w:lvlJc w:val="left"/>
-      <w:pPr>
-        <w:ind w:left="1440" w:hanging="360"/>
-      </w:pPr>
-    </w:lvl>
-    <w:lvl w:ilvl="2" w:tplc="0409001B" w:tentative="1">
-      <w:start w:val="1"/>
-      <w:numFmt w:val="lowerRoman"/>
-      <w:lvlText w:val="%3."/>
-      <w:lvlJc w:val="right"/>
-      <w:pPr>
-        <w:ind w:left="2160" w:hanging="180"/>
-      </w:pPr>
-    </w:lvl>
-    <w:lvl w:ilvl="3" w:tplc="0409000F" w:tentative="1">
-      <w:start w:val="1"/>
-      <w:numFmt w:val="decimal"/>
-      <w:lvlText w:val="%4."/>
-      <w:lvlJc w:val="left"/>
-      <w:pPr>
-        <w:ind w:left="2880" w:hanging="360"/>
-      </w:pPr>
-    </w:lvl>
-    <w:lvl w:ilvl="4" w:tplc="04090019" w:tentative="1">
-      <w:start w:val="1"/>
-      <w:numFmt w:val="lowerLetter"/>
-      <w:lvlText w:val="%5."/>
-      <w:lvlJc w:val="left"/>
-      <w:pPr>
-        <w:ind w:left="3600" w:hanging="360"/>
-      </w:pPr>
-    </w:lvl>
-    <w:lvl w:ilvl="5" w:tplc="0409001B" w:tentative="1">
-      <w:start w:val="1"/>
-      <w:numFmt w:val="lowerRoman"/>
-      <w:lvlText w:val="%6."/>
-      <w:lvlJc w:val="right"/>
-      <w:pPr>
-        <w:ind w:left="4320" w:hanging="180"/>
-      </w:pPr>
-    </w:lvl>
-    <w:lvl w:ilvl="6" w:tplc="0409000F" w:tentative="1">
-      <w:start w:val="1"/>
-      <w:numFmt w:val="decimal"/>
-      <w:lvlText w:val="%7."/>
-      <w:lvlJc w:val="left"/>
-      <w:pPr>
-        <w:ind w:left="5040" w:hanging="360"/>
-      </w:pPr>
-    </w:lvl>
-    <w:lvl w:ilvl="7" w:tplc="04090019" w:tentative="1">
-      <w:start w:val="1"/>
-      <w:numFmt w:val="lowerLetter"/>
-      <w:lvlText w:val="%8."/>
-      <w:lvlJc w:val="left"/>
-      <w:pPr>
-        <w:ind w:left="5760" w:hanging="360"/>
-      </w:pPr>
-    </w:lvl>
-    <w:lvl w:ilvl="8" w:tplc="0409001B" w:tentative="1">
-      <w:start w:val="1"/>
-      <w:numFmt w:val="lowerRoman"/>
-      <w:lvlText w:val="%9."/>
-      <w:lvlJc w:val="right"/>
-      <w:pPr>
-        <w:ind w:left="6480" w:hanging="180"/>
-      </w:pPr>
-    </w:lvl>
-  </w:abstractNum>
-  <w:abstractNum w:abstractNumId="30" w15:restartNumberingAfterBreak="0">
+  <w:abstractNum w:abstractNumId="11" w15:restartNumberingAfterBreak="0">
     <w:nsid w:val="58724373"/>
     <w:multiLevelType w:val="multilevel"/>
     <w:tmpl w:val="CFB01C2A"/>
@@ -20104,7 +17704,7 @@
       </w:rPr>
     </w:lvl>
   </w:abstractNum>
-  <w:abstractNum w:abstractNumId="31" w15:restartNumberingAfterBreak="0">
+  <w:abstractNum w:abstractNumId="12" w15:restartNumberingAfterBreak="0">
     <w:nsid w:val="59F55A29"/>
     <w:multiLevelType w:val="multilevel"/>
     <w:tmpl w:val="CFB01C2A"/>
@@ -20225,746 +17825,7 @@
       </w:rPr>
     </w:lvl>
   </w:abstractNum>
-  <w:abstractNum w:abstractNumId="32" w15:restartNumberingAfterBreak="0">
-    <w:nsid w:val="5A3A3E73"/>
-    <w:multiLevelType w:val="hybridMultilevel"/>
-    <w:tmpl w:val="EE060FFA"/>
-    <w:lvl w:ilvl="0" w:tplc="EE5CC958">
-      <w:start w:val="1"/>
-      <w:numFmt w:val="thaiNumbers"/>
-      <w:lvlText w:val="๔.%1"/>
-      <w:lvlJc w:val="left"/>
-      <w:pPr>
-        <w:ind w:left="1995" w:hanging="360"/>
-      </w:pPr>
-      <w:rPr>
-        <w:rFonts w:hint="default"/>
-      </w:rPr>
-    </w:lvl>
-    <w:lvl w:ilvl="1" w:tplc="04090019" w:tentative="1">
-      <w:start w:val="1"/>
-      <w:numFmt w:val="lowerLetter"/>
-      <w:lvlText w:val="%2."/>
-      <w:lvlJc w:val="left"/>
-      <w:pPr>
-        <w:ind w:left="2715" w:hanging="360"/>
-      </w:pPr>
-    </w:lvl>
-    <w:lvl w:ilvl="2" w:tplc="0409001B" w:tentative="1">
-      <w:start w:val="1"/>
-      <w:numFmt w:val="lowerRoman"/>
-      <w:lvlText w:val="%3."/>
-      <w:lvlJc w:val="right"/>
-      <w:pPr>
-        <w:ind w:left="3435" w:hanging="180"/>
-      </w:pPr>
-    </w:lvl>
-    <w:lvl w:ilvl="3" w:tplc="0409000F" w:tentative="1">
-      <w:start w:val="1"/>
-      <w:numFmt w:val="decimal"/>
-      <w:lvlText w:val="%4."/>
-      <w:lvlJc w:val="left"/>
-      <w:pPr>
-        <w:ind w:left="4155" w:hanging="360"/>
-      </w:pPr>
-    </w:lvl>
-    <w:lvl w:ilvl="4" w:tplc="04090019" w:tentative="1">
-      <w:start w:val="1"/>
-      <w:numFmt w:val="lowerLetter"/>
-      <w:lvlText w:val="%5."/>
-      <w:lvlJc w:val="left"/>
-      <w:pPr>
-        <w:ind w:left="4875" w:hanging="360"/>
-      </w:pPr>
-    </w:lvl>
-    <w:lvl w:ilvl="5" w:tplc="0409001B" w:tentative="1">
-      <w:start w:val="1"/>
-      <w:numFmt w:val="lowerRoman"/>
-      <w:lvlText w:val="%6."/>
-      <w:lvlJc w:val="right"/>
-      <w:pPr>
-        <w:ind w:left="5595" w:hanging="180"/>
-      </w:pPr>
-    </w:lvl>
-    <w:lvl w:ilvl="6" w:tplc="0409000F" w:tentative="1">
-      <w:start w:val="1"/>
-      <w:numFmt w:val="decimal"/>
-      <w:lvlText w:val="%7."/>
-      <w:lvlJc w:val="left"/>
-      <w:pPr>
-        <w:ind w:left="6315" w:hanging="360"/>
-      </w:pPr>
-    </w:lvl>
-    <w:lvl w:ilvl="7" w:tplc="04090019" w:tentative="1">
-      <w:start w:val="1"/>
-      <w:numFmt w:val="lowerLetter"/>
-      <w:lvlText w:val="%8."/>
-      <w:lvlJc w:val="left"/>
-      <w:pPr>
-        <w:ind w:left="7035" w:hanging="360"/>
-      </w:pPr>
-    </w:lvl>
-    <w:lvl w:ilvl="8" w:tplc="0409001B" w:tentative="1">
-      <w:start w:val="1"/>
-      <w:numFmt w:val="lowerRoman"/>
-      <w:lvlText w:val="%9."/>
-      <w:lvlJc w:val="right"/>
-      <w:pPr>
-        <w:ind w:left="7755" w:hanging="180"/>
-      </w:pPr>
-    </w:lvl>
-  </w:abstractNum>
-  <w:abstractNum w:abstractNumId="33" w15:restartNumberingAfterBreak="0">
-    <w:nsid w:val="5A535BC3"/>
-    <w:multiLevelType w:val="hybridMultilevel"/>
-    <w:tmpl w:val="19D68D9A"/>
-    <w:lvl w:ilvl="0" w:tplc="F1363114">
-      <w:start w:val="1"/>
-      <w:numFmt w:val="thaiNumbers"/>
-      <w:lvlText w:val="๑.%1"/>
-      <w:lvlJc w:val="left"/>
-      <w:pPr>
-        <w:ind w:left="5760" w:hanging="360"/>
-      </w:pPr>
-      <w:rPr>
-        <w:rFonts w:hint="default"/>
-      </w:rPr>
-    </w:lvl>
-    <w:lvl w:ilvl="1" w:tplc="04090019">
-      <w:start w:val="1"/>
-      <w:numFmt w:val="lowerLetter"/>
-      <w:lvlText w:val="%2."/>
-      <w:lvlJc w:val="left"/>
-      <w:pPr>
-        <w:ind w:left="6480" w:hanging="360"/>
-      </w:pPr>
-    </w:lvl>
-    <w:lvl w:ilvl="2" w:tplc="0409001B" w:tentative="1">
-      <w:start w:val="1"/>
-      <w:numFmt w:val="lowerRoman"/>
-      <w:lvlText w:val="%3."/>
-      <w:lvlJc w:val="right"/>
-      <w:pPr>
-        <w:ind w:left="7200" w:hanging="180"/>
-      </w:pPr>
-    </w:lvl>
-    <w:lvl w:ilvl="3" w:tplc="0409000F" w:tentative="1">
-      <w:start w:val="1"/>
-      <w:numFmt w:val="decimal"/>
-      <w:lvlText w:val="%4."/>
-      <w:lvlJc w:val="left"/>
-      <w:pPr>
-        <w:ind w:left="7920" w:hanging="360"/>
-      </w:pPr>
-    </w:lvl>
-    <w:lvl w:ilvl="4" w:tplc="04090019" w:tentative="1">
-      <w:start w:val="1"/>
-      <w:numFmt w:val="lowerLetter"/>
-      <w:lvlText w:val="%5."/>
-      <w:lvlJc w:val="left"/>
-      <w:pPr>
-        <w:ind w:left="8640" w:hanging="360"/>
-      </w:pPr>
-    </w:lvl>
-    <w:lvl w:ilvl="5" w:tplc="0409001B" w:tentative="1">
-      <w:start w:val="1"/>
-      <w:numFmt w:val="lowerRoman"/>
-      <w:lvlText w:val="%6."/>
-      <w:lvlJc w:val="right"/>
-      <w:pPr>
-        <w:ind w:left="9360" w:hanging="180"/>
-      </w:pPr>
-    </w:lvl>
-    <w:lvl w:ilvl="6" w:tplc="0409000F" w:tentative="1">
-      <w:start w:val="1"/>
-      <w:numFmt w:val="decimal"/>
-      <w:lvlText w:val="%7."/>
-      <w:lvlJc w:val="left"/>
-      <w:pPr>
-        <w:ind w:left="10080" w:hanging="360"/>
-      </w:pPr>
-    </w:lvl>
-    <w:lvl w:ilvl="7" w:tplc="04090019" w:tentative="1">
-      <w:start w:val="1"/>
-      <w:numFmt w:val="lowerLetter"/>
-      <w:lvlText w:val="%8."/>
-      <w:lvlJc w:val="left"/>
-      <w:pPr>
-        <w:ind w:left="10800" w:hanging="360"/>
-      </w:pPr>
-    </w:lvl>
-    <w:lvl w:ilvl="8" w:tplc="0409001B" w:tentative="1">
-      <w:start w:val="1"/>
-      <w:numFmt w:val="lowerRoman"/>
-      <w:lvlText w:val="%9."/>
-      <w:lvlJc w:val="right"/>
-      <w:pPr>
-        <w:ind w:left="11520" w:hanging="180"/>
-      </w:pPr>
-    </w:lvl>
-  </w:abstractNum>
-  <w:abstractNum w:abstractNumId="34" w15:restartNumberingAfterBreak="0">
-    <w:nsid w:val="5C951982"/>
-    <w:multiLevelType w:val="hybridMultilevel"/>
-    <w:tmpl w:val="4BFC7E26"/>
-    <w:lvl w:ilvl="0" w:tplc="917A73B4">
-      <w:start w:val="1"/>
-      <w:numFmt w:val="thaiLetters"/>
-      <w:lvlText w:val="(%1)"/>
-      <w:lvlJc w:val="left"/>
-      <w:pPr>
-        <w:ind w:left="2550" w:hanging="420"/>
-      </w:pPr>
-      <w:rPr>
-        <w:rFonts w:hint="default"/>
-      </w:rPr>
-    </w:lvl>
-    <w:lvl w:ilvl="1" w:tplc="04090019" w:tentative="1">
-      <w:start w:val="1"/>
-      <w:numFmt w:val="lowerLetter"/>
-      <w:lvlText w:val="%2."/>
-      <w:lvlJc w:val="left"/>
-      <w:pPr>
-        <w:ind w:left="3210" w:hanging="360"/>
-      </w:pPr>
-    </w:lvl>
-    <w:lvl w:ilvl="2" w:tplc="0409001B" w:tentative="1">
-      <w:start w:val="1"/>
-      <w:numFmt w:val="lowerRoman"/>
-      <w:lvlText w:val="%3."/>
-      <w:lvlJc w:val="right"/>
-      <w:pPr>
-        <w:ind w:left="3930" w:hanging="180"/>
-      </w:pPr>
-    </w:lvl>
-    <w:lvl w:ilvl="3" w:tplc="0409000F" w:tentative="1">
-      <w:start w:val="1"/>
-      <w:numFmt w:val="decimal"/>
-      <w:lvlText w:val="%4."/>
-      <w:lvlJc w:val="left"/>
-      <w:pPr>
-        <w:ind w:left="4650" w:hanging="360"/>
-      </w:pPr>
-    </w:lvl>
-    <w:lvl w:ilvl="4" w:tplc="04090019" w:tentative="1">
-      <w:start w:val="1"/>
-      <w:numFmt w:val="lowerLetter"/>
-      <w:lvlText w:val="%5."/>
-      <w:lvlJc w:val="left"/>
-      <w:pPr>
-        <w:ind w:left="5370" w:hanging="360"/>
-      </w:pPr>
-    </w:lvl>
-    <w:lvl w:ilvl="5" w:tplc="0409001B" w:tentative="1">
-      <w:start w:val="1"/>
-      <w:numFmt w:val="lowerRoman"/>
-      <w:lvlText w:val="%6."/>
-      <w:lvlJc w:val="right"/>
-      <w:pPr>
-        <w:ind w:left="6090" w:hanging="180"/>
-      </w:pPr>
-    </w:lvl>
-    <w:lvl w:ilvl="6" w:tplc="0409000F" w:tentative="1">
-      <w:start w:val="1"/>
-      <w:numFmt w:val="decimal"/>
-      <w:lvlText w:val="%7."/>
-      <w:lvlJc w:val="left"/>
-      <w:pPr>
-        <w:ind w:left="6810" w:hanging="360"/>
-      </w:pPr>
-    </w:lvl>
-    <w:lvl w:ilvl="7" w:tplc="04090019" w:tentative="1">
-      <w:start w:val="1"/>
-      <w:numFmt w:val="lowerLetter"/>
-      <w:lvlText w:val="%8."/>
-      <w:lvlJc w:val="left"/>
-      <w:pPr>
-        <w:ind w:left="7530" w:hanging="360"/>
-      </w:pPr>
-    </w:lvl>
-    <w:lvl w:ilvl="8" w:tplc="0409001B" w:tentative="1">
-      <w:start w:val="1"/>
-      <w:numFmt w:val="lowerRoman"/>
-      <w:lvlText w:val="%9."/>
-      <w:lvlJc w:val="right"/>
-      <w:pPr>
-        <w:ind w:left="8250" w:hanging="180"/>
-      </w:pPr>
-    </w:lvl>
-  </w:abstractNum>
-  <w:abstractNum w:abstractNumId="35" w15:restartNumberingAfterBreak="0">
-    <w:nsid w:val="5D6377F7"/>
-    <w:multiLevelType w:val="hybridMultilevel"/>
-    <w:tmpl w:val="3110AA7E"/>
-    <w:lvl w:ilvl="0" w:tplc="F1363114">
-      <w:start w:val="1"/>
-      <w:numFmt w:val="thaiNumbers"/>
-      <w:lvlText w:val="๑.%1"/>
-      <w:lvlJc w:val="left"/>
-      <w:pPr>
-        <w:ind w:left="1995" w:hanging="360"/>
-      </w:pPr>
-      <w:rPr>
-        <w:rFonts w:hint="default"/>
-      </w:rPr>
-    </w:lvl>
-    <w:lvl w:ilvl="1" w:tplc="04090019" w:tentative="1">
-      <w:start w:val="1"/>
-      <w:numFmt w:val="lowerLetter"/>
-      <w:lvlText w:val="%2."/>
-      <w:lvlJc w:val="left"/>
-      <w:pPr>
-        <w:ind w:left="2715" w:hanging="360"/>
-      </w:pPr>
-    </w:lvl>
-    <w:lvl w:ilvl="2" w:tplc="0409001B" w:tentative="1">
-      <w:start w:val="1"/>
-      <w:numFmt w:val="lowerRoman"/>
-      <w:lvlText w:val="%3."/>
-      <w:lvlJc w:val="right"/>
-      <w:pPr>
-        <w:ind w:left="3435" w:hanging="180"/>
-      </w:pPr>
-    </w:lvl>
-    <w:lvl w:ilvl="3" w:tplc="0409000F" w:tentative="1">
-      <w:start w:val="1"/>
-      <w:numFmt w:val="decimal"/>
-      <w:lvlText w:val="%4."/>
-      <w:lvlJc w:val="left"/>
-      <w:pPr>
-        <w:ind w:left="4155" w:hanging="360"/>
-      </w:pPr>
-    </w:lvl>
-    <w:lvl w:ilvl="4" w:tplc="04090019" w:tentative="1">
-      <w:start w:val="1"/>
-      <w:numFmt w:val="lowerLetter"/>
-      <w:lvlText w:val="%5."/>
-      <w:lvlJc w:val="left"/>
-      <w:pPr>
-        <w:ind w:left="4875" w:hanging="360"/>
-      </w:pPr>
-    </w:lvl>
-    <w:lvl w:ilvl="5" w:tplc="0409001B" w:tentative="1">
-      <w:start w:val="1"/>
-      <w:numFmt w:val="lowerRoman"/>
-      <w:lvlText w:val="%6."/>
-      <w:lvlJc w:val="right"/>
-      <w:pPr>
-        <w:ind w:left="5595" w:hanging="180"/>
-      </w:pPr>
-    </w:lvl>
-    <w:lvl w:ilvl="6" w:tplc="0409000F" w:tentative="1">
-      <w:start w:val="1"/>
-      <w:numFmt w:val="decimal"/>
-      <w:lvlText w:val="%7."/>
-      <w:lvlJc w:val="left"/>
-      <w:pPr>
-        <w:ind w:left="6315" w:hanging="360"/>
-      </w:pPr>
-    </w:lvl>
-    <w:lvl w:ilvl="7" w:tplc="04090019" w:tentative="1">
-      <w:start w:val="1"/>
-      <w:numFmt w:val="lowerLetter"/>
-      <w:lvlText w:val="%8."/>
-      <w:lvlJc w:val="left"/>
-      <w:pPr>
-        <w:ind w:left="7035" w:hanging="360"/>
-      </w:pPr>
-    </w:lvl>
-    <w:lvl w:ilvl="8" w:tplc="0409001B" w:tentative="1">
-      <w:start w:val="1"/>
-      <w:numFmt w:val="lowerRoman"/>
-      <w:lvlText w:val="%9."/>
-      <w:lvlJc w:val="right"/>
-      <w:pPr>
-        <w:ind w:left="7755" w:hanging="180"/>
-      </w:pPr>
-    </w:lvl>
-  </w:abstractNum>
-  <w:abstractNum w:abstractNumId="36" w15:restartNumberingAfterBreak="0">
-    <w:nsid w:val="5EC609C1"/>
-    <w:multiLevelType w:val="hybridMultilevel"/>
-    <w:tmpl w:val="BC883930"/>
-    <w:lvl w:ilvl="0" w:tplc="04090019">
-      <w:start w:val="1"/>
-      <w:numFmt w:val="thaiNumbers"/>
-      <w:lvlText w:val="%1."/>
-      <w:lvlJc w:val="left"/>
-      <w:pPr>
-        <w:ind w:left="1575" w:hanging="360"/>
-      </w:pPr>
-    </w:lvl>
-    <w:lvl w:ilvl="1" w:tplc="04090019" w:tentative="1">
-      <w:start w:val="1"/>
-      <w:numFmt w:val="lowerLetter"/>
-      <w:lvlText w:val="%2."/>
-      <w:lvlJc w:val="left"/>
-      <w:pPr>
-        <w:ind w:left="2295" w:hanging="360"/>
-      </w:pPr>
-    </w:lvl>
-    <w:lvl w:ilvl="2" w:tplc="0409001B" w:tentative="1">
-      <w:start w:val="1"/>
-      <w:numFmt w:val="lowerRoman"/>
-      <w:lvlText w:val="%3."/>
-      <w:lvlJc w:val="right"/>
-      <w:pPr>
-        <w:ind w:left="3015" w:hanging="180"/>
-      </w:pPr>
-    </w:lvl>
-    <w:lvl w:ilvl="3" w:tplc="0409000F" w:tentative="1">
-      <w:start w:val="1"/>
-      <w:numFmt w:val="decimal"/>
-      <w:lvlText w:val="%4."/>
-      <w:lvlJc w:val="left"/>
-      <w:pPr>
-        <w:ind w:left="3735" w:hanging="360"/>
-      </w:pPr>
-    </w:lvl>
-    <w:lvl w:ilvl="4" w:tplc="04090019" w:tentative="1">
-      <w:start w:val="1"/>
-      <w:numFmt w:val="lowerLetter"/>
-      <w:lvlText w:val="%5."/>
-      <w:lvlJc w:val="left"/>
-      <w:pPr>
-        <w:ind w:left="4455" w:hanging="360"/>
-      </w:pPr>
-    </w:lvl>
-    <w:lvl w:ilvl="5" w:tplc="0409001B" w:tentative="1">
-      <w:start w:val="1"/>
-      <w:numFmt w:val="lowerRoman"/>
-      <w:lvlText w:val="%6."/>
-      <w:lvlJc w:val="right"/>
-      <w:pPr>
-        <w:ind w:left="5175" w:hanging="180"/>
-      </w:pPr>
-    </w:lvl>
-    <w:lvl w:ilvl="6" w:tplc="0409000F" w:tentative="1">
-      <w:start w:val="1"/>
-      <w:numFmt w:val="decimal"/>
-      <w:lvlText w:val="%7."/>
-      <w:lvlJc w:val="left"/>
-      <w:pPr>
-        <w:ind w:left="5895" w:hanging="360"/>
-      </w:pPr>
-    </w:lvl>
-    <w:lvl w:ilvl="7" w:tplc="04090019" w:tentative="1">
-      <w:start w:val="1"/>
-      <w:numFmt w:val="lowerLetter"/>
-      <w:lvlText w:val="%8."/>
-      <w:lvlJc w:val="left"/>
-      <w:pPr>
-        <w:ind w:left="6615" w:hanging="360"/>
-      </w:pPr>
-    </w:lvl>
-    <w:lvl w:ilvl="8" w:tplc="0409001B" w:tentative="1">
-      <w:start w:val="1"/>
-      <w:numFmt w:val="lowerRoman"/>
-      <w:lvlText w:val="%9."/>
-      <w:lvlJc w:val="right"/>
-      <w:pPr>
-        <w:ind w:left="7335" w:hanging="180"/>
-      </w:pPr>
-    </w:lvl>
-  </w:abstractNum>
-  <w:abstractNum w:abstractNumId="37" w15:restartNumberingAfterBreak="0">
-    <w:nsid w:val="61AF4858"/>
-    <w:multiLevelType w:val="hybridMultilevel"/>
-    <w:tmpl w:val="5F9EA0E0"/>
-    <w:lvl w:ilvl="0" w:tplc="CFD0DC46">
-      <w:start w:val="1"/>
-      <w:numFmt w:val="thaiNumbers"/>
-      <w:lvlText w:val="๖.%1"/>
-      <w:lvlJc w:val="left"/>
-      <w:pPr>
-        <w:ind w:left="1495" w:hanging="360"/>
-      </w:pPr>
-      <w:rPr>
-        <w:rFonts w:hint="default"/>
-      </w:rPr>
-    </w:lvl>
-    <w:lvl w:ilvl="1" w:tplc="04090019" w:tentative="1">
-      <w:start w:val="1"/>
-      <w:numFmt w:val="lowerLetter"/>
-      <w:lvlText w:val="%2."/>
-      <w:lvlJc w:val="left"/>
-      <w:pPr>
-        <w:ind w:left="2475" w:hanging="360"/>
-      </w:pPr>
-    </w:lvl>
-    <w:lvl w:ilvl="2" w:tplc="0409001B" w:tentative="1">
-      <w:start w:val="1"/>
-      <w:numFmt w:val="lowerRoman"/>
-      <w:lvlText w:val="%3."/>
-      <w:lvlJc w:val="right"/>
-      <w:pPr>
-        <w:ind w:left="3195" w:hanging="180"/>
-      </w:pPr>
-    </w:lvl>
-    <w:lvl w:ilvl="3" w:tplc="0409000F" w:tentative="1">
-      <w:start w:val="1"/>
-      <w:numFmt w:val="decimal"/>
-      <w:lvlText w:val="%4."/>
-      <w:lvlJc w:val="left"/>
-      <w:pPr>
-        <w:ind w:left="3915" w:hanging="360"/>
-      </w:pPr>
-    </w:lvl>
-    <w:lvl w:ilvl="4" w:tplc="04090019" w:tentative="1">
-      <w:start w:val="1"/>
-      <w:numFmt w:val="lowerLetter"/>
-      <w:lvlText w:val="%5."/>
-      <w:lvlJc w:val="left"/>
-      <w:pPr>
-        <w:ind w:left="4635" w:hanging="360"/>
-      </w:pPr>
-    </w:lvl>
-    <w:lvl w:ilvl="5" w:tplc="0409001B" w:tentative="1">
-      <w:start w:val="1"/>
-      <w:numFmt w:val="lowerRoman"/>
-      <w:lvlText w:val="%6."/>
-      <w:lvlJc w:val="right"/>
-      <w:pPr>
-        <w:ind w:left="5355" w:hanging="180"/>
-      </w:pPr>
-    </w:lvl>
-    <w:lvl w:ilvl="6" w:tplc="0409000F" w:tentative="1">
-      <w:start w:val="1"/>
-      <w:numFmt w:val="decimal"/>
-      <w:lvlText w:val="%7."/>
-      <w:lvlJc w:val="left"/>
-      <w:pPr>
-        <w:ind w:left="6075" w:hanging="360"/>
-      </w:pPr>
-    </w:lvl>
-    <w:lvl w:ilvl="7" w:tplc="04090019" w:tentative="1">
-      <w:start w:val="1"/>
-      <w:numFmt w:val="lowerLetter"/>
-      <w:lvlText w:val="%8."/>
-      <w:lvlJc w:val="left"/>
-      <w:pPr>
-        <w:ind w:left="6795" w:hanging="360"/>
-      </w:pPr>
-    </w:lvl>
-    <w:lvl w:ilvl="8" w:tplc="0409001B" w:tentative="1">
-      <w:start w:val="1"/>
-      <w:numFmt w:val="lowerRoman"/>
-      <w:lvlText w:val="%9."/>
-      <w:lvlJc w:val="right"/>
-      <w:pPr>
-        <w:ind w:left="7515" w:hanging="180"/>
-      </w:pPr>
-    </w:lvl>
-  </w:abstractNum>
-  <w:abstractNum w:abstractNumId="38" w15:restartNumberingAfterBreak="0">
-    <w:nsid w:val="63481901"/>
-    <w:multiLevelType w:val="multilevel"/>
-    <w:tmpl w:val="2A848194"/>
-    <w:lvl w:ilvl="0">
-      <w:start w:val="1"/>
-      <w:numFmt w:val="decimal"/>
-      <w:lvlText w:val="(%1)"/>
-      <w:lvlJc w:val="left"/>
-      <w:pPr>
-        <w:tabs>
-          <w:tab w:val="num" w:pos="1418"/>
-        </w:tabs>
-        <w:ind w:left="425" w:firstLine="567"/>
-      </w:pPr>
-      <w:rPr>
-        <w:rFonts w:hint="default"/>
-        <w:b w:val="0"/>
-        <w:bCs w:val="0"/>
-        <w:lang w:bidi="th-TH"/>
-      </w:rPr>
-    </w:lvl>
-    <w:lvl w:ilvl="1">
-      <w:start w:val="1"/>
-      <w:numFmt w:val="lowerLetter"/>
-      <w:lvlText w:val="%2)"/>
-      <w:lvlJc w:val="left"/>
-      <w:pPr>
-        <w:ind w:left="720" w:hanging="360"/>
-      </w:pPr>
-      <w:rPr>
-        <w:rFonts w:hint="default"/>
-      </w:rPr>
-    </w:lvl>
-    <w:lvl w:ilvl="2">
-      <w:start w:val="1"/>
-      <w:numFmt w:val="lowerRoman"/>
-      <w:lvlText w:val="%3)"/>
-      <w:lvlJc w:val="left"/>
-      <w:pPr>
-        <w:ind w:left="1080" w:hanging="360"/>
-      </w:pPr>
-      <w:rPr>
-        <w:rFonts w:hint="default"/>
-      </w:rPr>
-    </w:lvl>
-    <w:lvl w:ilvl="3">
-      <w:start w:val="1"/>
-      <w:numFmt w:val="decimal"/>
-      <w:lvlText w:val="(%4)"/>
-      <w:lvlJc w:val="left"/>
-      <w:pPr>
-        <w:ind w:left="1440" w:hanging="360"/>
-      </w:pPr>
-      <w:rPr>
-        <w:rFonts w:hint="default"/>
-      </w:rPr>
-    </w:lvl>
-    <w:lvl w:ilvl="4">
-      <w:start w:val="1"/>
-      <w:numFmt w:val="lowerLetter"/>
-      <w:lvlText w:val="(%5)"/>
-      <w:lvlJc w:val="left"/>
-      <w:pPr>
-        <w:ind w:left="1800" w:hanging="360"/>
-      </w:pPr>
-      <w:rPr>
-        <w:rFonts w:hint="default"/>
-      </w:rPr>
-    </w:lvl>
-    <w:lvl w:ilvl="5">
-      <w:start w:val="1"/>
-      <w:numFmt w:val="lowerRoman"/>
-      <w:lvlText w:val="(%6)"/>
-      <w:lvlJc w:val="left"/>
-      <w:pPr>
-        <w:ind w:left="2160" w:hanging="360"/>
-      </w:pPr>
-      <w:rPr>
-        <w:rFonts w:hint="default"/>
-      </w:rPr>
-    </w:lvl>
-    <w:lvl w:ilvl="6">
-      <w:start w:val="1"/>
-      <w:numFmt w:val="decimal"/>
-      <w:lvlText w:val="%7."/>
-      <w:lvlJc w:val="left"/>
-      <w:pPr>
-        <w:ind w:left="2520" w:hanging="360"/>
-      </w:pPr>
-      <w:rPr>
-        <w:rFonts w:hint="default"/>
-      </w:rPr>
-    </w:lvl>
-    <w:lvl w:ilvl="7">
-      <w:start w:val="1"/>
-      <w:numFmt w:val="lowerLetter"/>
-      <w:lvlText w:val="%8."/>
-      <w:lvlJc w:val="left"/>
-      <w:pPr>
-        <w:ind w:left="2880" w:hanging="360"/>
-      </w:pPr>
-      <w:rPr>
-        <w:rFonts w:hint="default"/>
-      </w:rPr>
-    </w:lvl>
-    <w:lvl w:ilvl="8">
-      <w:start w:val="1"/>
-      <w:numFmt w:val="lowerRoman"/>
-      <w:lvlText w:val="%9."/>
-      <w:lvlJc w:val="left"/>
-      <w:pPr>
-        <w:ind w:left="3240" w:hanging="360"/>
-      </w:pPr>
-      <w:rPr>
-        <w:rFonts w:hint="default"/>
-      </w:rPr>
-    </w:lvl>
-  </w:abstractNum>
-  <w:abstractNum w:abstractNumId="39" w15:restartNumberingAfterBreak="0">
-    <w:nsid w:val="656D5D9D"/>
-    <w:multiLevelType w:val="hybridMultilevel"/>
-    <w:tmpl w:val="46AC8D56"/>
-    <w:lvl w:ilvl="0" w:tplc="A0CE8326">
-      <w:start w:val="1"/>
-      <w:numFmt w:val="thaiNumbers"/>
-      <w:lvlText w:val="๕.%1"/>
-      <w:lvlJc w:val="left"/>
-      <w:pPr>
-        <w:ind w:left="1995" w:hanging="360"/>
-      </w:pPr>
-      <w:rPr>
-        <w:rFonts w:hint="default"/>
-      </w:rPr>
-    </w:lvl>
-    <w:lvl w:ilvl="1" w:tplc="04090019" w:tentative="1">
-      <w:start w:val="1"/>
-      <w:numFmt w:val="lowerLetter"/>
-      <w:lvlText w:val="%2."/>
-      <w:lvlJc w:val="left"/>
-      <w:pPr>
-        <w:ind w:left="2715" w:hanging="360"/>
-      </w:pPr>
-    </w:lvl>
-    <w:lvl w:ilvl="2" w:tplc="0409001B" w:tentative="1">
-      <w:start w:val="1"/>
-      <w:numFmt w:val="lowerRoman"/>
-      <w:lvlText w:val="%3."/>
-      <w:lvlJc w:val="right"/>
-      <w:pPr>
-        <w:ind w:left="3435" w:hanging="180"/>
-      </w:pPr>
-    </w:lvl>
-    <w:lvl w:ilvl="3" w:tplc="0409000F" w:tentative="1">
-      <w:start w:val="1"/>
-      <w:numFmt w:val="decimal"/>
-      <w:lvlText w:val="%4."/>
-      <w:lvlJc w:val="left"/>
-      <w:pPr>
-        <w:ind w:left="4155" w:hanging="360"/>
-      </w:pPr>
-    </w:lvl>
-    <w:lvl w:ilvl="4" w:tplc="04090019" w:tentative="1">
-      <w:start w:val="1"/>
-      <w:numFmt w:val="lowerLetter"/>
-      <w:lvlText w:val="%5."/>
-      <w:lvlJc w:val="left"/>
-      <w:pPr>
-        <w:ind w:left="4875" w:hanging="360"/>
-      </w:pPr>
-    </w:lvl>
-    <w:lvl w:ilvl="5" w:tplc="0409001B" w:tentative="1">
-      <w:start w:val="1"/>
-      <w:numFmt w:val="lowerRoman"/>
-      <w:lvlText w:val="%6."/>
-      <w:lvlJc w:val="right"/>
-      <w:pPr>
-        <w:ind w:left="5595" w:hanging="180"/>
-      </w:pPr>
-    </w:lvl>
-    <w:lvl w:ilvl="6" w:tplc="0409000F" w:tentative="1">
-      <w:start w:val="1"/>
-      <w:numFmt w:val="decimal"/>
-      <w:lvlText w:val="%7."/>
-      <w:lvlJc w:val="left"/>
-      <w:pPr>
-        <w:ind w:left="6315" w:hanging="360"/>
-      </w:pPr>
-    </w:lvl>
-    <w:lvl w:ilvl="7" w:tplc="04090019" w:tentative="1">
-      <w:start w:val="1"/>
-      <w:numFmt w:val="lowerLetter"/>
-      <w:lvlText w:val="%8."/>
-      <w:lvlJc w:val="left"/>
-      <w:pPr>
-        <w:ind w:left="7035" w:hanging="360"/>
-      </w:pPr>
-    </w:lvl>
-    <w:lvl w:ilvl="8" w:tplc="0409001B" w:tentative="1">
-      <w:start w:val="1"/>
-      <w:numFmt w:val="lowerRoman"/>
-      <w:lvlText w:val="%9."/>
-      <w:lvlJc w:val="right"/>
-      <w:pPr>
-        <w:ind w:left="7755" w:hanging="180"/>
-      </w:pPr>
-    </w:lvl>
-  </w:abstractNum>
-  <w:abstractNum w:abstractNumId="40" w15:restartNumberingAfterBreak="0">
+  <w:abstractNum w:abstractNumId="13" w15:restartNumberingAfterBreak="0">
     <w:nsid w:val="69B21A36"/>
     <w:multiLevelType w:val="multilevel"/>
     <w:tmpl w:val="CFB01C2A"/>
@@ -21085,216 +17946,7 @@
       </w:rPr>
     </w:lvl>
   </w:abstractNum>
-  <w:abstractNum w:abstractNumId="41" w15:restartNumberingAfterBreak="0">
-    <w:nsid w:val="6A2431B9"/>
-    <w:multiLevelType w:val="hybridMultilevel"/>
-    <w:tmpl w:val="83E8C08C"/>
-    <w:lvl w:ilvl="0" w:tplc="01CC33A6">
-      <w:start w:val="1"/>
-      <w:numFmt w:val="thaiNumbers"/>
-      <w:lvlText w:val="๒.%1"/>
-      <w:lvlJc w:val="left"/>
-      <w:pPr>
-        <w:ind w:left="1995" w:hanging="360"/>
-      </w:pPr>
-      <w:rPr>
-        <w:rFonts w:hint="default"/>
-      </w:rPr>
-    </w:lvl>
-    <w:lvl w:ilvl="1" w:tplc="04090019" w:tentative="1">
-      <w:start w:val="1"/>
-      <w:numFmt w:val="lowerLetter"/>
-      <w:lvlText w:val="%2."/>
-      <w:lvlJc w:val="left"/>
-      <w:pPr>
-        <w:ind w:left="2715" w:hanging="360"/>
-      </w:pPr>
-    </w:lvl>
-    <w:lvl w:ilvl="2" w:tplc="0409001B" w:tentative="1">
-      <w:start w:val="1"/>
-      <w:numFmt w:val="lowerRoman"/>
-      <w:lvlText w:val="%3."/>
-      <w:lvlJc w:val="right"/>
-      <w:pPr>
-        <w:ind w:left="3435" w:hanging="180"/>
-      </w:pPr>
-    </w:lvl>
-    <w:lvl w:ilvl="3" w:tplc="0409000F" w:tentative="1">
-      <w:start w:val="1"/>
-      <w:numFmt w:val="decimal"/>
-      <w:lvlText w:val="%4."/>
-      <w:lvlJc w:val="left"/>
-      <w:pPr>
-        <w:ind w:left="4155" w:hanging="360"/>
-      </w:pPr>
-    </w:lvl>
-    <w:lvl w:ilvl="4" w:tplc="04090019" w:tentative="1">
-      <w:start w:val="1"/>
-      <w:numFmt w:val="lowerLetter"/>
-      <w:lvlText w:val="%5."/>
-      <w:lvlJc w:val="left"/>
-      <w:pPr>
-        <w:ind w:left="4875" w:hanging="360"/>
-      </w:pPr>
-    </w:lvl>
-    <w:lvl w:ilvl="5" w:tplc="0409001B" w:tentative="1">
-      <w:start w:val="1"/>
-      <w:numFmt w:val="lowerRoman"/>
-      <w:lvlText w:val="%6."/>
-      <w:lvlJc w:val="right"/>
-      <w:pPr>
-        <w:ind w:left="5595" w:hanging="180"/>
-      </w:pPr>
-    </w:lvl>
-    <w:lvl w:ilvl="6" w:tplc="0409000F" w:tentative="1">
-      <w:start w:val="1"/>
-      <w:numFmt w:val="decimal"/>
-      <w:lvlText w:val="%7."/>
-      <w:lvlJc w:val="left"/>
-      <w:pPr>
-        <w:ind w:left="6315" w:hanging="360"/>
-      </w:pPr>
-    </w:lvl>
-    <w:lvl w:ilvl="7" w:tplc="04090019" w:tentative="1">
-      <w:start w:val="1"/>
-      <w:numFmt w:val="lowerLetter"/>
-      <w:lvlText w:val="%8."/>
-      <w:lvlJc w:val="left"/>
-      <w:pPr>
-        <w:ind w:left="7035" w:hanging="360"/>
-      </w:pPr>
-    </w:lvl>
-    <w:lvl w:ilvl="8" w:tplc="0409001B" w:tentative="1">
-      <w:start w:val="1"/>
-      <w:numFmt w:val="lowerRoman"/>
-      <w:lvlText w:val="%9."/>
-      <w:lvlJc w:val="right"/>
-      <w:pPr>
-        <w:ind w:left="7755" w:hanging="180"/>
-      </w:pPr>
-    </w:lvl>
-  </w:abstractNum>
-  <w:abstractNum w:abstractNumId="42" w15:restartNumberingAfterBreak="0">
-    <w:nsid w:val="6A463C7A"/>
-    <w:multiLevelType w:val="multilevel"/>
-    <w:tmpl w:val="61F8E758"/>
-    <w:lvl w:ilvl="0">
-      <w:start w:val="1"/>
-      <w:numFmt w:val="thaiLetters"/>
-      <w:lvlText w:val="(%1)"/>
-      <w:lvlJc w:val="left"/>
-      <w:pPr>
-        <w:tabs>
-          <w:tab w:val="num" w:pos="2693"/>
-        </w:tabs>
-        <w:ind w:left="0" w:firstLine="2495"/>
-      </w:pPr>
-      <w:rPr>
-        <w:rFonts w:hint="default"/>
-        <w:b w:val="0"/>
-        <w:bCs w:val="0"/>
-      </w:rPr>
-    </w:lvl>
-    <w:lvl w:ilvl="1">
-      <w:start w:val="1"/>
-      <w:numFmt w:val="decimal"/>
-      <w:lvlText w:val="(%1.%2)"/>
-      <w:lvlJc w:val="left"/>
-      <w:pPr>
-        <w:ind w:left="992" w:firstLine="426"/>
-      </w:pPr>
-      <w:rPr>
-        <w:rFonts w:hint="default"/>
-        <w:b w:val="0"/>
-        <w:bCs w:val="0"/>
-      </w:rPr>
-    </w:lvl>
-    <w:lvl w:ilvl="2">
-      <w:start w:val="1"/>
-      <w:numFmt w:val="decimal"/>
-      <w:lvlText w:val="%1.%2.%3."/>
-      <w:lvlJc w:val="left"/>
-      <w:pPr>
-        <w:ind w:left="1224" w:hanging="504"/>
-      </w:pPr>
-      <w:rPr>
-        <w:rFonts w:hint="default"/>
-      </w:rPr>
-    </w:lvl>
-    <w:lvl w:ilvl="3">
-      <w:start w:val="1"/>
-      <w:numFmt w:val="decimal"/>
-      <w:lvlText w:val="%1.%2.%3.%4."/>
-      <w:lvlJc w:val="left"/>
-      <w:pPr>
-        <w:ind w:left="1728" w:hanging="648"/>
-      </w:pPr>
-      <w:rPr>
-        <w:rFonts w:hint="default"/>
-      </w:rPr>
-    </w:lvl>
-    <w:lvl w:ilvl="4">
-      <w:start w:val="1"/>
-      <w:numFmt w:val="decimal"/>
-      <w:lvlText w:val="%1.%2.%3.%4.%5."/>
-      <w:lvlJc w:val="left"/>
-      <w:pPr>
-        <w:ind w:left="2232" w:hanging="792"/>
-      </w:pPr>
-      <w:rPr>
-        <w:rFonts w:hint="default"/>
-      </w:rPr>
-    </w:lvl>
-    <w:lvl w:ilvl="5">
-      <w:start w:val="1"/>
-      <w:numFmt w:val="decimal"/>
-      <w:lvlText w:val="%1.%2.%3.%4.%5.%6."/>
-      <w:lvlJc w:val="left"/>
-      <w:pPr>
-        <w:ind w:left="2736" w:hanging="936"/>
-      </w:pPr>
-      <w:rPr>
-        <w:rFonts w:hint="default"/>
-      </w:rPr>
-    </w:lvl>
-    <w:lvl w:ilvl="6">
-      <w:start w:val="1"/>
-      <w:numFmt w:val="decimal"/>
-      <w:lvlText w:val="%1.%2.%3.%4.%5.%6.%7."/>
-      <w:lvlJc w:val="left"/>
-      <w:pPr>
-        <w:ind w:left="3240" w:hanging="1080"/>
-      </w:pPr>
-      <w:rPr>
-        <w:rFonts w:hint="default"/>
-      </w:rPr>
-    </w:lvl>
-    <w:lvl w:ilvl="7">
-      <w:start w:val="1"/>
-      <w:numFmt w:val="decimal"/>
-      <w:lvlText w:val="%1.%2.%3.%4.%5.%6.%7.%8."/>
-      <w:lvlJc w:val="left"/>
-      <w:pPr>
-        <w:ind w:left="3744" w:hanging="1224"/>
-      </w:pPr>
-      <w:rPr>
-        <w:rFonts w:hint="default"/>
-      </w:rPr>
-    </w:lvl>
-    <w:lvl w:ilvl="8">
-      <w:start w:val="1"/>
-      <w:numFmt w:val="decimal"/>
-      <w:lvlText w:val="%1.%2.%3.%4.%5.%6.%7.%8.%9."/>
-      <w:lvlJc w:val="left"/>
-      <w:pPr>
-        <w:ind w:left="4320" w:hanging="1440"/>
-      </w:pPr>
-      <w:rPr>
-        <w:rFonts w:hint="default"/>
-      </w:rPr>
-    </w:lvl>
-  </w:abstractNum>
-  <w:abstractNum w:abstractNumId="43" w15:restartNumberingAfterBreak="0">
+  <w:abstractNum w:abstractNumId="14" w15:restartNumberingAfterBreak="0">
     <w:nsid w:val="6C110499"/>
     <w:multiLevelType w:val="multilevel"/>
     <w:tmpl w:val="CFB01C2A"/>
@@ -21415,663 +18067,7 @@
       </w:rPr>
     </w:lvl>
   </w:abstractNum>
-  <w:abstractNum w:abstractNumId="44" w15:restartNumberingAfterBreak="0">
-    <w:nsid w:val="6D232E0B"/>
-    <w:multiLevelType w:val="multilevel"/>
-    <w:tmpl w:val="2A848194"/>
-    <w:lvl w:ilvl="0">
-      <w:start w:val="1"/>
-      <w:numFmt w:val="decimal"/>
-      <w:lvlText w:val="(%1)"/>
-      <w:lvlJc w:val="left"/>
-      <w:pPr>
-        <w:tabs>
-          <w:tab w:val="num" w:pos="1418"/>
-        </w:tabs>
-        <w:ind w:left="425" w:firstLine="567"/>
-      </w:pPr>
-      <w:rPr>
-        <w:rFonts w:hint="default"/>
-        <w:b w:val="0"/>
-        <w:bCs w:val="0"/>
-        <w:lang w:bidi="th-TH"/>
-      </w:rPr>
-    </w:lvl>
-    <w:lvl w:ilvl="1">
-      <w:start w:val="1"/>
-      <w:numFmt w:val="lowerLetter"/>
-      <w:lvlText w:val="%2)"/>
-      <w:lvlJc w:val="left"/>
-      <w:pPr>
-        <w:ind w:left="720" w:hanging="360"/>
-      </w:pPr>
-      <w:rPr>
-        <w:rFonts w:hint="default"/>
-      </w:rPr>
-    </w:lvl>
-    <w:lvl w:ilvl="2">
-      <w:start w:val="1"/>
-      <w:numFmt w:val="lowerRoman"/>
-      <w:lvlText w:val="%3)"/>
-      <w:lvlJc w:val="left"/>
-      <w:pPr>
-        <w:ind w:left="1080" w:hanging="360"/>
-      </w:pPr>
-      <w:rPr>
-        <w:rFonts w:hint="default"/>
-      </w:rPr>
-    </w:lvl>
-    <w:lvl w:ilvl="3">
-      <w:start w:val="1"/>
-      <w:numFmt w:val="decimal"/>
-      <w:lvlText w:val="(%4)"/>
-      <w:lvlJc w:val="left"/>
-      <w:pPr>
-        <w:ind w:left="1440" w:hanging="360"/>
-      </w:pPr>
-      <w:rPr>
-        <w:rFonts w:hint="default"/>
-      </w:rPr>
-    </w:lvl>
-    <w:lvl w:ilvl="4">
-      <w:start w:val="1"/>
-      <w:numFmt w:val="lowerLetter"/>
-      <w:lvlText w:val="(%5)"/>
-      <w:lvlJc w:val="left"/>
-      <w:pPr>
-        <w:ind w:left="1800" w:hanging="360"/>
-      </w:pPr>
-      <w:rPr>
-        <w:rFonts w:hint="default"/>
-      </w:rPr>
-    </w:lvl>
-    <w:lvl w:ilvl="5">
-      <w:start w:val="1"/>
-      <w:numFmt w:val="lowerRoman"/>
-      <w:lvlText w:val="(%6)"/>
-      <w:lvlJc w:val="left"/>
-      <w:pPr>
-        <w:ind w:left="2160" w:hanging="360"/>
-      </w:pPr>
-      <w:rPr>
-        <w:rFonts w:hint="default"/>
-      </w:rPr>
-    </w:lvl>
-    <w:lvl w:ilvl="6">
-      <w:start w:val="1"/>
-      <w:numFmt w:val="decimal"/>
-      <w:lvlText w:val="%7."/>
-      <w:lvlJc w:val="left"/>
-      <w:pPr>
-        <w:ind w:left="2520" w:hanging="360"/>
-      </w:pPr>
-      <w:rPr>
-        <w:rFonts w:hint="default"/>
-      </w:rPr>
-    </w:lvl>
-    <w:lvl w:ilvl="7">
-      <w:start w:val="1"/>
-      <w:numFmt w:val="lowerLetter"/>
-      <w:lvlText w:val="%8."/>
-      <w:lvlJc w:val="left"/>
-      <w:pPr>
-        <w:ind w:left="2880" w:hanging="360"/>
-      </w:pPr>
-      <w:rPr>
-        <w:rFonts w:hint="default"/>
-      </w:rPr>
-    </w:lvl>
-    <w:lvl w:ilvl="8">
-      <w:start w:val="1"/>
-      <w:numFmt w:val="lowerRoman"/>
-      <w:lvlText w:val="%9."/>
-      <w:lvlJc w:val="left"/>
-      <w:pPr>
-        <w:ind w:left="3240" w:hanging="360"/>
-      </w:pPr>
-      <w:rPr>
-        <w:rFonts w:hint="default"/>
-      </w:rPr>
-    </w:lvl>
-  </w:abstractNum>
-  <w:abstractNum w:abstractNumId="45" w15:restartNumberingAfterBreak="0">
-    <w:nsid w:val="6D6D3DA6"/>
-    <w:multiLevelType w:val="hybridMultilevel"/>
-    <w:tmpl w:val="AFC6E5D2"/>
-    <w:lvl w:ilvl="0" w:tplc="8EB40FF8">
-      <w:start w:val="1"/>
-      <w:numFmt w:val="thaiNumbers"/>
-      <w:lvlText w:val="(%1)"/>
-      <w:lvlJc w:val="left"/>
-      <w:pPr>
-        <w:ind w:left="2880" w:hanging="360"/>
-      </w:pPr>
-      <w:rPr>
-        <w:rFonts w:ascii="CordiaUPC" w:hAnsi="CordiaUPC" w:cs="CordiaUPC" w:hint="cs"/>
-        <w:sz w:val="32"/>
-        <w:szCs w:val="32"/>
-      </w:rPr>
-    </w:lvl>
-    <w:lvl w:ilvl="1" w:tplc="04090019" w:tentative="1">
-      <w:start w:val="1"/>
-      <w:numFmt w:val="lowerLetter"/>
-      <w:lvlText w:val="%2."/>
-      <w:lvlJc w:val="left"/>
-      <w:pPr>
-        <w:ind w:left="3600" w:hanging="360"/>
-      </w:pPr>
-    </w:lvl>
-    <w:lvl w:ilvl="2" w:tplc="0409001B" w:tentative="1">
-      <w:start w:val="1"/>
-      <w:numFmt w:val="lowerRoman"/>
-      <w:lvlText w:val="%3."/>
-      <w:lvlJc w:val="right"/>
-      <w:pPr>
-        <w:ind w:left="4320" w:hanging="180"/>
-      </w:pPr>
-    </w:lvl>
-    <w:lvl w:ilvl="3" w:tplc="0409000F" w:tentative="1">
-      <w:start w:val="1"/>
-      <w:numFmt w:val="decimal"/>
-      <w:lvlText w:val="%4."/>
-      <w:lvlJc w:val="left"/>
-      <w:pPr>
-        <w:ind w:left="5040" w:hanging="360"/>
-      </w:pPr>
-    </w:lvl>
-    <w:lvl w:ilvl="4" w:tplc="04090019" w:tentative="1">
-      <w:start w:val="1"/>
-      <w:numFmt w:val="lowerLetter"/>
-      <w:lvlText w:val="%5."/>
-      <w:lvlJc w:val="left"/>
-      <w:pPr>
-        <w:ind w:left="5760" w:hanging="360"/>
-      </w:pPr>
-    </w:lvl>
-    <w:lvl w:ilvl="5" w:tplc="0409001B" w:tentative="1">
-      <w:start w:val="1"/>
-      <w:numFmt w:val="lowerRoman"/>
-      <w:lvlText w:val="%6."/>
-      <w:lvlJc w:val="right"/>
-      <w:pPr>
-        <w:ind w:left="6480" w:hanging="180"/>
-      </w:pPr>
-    </w:lvl>
-    <w:lvl w:ilvl="6" w:tplc="0409000F" w:tentative="1">
-      <w:start w:val="1"/>
-      <w:numFmt w:val="decimal"/>
-      <w:lvlText w:val="%7."/>
-      <w:lvlJc w:val="left"/>
-      <w:pPr>
-        <w:ind w:left="7200" w:hanging="360"/>
-      </w:pPr>
-    </w:lvl>
-    <w:lvl w:ilvl="7" w:tplc="04090019" w:tentative="1">
-      <w:start w:val="1"/>
-      <w:numFmt w:val="lowerLetter"/>
-      <w:lvlText w:val="%8."/>
-      <w:lvlJc w:val="left"/>
-      <w:pPr>
-        <w:ind w:left="7920" w:hanging="360"/>
-      </w:pPr>
-    </w:lvl>
-    <w:lvl w:ilvl="8" w:tplc="0409001B" w:tentative="1">
-      <w:start w:val="1"/>
-      <w:numFmt w:val="lowerRoman"/>
-      <w:lvlText w:val="%9."/>
-      <w:lvlJc w:val="right"/>
-      <w:pPr>
-        <w:ind w:left="8640" w:hanging="180"/>
-      </w:pPr>
-    </w:lvl>
-  </w:abstractNum>
-  <w:abstractNum w:abstractNumId="46" w15:restartNumberingAfterBreak="0">
-    <w:nsid w:val="77BB1456"/>
-    <w:multiLevelType w:val="hybridMultilevel"/>
-    <w:tmpl w:val="4FB2C584"/>
-    <w:lvl w:ilvl="0" w:tplc="CDD03C94">
-      <w:start w:val="1"/>
-      <w:numFmt w:val="thaiNumbers"/>
-      <w:lvlText w:val="๗.%1"/>
-      <w:lvlJc w:val="left"/>
-      <w:pPr>
-        <w:ind w:left="1995" w:hanging="360"/>
-      </w:pPr>
-      <w:rPr>
-        <w:rFonts w:hint="default"/>
-      </w:rPr>
-    </w:lvl>
-    <w:lvl w:ilvl="1" w:tplc="04090019" w:tentative="1">
-      <w:start w:val="1"/>
-      <w:numFmt w:val="lowerLetter"/>
-      <w:lvlText w:val="%2."/>
-      <w:lvlJc w:val="left"/>
-      <w:pPr>
-        <w:ind w:left="2715" w:hanging="360"/>
-      </w:pPr>
-    </w:lvl>
-    <w:lvl w:ilvl="2" w:tplc="0409001B" w:tentative="1">
-      <w:start w:val="1"/>
-      <w:numFmt w:val="lowerRoman"/>
-      <w:lvlText w:val="%3."/>
-      <w:lvlJc w:val="right"/>
-      <w:pPr>
-        <w:ind w:left="3435" w:hanging="180"/>
-      </w:pPr>
-    </w:lvl>
-    <w:lvl w:ilvl="3" w:tplc="0409000F" w:tentative="1">
-      <w:start w:val="1"/>
-      <w:numFmt w:val="decimal"/>
-      <w:lvlText w:val="%4."/>
-      <w:lvlJc w:val="left"/>
-      <w:pPr>
-        <w:ind w:left="4155" w:hanging="360"/>
-      </w:pPr>
-    </w:lvl>
-    <w:lvl w:ilvl="4" w:tplc="04090019" w:tentative="1">
-      <w:start w:val="1"/>
-      <w:numFmt w:val="lowerLetter"/>
-      <w:lvlText w:val="%5."/>
-      <w:lvlJc w:val="left"/>
-      <w:pPr>
-        <w:ind w:left="4875" w:hanging="360"/>
-      </w:pPr>
-    </w:lvl>
-    <w:lvl w:ilvl="5" w:tplc="0409001B" w:tentative="1">
-      <w:start w:val="1"/>
-      <w:numFmt w:val="lowerRoman"/>
-      <w:lvlText w:val="%6."/>
-      <w:lvlJc w:val="right"/>
-      <w:pPr>
-        <w:ind w:left="5595" w:hanging="180"/>
-      </w:pPr>
-    </w:lvl>
-    <w:lvl w:ilvl="6" w:tplc="0409000F" w:tentative="1">
-      <w:start w:val="1"/>
-      <w:numFmt w:val="decimal"/>
-      <w:lvlText w:val="%7."/>
-      <w:lvlJc w:val="left"/>
-      <w:pPr>
-        <w:ind w:left="6315" w:hanging="360"/>
-      </w:pPr>
-    </w:lvl>
-    <w:lvl w:ilvl="7" w:tplc="04090019" w:tentative="1">
-      <w:start w:val="1"/>
-      <w:numFmt w:val="lowerLetter"/>
-      <w:lvlText w:val="%8."/>
-      <w:lvlJc w:val="left"/>
-      <w:pPr>
-        <w:ind w:left="7035" w:hanging="360"/>
-      </w:pPr>
-    </w:lvl>
-    <w:lvl w:ilvl="8" w:tplc="0409001B" w:tentative="1">
-      <w:start w:val="1"/>
-      <w:numFmt w:val="lowerRoman"/>
-      <w:lvlText w:val="%9."/>
-      <w:lvlJc w:val="right"/>
-      <w:pPr>
-        <w:ind w:left="7755" w:hanging="180"/>
-      </w:pPr>
-    </w:lvl>
-  </w:abstractNum>
-  <w:abstractNum w:abstractNumId="47" w15:restartNumberingAfterBreak="0">
-    <w:nsid w:val="789300D1"/>
-    <w:multiLevelType w:val="hybridMultilevel"/>
-    <w:tmpl w:val="FBC6972C"/>
-    <w:lvl w:ilvl="0" w:tplc="01CC33A6">
-      <w:start w:val="1"/>
-      <w:numFmt w:val="thaiNumbers"/>
-      <w:lvlText w:val="๒.%1"/>
-      <w:lvlJc w:val="left"/>
-      <w:pPr>
-        <w:ind w:left="2277" w:hanging="360"/>
-      </w:pPr>
-      <w:rPr>
-        <w:rFonts w:hint="default"/>
-      </w:rPr>
-    </w:lvl>
-    <w:lvl w:ilvl="1" w:tplc="04090019" w:tentative="1">
-      <w:start w:val="1"/>
-      <w:numFmt w:val="lowerLetter"/>
-      <w:lvlText w:val="%2."/>
-      <w:lvlJc w:val="left"/>
-      <w:pPr>
-        <w:ind w:left="1440" w:hanging="360"/>
-      </w:pPr>
-    </w:lvl>
-    <w:lvl w:ilvl="2" w:tplc="0409001B" w:tentative="1">
-      <w:start w:val="1"/>
-      <w:numFmt w:val="lowerRoman"/>
-      <w:lvlText w:val="%3."/>
-      <w:lvlJc w:val="right"/>
-      <w:pPr>
-        <w:ind w:left="2160" w:hanging="180"/>
-      </w:pPr>
-    </w:lvl>
-    <w:lvl w:ilvl="3" w:tplc="0409000F" w:tentative="1">
-      <w:start w:val="1"/>
-      <w:numFmt w:val="decimal"/>
-      <w:lvlText w:val="%4."/>
-      <w:lvlJc w:val="left"/>
-      <w:pPr>
-        <w:ind w:left="2880" w:hanging="360"/>
-      </w:pPr>
-    </w:lvl>
-    <w:lvl w:ilvl="4" w:tplc="04090019" w:tentative="1">
-      <w:start w:val="1"/>
-      <w:numFmt w:val="lowerLetter"/>
-      <w:lvlText w:val="%5."/>
-      <w:lvlJc w:val="left"/>
-      <w:pPr>
-        <w:ind w:left="3600" w:hanging="360"/>
-      </w:pPr>
-    </w:lvl>
-    <w:lvl w:ilvl="5" w:tplc="0409001B" w:tentative="1">
-      <w:start w:val="1"/>
-      <w:numFmt w:val="lowerRoman"/>
-      <w:lvlText w:val="%6."/>
-      <w:lvlJc w:val="right"/>
-      <w:pPr>
-        <w:ind w:left="4320" w:hanging="180"/>
-      </w:pPr>
-    </w:lvl>
-    <w:lvl w:ilvl="6" w:tplc="0409000F" w:tentative="1">
-      <w:start w:val="1"/>
-      <w:numFmt w:val="decimal"/>
-      <w:lvlText w:val="%7."/>
-      <w:lvlJc w:val="left"/>
-      <w:pPr>
-        <w:ind w:left="5040" w:hanging="360"/>
-      </w:pPr>
-    </w:lvl>
-    <w:lvl w:ilvl="7" w:tplc="04090019" w:tentative="1">
-      <w:start w:val="1"/>
-      <w:numFmt w:val="lowerLetter"/>
-      <w:lvlText w:val="%8."/>
-      <w:lvlJc w:val="left"/>
-      <w:pPr>
-        <w:ind w:left="5760" w:hanging="360"/>
-      </w:pPr>
-    </w:lvl>
-    <w:lvl w:ilvl="8" w:tplc="0409001B" w:tentative="1">
-      <w:start w:val="1"/>
-      <w:numFmt w:val="lowerRoman"/>
-      <w:lvlText w:val="%9."/>
-      <w:lvlJc w:val="right"/>
-      <w:pPr>
-        <w:ind w:left="6480" w:hanging="180"/>
-      </w:pPr>
-    </w:lvl>
-  </w:abstractNum>
-  <w:abstractNum w:abstractNumId="48" w15:restartNumberingAfterBreak="0">
-    <w:nsid w:val="7B135BB7"/>
-    <w:multiLevelType w:val="hybridMultilevel"/>
-    <w:tmpl w:val="DA2A1E36"/>
-    <w:lvl w:ilvl="0" w:tplc="44DE44F4">
-      <w:start w:val="1"/>
-      <w:numFmt w:val="thaiNumbers"/>
-      <w:lvlText w:val="๕.%1"/>
-      <w:lvlJc w:val="left"/>
-      <w:pPr>
-        <w:ind w:left="2160" w:hanging="360"/>
-      </w:pPr>
-      <w:rPr>
-        <w:rFonts w:hint="default"/>
-        <w:sz w:val="28"/>
-        <w:szCs w:val="28"/>
-      </w:rPr>
-    </w:lvl>
-    <w:lvl w:ilvl="1" w:tplc="04090019" w:tentative="1">
-      <w:start w:val="1"/>
-      <w:numFmt w:val="lowerLetter"/>
-      <w:lvlText w:val="%2."/>
-      <w:lvlJc w:val="left"/>
-      <w:pPr>
-        <w:ind w:left="2880" w:hanging="360"/>
-      </w:pPr>
-    </w:lvl>
-    <w:lvl w:ilvl="2" w:tplc="0409001B" w:tentative="1">
-      <w:start w:val="1"/>
-      <w:numFmt w:val="lowerRoman"/>
-      <w:lvlText w:val="%3."/>
-      <w:lvlJc w:val="right"/>
-      <w:pPr>
-        <w:ind w:left="3600" w:hanging="180"/>
-      </w:pPr>
-    </w:lvl>
-    <w:lvl w:ilvl="3" w:tplc="0409000F" w:tentative="1">
-      <w:start w:val="1"/>
-      <w:numFmt w:val="decimal"/>
-      <w:lvlText w:val="%4."/>
-      <w:lvlJc w:val="left"/>
-      <w:pPr>
-        <w:ind w:left="4320" w:hanging="360"/>
-      </w:pPr>
-    </w:lvl>
-    <w:lvl w:ilvl="4" w:tplc="04090019" w:tentative="1">
-      <w:start w:val="1"/>
-      <w:numFmt w:val="lowerLetter"/>
-      <w:lvlText w:val="%5."/>
-      <w:lvlJc w:val="left"/>
-      <w:pPr>
-        <w:ind w:left="5040" w:hanging="360"/>
-      </w:pPr>
-    </w:lvl>
-    <w:lvl w:ilvl="5" w:tplc="0409001B" w:tentative="1">
-      <w:start w:val="1"/>
-      <w:numFmt w:val="lowerRoman"/>
-      <w:lvlText w:val="%6."/>
-      <w:lvlJc w:val="right"/>
-      <w:pPr>
-        <w:ind w:left="5760" w:hanging="180"/>
-      </w:pPr>
-    </w:lvl>
-    <w:lvl w:ilvl="6" w:tplc="0409000F" w:tentative="1">
-      <w:start w:val="1"/>
-      <w:numFmt w:val="decimal"/>
-      <w:lvlText w:val="%7."/>
-      <w:lvlJc w:val="left"/>
-      <w:pPr>
-        <w:ind w:left="6480" w:hanging="360"/>
-      </w:pPr>
-    </w:lvl>
-    <w:lvl w:ilvl="7" w:tplc="04090019" w:tentative="1">
-      <w:start w:val="1"/>
-      <w:numFmt w:val="lowerLetter"/>
-      <w:lvlText w:val="%8."/>
-      <w:lvlJc w:val="left"/>
-      <w:pPr>
-        <w:ind w:left="7200" w:hanging="360"/>
-      </w:pPr>
-    </w:lvl>
-    <w:lvl w:ilvl="8" w:tplc="0409001B" w:tentative="1">
-      <w:start w:val="1"/>
-      <w:numFmt w:val="lowerRoman"/>
-      <w:lvlText w:val="%9."/>
-      <w:lvlJc w:val="right"/>
-      <w:pPr>
-        <w:ind w:left="7920" w:hanging="180"/>
-      </w:pPr>
-    </w:lvl>
-  </w:abstractNum>
-  <w:abstractNum w:abstractNumId="49" w15:restartNumberingAfterBreak="0">
-    <w:nsid w:val="7C837589"/>
-    <w:multiLevelType w:val="hybridMultilevel"/>
-    <w:tmpl w:val="D26AAF76"/>
-    <w:lvl w:ilvl="0" w:tplc="8EB40FF8">
-      <w:start w:val="1"/>
-      <w:numFmt w:val="thaiNumbers"/>
-      <w:lvlText w:val="(%1)"/>
-      <w:lvlJc w:val="left"/>
-      <w:pPr>
-        <w:ind w:left="2145" w:hanging="360"/>
-      </w:pPr>
-      <w:rPr>
-        <w:rFonts w:ascii="CordiaUPC" w:hAnsi="CordiaUPC" w:cs="CordiaUPC" w:hint="cs"/>
-        <w:sz w:val="32"/>
-        <w:szCs w:val="32"/>
-      </w:rPr>
-    </w:lvl>
-    <w:lvl w:ilvl="1" w:tplc="04090019" w:tentative="1">
-      <w:start w:val="1"/>
-      <w:numFmt w:val="lowerLetter"/>
-      <w:lvlText w:val="%2."/>
-      <w:lvlJc w:val="left"/>
-      <w:pPr>
-        <w:ind w:left="2865" w:hanging="360"/>
-      </w:pPr>
-    </w:lvl>
-    <w:lvl w:ilvl="2" w:tplc="0409001B" w:tentative="1">
-      <w:start w:val="1"/>
-      <w:numFmt w:val="lowerRoman"/>
-      <w:lvlText w:val="%3."/>
-      <w:lvlJc w:val="right"/>
-      <w:pPr>
-        <w:ind w:left="3585" w:hanging="180"/>
-      </w:pPr>
-    </w:lvl>
-    <w:lvl w:ilvl="3" w:tplc="0409000F" w:tentative="1">
-      <w:start w:val="1"/>
-      <w:numFmt w:val="decimal"/>
-      <w:lvlText w:val="%4."/>
-      <w:lvlJc w:val="left"/>
-      <w:pPr>
-        <w:ind w:left="4305" w:hanging="360"/>
-      </w:pPr>
-    </w:lvl>
-    <w:lvl w:ilvl="4" w:tplc="04090019" w:tentative="1">
-      <w:start w:val="1"/>
-      <w:numFmt w:val="lowerLetter"/>
-      <w:lvlText w:val="%5."/>
-      <w:lvlJc w:val="left"/>
-      <w:pPr>
-        <w:ind w:left="5025" w:hanging="360"/>
-      </w:pPr>
-    </w:lvl>
-    <w:lvl w:ilvl="5" w:tplc="0409001B" w:tentative="1">
-      <w:start w:val="1"/>
-      <w:numFmt w:val="lowerRoman"/>
-      <w:lvlText w:val="%6."/>
-      <w:lvlJc w:val="right"/>
-      <w:pPr>
-        <w:ind w:left="5745" w:hanging="180"/>
-      </w:pPr>
-    </w:lvl>
-    <w:lvl w:ilvl="6" w:tplc="0409000F" w:tentative="1">
-      <w:start w:val="1"/>
-      <w:numFmt w:val="decimal"/>
-      <w:lvlText w:val="%7."/>
-      <w:lvlJc w:val="left"/>
-      <w:pPr>
-        <w:ind w:left="6465" w:hanging="360"/>
-      </w:pPr>
-    </w:lvl>
-    <w:lvl w:ilvl="7" w:tplc="04090019" w:tentative="1">
-      <w:start w:val="1"/>
-      <w:numFmt w:val="lowerLetter"/>
-      <w:lvlText w:val="%8."/>
-      <w:lvlJc w:val="left"/>
-      <w:pPr>
-        <w:ind w:left="7185" w:hanging="360"/>
-      </w:pPr>
-    </w:lvl>
-    <w:lvl w:ilvl="8" w:tplc="0409001B" w:tentative="1">
-      <w:start w:val="1"/>
-      <w:numFmt w:val="lowerRoman"/>
-      <w:lvlText w:val="%9."/>
-      <w:lvlJc w:val="right"/>
-      <w:pPr>
-        <w:ind w:left="7905" w:hanging="180"/>
-      </w:pPr>
-    </w:lvl>
-  </w:abstractNum>
-  <w:abstractNum w:abstractNumId="50" w15:restartNumberingAfterBreak="0">
-    <w:nsid w:val="7E4D3256"/>
-    <w:multiLevelType w:val="hybridMultilevel"/>
-    <w:tmpl w:val="6F7AF97E"/>
-    <w:lvl w:ilvl="0" w:tplc="04090019">
-      <w:start w:val="1"/>
-      <w:numFmt w:val="thaiNumbers"/>
-      <w:lvlText w:val="%1."/>
-      <w:lvlJc w:val="left"/>
-      <w:pPr>
-        <w:ind w:left="1423" w:hanging="360"/>
-      </w:pPr>
-    </w:lvl>
-    <w:lvl w:ilvl="1" w:tplc="04090019" w:tentative="1">
-      <w:start w:val="1"/>
-      <w:numFmt w:val="lowerLetter"/>
-      <w:lvlText w:val="%2."/>
-      <w:lvlJc w:val="left"/>
-      <w:pPr>
-        <w:ind w:left="2143" w:hanging="360"/>
-      </w:pPr>
-    </w:lvl>
-    <w:lvl w:ilvl="2" w:tplc="0409001B" w:tentative="1">
-      <w:start w:val="1"/>
-      <w:numFmt w:val="lowerRoman"/>
-      <w:lvlText w:val="%3."/>
-      <w:lvlJc w:val="right"/>
-      <w:pPr>
-        <w:ind w:left="2863" w:hanging="180"/>
-      </w:pPr>
-    </w:lvl>
-    <w:lvl w:ilvl="3" w:tplc="0409000F" w:tentative="1">
-      <w:start w:val="1"/>
-      <w:numFmt w:val="decimal"/>
-      <w:lvlText w:val="%4."/>
-      <w:lvlJc w:val="left"/>
-      <w:pPr>
-        <w:ind w:left="3583" w:hanging="360"/>
-      </w:pPr>
-    </w:lvl>
-    <w:lvl w:ilvl="4" w:tplc="04090019" w:tentative="1">
-      <w:start w:val="1"/>
-      <w:numFmt w:val="lowerLetter"/>
-      <w:lvlText w:val="%5."/>
-      <w:lvlJc w:val="left"/>
-      <w:pPr>
-        <w:ind w:left="4303" w:hanging="360"/>
-      </w:pPr>
-    </w:lvl>
-    <w:lvl w:ilvl="5" w:tplc="0409001B" w:tentative="1">
-      <w:start w:val="1"/>
-      <w:numFmt w:val="lowerRoman"/>
-      <w:lvlText w:val="%6."/>
-      <w:lvlJc w:val="right"/>
-      <w:pPr>
-        <w:ind w:left="5023" w:hanging="180"/>
-      </w:pPr>
-    </w:lvl>
-    <w:lvl w:ilvl="6" w:tplc="0409000F" w:tentative="1">
-      <w:start w:val="1"/>
-      <w:numFmt w:val="decimal"/>
-      <w:lvlText w:val="%7."/>
-      <w:lvlJc w:val="left"/>
-      <w:pPr>
-        <w:ind w:left="5743" w:hanging="360"/>
-      </w:pPr>
-    </w:lvl>
-    <w:lvl w:ilvl="7" w:tplc="04090019" w:tentative="1">
-      <w:start w:val="1"/>
-      <w:numFmt w:val="lowerLetter"/>
-      <w:lvlText w:val="%8."/>
-      <w:lvlJc w:val="left"/>
-      <w:pPr>
-        <w:ind w:left="6463" w:hanging="360"/>
-      </w:pPr>
-    </w:lvl>
-    <w:lvl w:ilvl="8" w:tplc="0409001B" w:tentative="1">
-      <w:start w:val="1"/>
-      <w:numFmt w:val="lowerRoman"/>
-      <w:lvlText w:val="%9."/>
-      <w:lvlJc w:val="right"/>
-      <w:pPr>
-        <w:ind w:left="7183" w:hanging="180"/>
-      </w:pPr>
-    </w:lvl>
-  </w:abstractNum>
-  <w:abstractNum w:abstractNumId="51" w15:restartNumberingAfterBreak="0">
+  <w:abstractNum w:abstractNumId="15" w15:restartNumberingAfterBreak="0">
     <w:nsid w:val="7FAB0ED0"/>
     <w:multiLevelType w:val="multilevel"/>
     <w:tmpl w:val="9BB87E48"/>
@@ -22192,163 +18188,55 @@
       </w:rPr>
     </w:lvl>
   </w:abstractNum>
-  <w:num w:numId="1" w16cid:durableId="842623366">
-    <w:abstractNumId w:val="36"/>
+  <w:num w:numId="1" w16cid:durableId="905383209">
+    <w:abstractNumId w:val="2"/>
   </w:num>
-  <w:num w:numId="2" w16cid:durableId="8333098">
+  <w:num w:numId="2" w16cid:durableId="20742093">
+    <w:abstractNumId w:val="7"/>
+  </w:num>
+  <w:num w:numId="3" w16cid:durableId="570773136">
+    <w:abstractNumId w:val="10"/>
+  </w:num>
+  <w:num w:numId="4" w16cid:durableId="1619340150">
+    <w:abstractNumId w:val="3"/>
+  </w:num>
+  <w:num w:numId="5" w16cid:durableId="847057948">
+    <w:abstractNumId w:val="12"/>
+  </w:num>
+  <w:num w:numId="6" w16cid:durableId="63574443">
+    <w:abstractNumId w:val="0"/>
+  </w:num>
+  <w:num w:numId="7" w16cid:durableId="1357075502">
+    <w:abstractNumId w:val="13"/>
+  </w:num>
+  <w:num w:numId="8" w16cid:durableId="1457794785">
+    <w:abstractNumId w:val="4"/>
+  </w:num>
+  <w:num w:numId="9" w16cid:durableId="2004232884">
     <w:abstractNumId w:val="5"/>
   </w:num>
-  <w:num w:numId="3" w16cid:durableId="697386882">
-    <w:abstractNumId w:val="29"/>
+  <w:num w:numId="10" w16cid:durableId="1617101139">
+    <w:abstractNumId w:val="1"/>
   </w:num>
-  <w:num w:numId="4" w16cid:durableId="2051487233">
-    <w:abstractNumId w:val="35"/>
+  <w:num w:numId="11" w16cid:durableId="1271232237">
+    <w:abstractNumId w:val="6"/>
   </w:num>
-  <w:num w:numId="5" w16cid:durableId="343672227">
-    <w:abstractNumId w:val="41"/>
-  </w:num>
-  <w:num w:numId="6" w16cid:durableId="2109809917">
-    <w:abstractNumId w:val="32"/>
-  </w:num>
-  <w:num w:numId="7" w16cid:durableId="1039090306">
-    <w:abstractNumId w:val="39"/>
-  </w:num>
-  <w:num w:numId="8" w16cid:durableId="925656100">
-    <w:abstractNumId w:val="37"/>
-  </w:num>
-  <w:num w:numId="9" w16cid:durableId="31880711">
-    <w:abstractNumId w:val="22"/>
-  </w:num>
-  <w:num w:numId="10" w16cid:durableId="954096132">
-    <w:abstractNumId w:val="18"/>
-  </w:num>
-  <w:num w:numId="11" w16cid:durableId="212082403">
-    <w:abstractNumId w:val="49"/>
-  </w:num>
-  <w:num w:numId="12" w16cid:durableId="693657484">
+  <w:num w:numId="12" w16cid:durableId="1404718125">
     <w:abstractNumId w:val="9"/>
   </w:num>
-  <w:num w:numId="13" w16cid:durableId="1396389970">
-    <w:abstractNumId w:val="50"/>
+  <w:num w:numId="13" w16cid:durableId="1850213987">
+    <w:abstractNumId w:val="8"/>
   </w:num>
-  <w:num w:numId="14" w16cid:durableId="1497185680">
-    <w:abstractNumId w:val="33"/>
+  <w:num w:numId="14" w16cid:durableId="1543517802">
+    <w:abstractNumId w:val="11"/>
   </w:num>
-  <w:num w:numId="15" w16cid:durableId="69547908">
-    <w:abstractNumId w:val="47"/>
+  <w:num w:numId="15" w16cid:durableId="528569380">
+    <w:abstractNumId w:val="14"/>
   </w:num>
-  <w:num w:numId="16" w16cid:durableId="1883781004">
-    <w:abstractNumId w:val="6"/>
-  </w:num>
-  <w:num w:numId="17" w16cid:durableId="934167030">
-    <w:abstractNumId w:val="48"/>
-  </w:num>
-  <w:num w:numId="18" w16cid:durableId="1323385608">
-    <w:abstractNumId w:val="10"/>
-  </w:num>
-  <w:num w:numId="19" w16cid:durableId="1450854559">
-    <w:abstractNumId w:val="45"/>
-  </w:num>
-  <w:num w:numId="20" w16cid:durableId="1286425286">
-    <w:abstractNumId w:val="46"/>
-  </w:num>
-  <w:num w:numId="21" w16cid:durableId="1243761344">
+  <w:num w:numId="16" w16cid:durableId="2127893393">
     <w:abstractNumId w:val="15"/>
   </w:num>
-  <w:num w:numId="22" w16cid:durableId="1886721864">
-    <w:abstractNumId w:val="11"/>
-  </w:num>
-  <w:num w:numId="23" w16cid:durableId="1323318469">
-    <w:abstractNumId w:val="1"/>
-  </w:num>
-  <w:num w:numId="24" w16cid:durableId="238247829">
-    <w:abstractNumId w:val="27"/>
-  </w:num>
-  <w:num w:numId="25" w16cid:durableId="485828255">
-    <w:abstractNumId w:val="16"/>
-  </w:num>
-  <w:num w:numId="26" w16cid:durableId="1789355383">
-    <w:abstractNumId w:val="24"/>
-  </w:num>
-  <w:num w:numId="27" w16cid:durableId="1105230609">
-    <w:abstractNumId w:val="7"/>
-  </w:num>
-  <w:num w:numId="28" w16cid:durableId="1197432016">
-    <w:abstractNumId w:val="4"/>
-  </w:num>
-  <w:num w:numId="29" w16cid:durableId="905383209">
-    <w:abstractNumId w:val="8"/>
-  </w:num>
-  <w:num w:numId="30" w16cid:durableId="332147918">
-    <w:abstractNumId w:val="20"/>
-  </w:num>
-  <w:num w:numId="31" w16cid:durableId="20742093">
-    <w:abstractNumId w:val="21"/>
-  </w:num>
-  <w:num w:numId="32" w16cid:durableId="133714611">
-    <w:abstractNumId w:val="14"/>
-  </w:num>
-  <w:num w:numId="33" w16cid:durableId="570773136">
-    <w:abstractNumId w:val="26"/>
-  </w:num>
-  <w:num w:numId="34" w16cid:durableId="1619340150">
-    <w:abstractNumId w:val="12"/>
-  </w:num>
-  <w:num w:numId="35" w16cid:durableId="847057948">
-    <w:abstractNumId w:val="31"/>
-  </w:num>
-  <w:num w:numId="36" w16cid:durableId="63574443">
-    <w:abstractNumId w:val="0"/>
-  </w:num>
-  <w:num w:numId="37" w16cid:durableId="1357075502">
-    <w:abstractNumId w:val="40"/>
-  </w:num>
-  <w:num w:numId="38" w16cid:durableId="1457794785">
-    <w:abstractNumId w:val="13"/>
-  </w:num>
-  <w:num w:numId="39" w16cid:durableId="930235524">
-    <w:abstractNumId w:val="34"/>
-  </w:num>
-  <w:num w:numId="40" w16cid:durableId="2004232884">
-    <w:abstractNumId w:val="17"/>
-  </w:num>
-  <w:num w:numId="41" w16cid:durableId="1617101139">
-    <w:abstractNumId w:val="2"/>
-  </w:num>
-  <w:num w:numId="42" w16cid:durableId="1271232237">
-    <w:abstractNumId w:val="19"/>
-  </w:num>
-  <w:num w:numId="43" w16cid:durableId="1404718125">
-    <w:abstractNumId w:val="25"/>
-  </w:num>
-  <w:num w:numId="44" w16cid:durableId="1732999271">
-    <w:abstractNumId w:val="42"/>
-  </w:num>
-  <w:num w:numId="45" w16cid:durableId="1858495164">
-    <w:abstractNumId w:val="3"/>
-  </w:num>
-  <w:num w:numId="46" w16cid:durableId="1850213987">
-    <w:abstractNumId w:val="23"/>
-  </w:num>
-  <w:num w:numId="47" w16cid:durableId="1543517802">
-    <w:abstractNumId w:val="30"/>
-  </w:num>
-  <w:num w:numId="48" w16cid:durableId="528569380">
-    <w:abstractNumId w:val="43"/>
-  </w:num>
-  <w:num w:numId="49" w16cid:durableId="452945265">
-    <w:abstractNumId w:val="28"/>
-  </w:num>
-  <w:num w:numId="50" w16cid:durableId="1613518322">
-    <w:abstractNumId w:val="44"/>
-  </w:num>
-  <w:num w:numId="51" w16cid:durableId="1817641946">
-    <w:abstractNumId w:val="38"/>
-  </w:num>
-  <w:num w:numId="52" w16cid:durableId="2127893393">
-    <w:abstractNumId w:val="51"/>
-  </w:num>
-  <w:numIdMacAtCleanup w:val="20"/>
+  <w:numIdMacAtCleanup w:val="16"/>
 </w:numbering>
 </file>
 
